--- a/Shared-Files/清大電資院赴明尼蘇達大學交換申請書_113學年度.docx
+++ b/Shared-Files/清大電資院赴明尼蘇達大學交換申請書_113學年度.docx
@@ -1,12 +1,12 @@
 
 <file path=word/document.xml><?xml version="1.0" encoding="utf-8"?>
-<w:document xmlns:wpc="http://schemas.microsoft.com/office/word/2010/wordprocessingCanvas" xmlns:cx="http://schemas.microsoft.com/office/drawing/2014/chartex" xmlns:cx1="http://schemas.microsoft.com/office/drawing/2015/9/8/chartex" xmlns:cx2="http://schemas.microsoft.com/office/drawing/2015/10/21/chartex" xmlns:cx3="http://schemas.microsoft.com/office/drawing/2016/5/9/chartex" xmlns:cx4="http://schemas.microsoft.com/office/drawing/2016/5/10/chartex" xmlns:cx5="http://schemas.microsoft.com/office/drawing/2016/5/11/chartex" xmlns:cx6="http://schemas.microsoft.com/office/drawing/2016/5/12/chartex" xmlns:cx7="http://schemas.microsoft.com/office/drawing/2016/5/13/chartex" xmlns:cx8="http://schemas.microsoft.com/office/drawing/2016/5/14/chartex" xmlns:mc="http://schemas.openxmlformats.org/markup-compatibility/2006" xmlns:aink="http://schemas.microsoft.com/office/drawing/2016/ink" xmlns:am3d="http://schemas.microsoft.com/office/drawing/2017/model3d" xmlns:o="urn:schemas-microsoft-com:office:office" xmlns:r="http://schemas.openxmlformats.org/officeDocument/2006/relationships" xmlns:m="http://schemas.openxmlformats.org/officeDocument/2006/math" xmlns:v="urn:schemas-microsoft-com:vml" xmlns:wp14="http://schemas.microsoft.com/office/word/2010/wordprocessingDrawing" xmlns:wp="http://schemas.openxmlformats.org/drawingml/2006/wordprocessingDrawing" xmlns:w10="urn:schemas-microsoft-com:office:word" xmlns:w="http://schemas.openxmlformats.org/wordprocessingml/2006/main" xmlns:w14="http://schemas.microsoft.com/office/word/2010/wordml" xmlns:w15="http://schemas.microsoft.com/office/word/2012/wordml" xmlns:w16cex="http://schemas.microsoft.com/office/word/2018/wordml/cex" xmlns:w16cid="http://schemas.microsoft.com/office/word/2016/wordml/cid" xmlns:w16="http://schemas.microsoft.com/office/word/2018/wordml" xmlns:w16sdtdh="http://schemas.microsoft.com/office/word/2020/wordml/sdtdatahash" xmlns:w16se="http://schemas.microsoft.com/office/word/2015/wordml/symex" xmlns:wpg="http://schemas.microsoft.com/office/word/2010/wordprocessingGroup" xmlns:wpi="http://schemas.microsoft.com/office/word/2010/wordprocessingInk" xmlns:wne="http://schemas.microsoft.com/office/word/2006/wordml" xmlns:wps="http://schemas.microsoft.com/office/word/2010/wordprocessingShape" mc:Ignorable="w14 w15 w16se w16cid w16 w16cex w16sdtdh wp14">
+<w:document xmlns:wpc="http://schemas.microsoft.com/office/word/2010/wordprocessingCanvas" xmlns:cx="http://schemas.microsoft.com/office/drawing/2014/chartex" xmlns:cx1="http://schemas.microsoft.com/office/drawing/2015/9/8/chartex" xmlns:cx2="http://schemas.microsoft.com/office/drawing/2015/10/21/chartex" xmlns:cx3="http://schemas.microsoft.com/office/drawing/2016/5/9/chartex" xmlns:cx4="http://schemas.microsoft.com/office/drawing/2016/5/10/chartex" xmlns:cx5="http://schemas.microsoft.com/office/drawing/2016/5/11/chartex" xmlns:cx6="http://schemas.microsoft.com/office/drawing/2016/5/12/chartex" xmlns:cx7="http://schemas.microsoft.com/office/drawing/2016/5/13/chartex" xmlns:cx8="http://schemas.microsoft.com/office/drawing/2016/5/14/chartex" xmlns:mc="http://schemas.openxmlformats.org/markup-compatibility/2006" xmlns:aink="http://schemas.microsoft.com/office/drawing/2016/ink" xmlns:am3d="http://schemas.microsoft.com/office/drawing/2017/model3d" xmlns:o="urn:schemas-microsoft-com:office:office" xmlns:oel="http://schemas.microsoft.com/office/2019/extlst" xmlns:r="http://schemas.openxmlformats.org/officeDocument/2006/relationships" xmlns:m="http://schemas.openxmlformats.org/officeDocument/2006/math" xmlns:v="urn:schemas-microsoft-com:vml" xmlns:wp14="http://schemas.microsoft.com/office/word/2010/wordprocessingDrawing" xmlns:wp="http://schemas.openxmlformats.org/drawingml/2006/wordprocessingDrawing" xmlns:w10="urn:schemas-microsoft-com:office:word" xmlns:w="http://schemas.openxmlformats.org/wordprocessingml/2006/main" xmlns:w14="http://schemas.microsoft.com/office/word/2010/wordml" xmlns:w15="http://schemas.microsoft.com/office/word/2012/wordml" xmlns:w16cex="http://schemas.microsoft.com/office/word/2018/wordml/cex" xmlns:w16cid="http://schemas.microsoft.com/office/word/2016/wordml/cid" xmlns:w16="http://schemas.microsoft.com/office/word/2018/wordml" xmlns:w16du="http://schemas.microsoft.com/office/word/2023/wordml/word16du" xmlns:w16sdtdh="http://schemas.microsoft.com/office/word/2020/wordml/sdtdatahash" xmlns:w16se="http://schemas.microsoft.com/office/word/2015/wordml/symex" xmlns:wpg="http://schemas.microsoft.com/office/word/2010/wordprocessingGroup" xmlns:wpi="http://schemas.microsoft.com/office/word/2010/wordprocessingInk" xmlns:wne="http://schemas.microsoft.com/office/word/2006/wordml" xmlns:wps="http://schemas.microsoft.com/office/word/2010/wordprocessingShape" mc:Ignorable="w14 w15 w16se w16cid w16 w16cex w16sdtdh w16du wp14">
   <w:body>
     <w:p>
       <w:pPr>
         <w:jc w:val="center"/>
         <w:rPr>
-          <w:rFonts w:ascii="Times New Roman" w:eastAsia="標楷體" w:hAnsi="Times New Roman" w:cs="Times New Roman"/>
+          <w:rFonts w:ascii="Times New Roman" w:eastAsia="DFKai-SB" w:hAnsi="Times New Roman" w:cs="Times New Roman"/>
           <w:b/>
           <w:sz w:val="28"/>
           <w:szCs w:val="28"/>
@@ -14,7 +14,7 @@
       </w:pPr>
       <w:r>
         <w:rPr>
-          <w:rFonts w:ascii="Times New Roman" w:eastAsia="標楷體" w:hAnsi="Times New Roman" w:cs="Times New Roman"/>
+          <w:rFonts w:ascii="Times New Roman" w:eastAsia="DFKai-SB" w:hAnsi="Times New Roman" w:cs="Times New Roman"/>
           <w:b/>
           <w:sz w:val="28"/>
           <w:szCs w:val="28"/>
@@ -23,7 +23,7 @@
       </w:r>
       <w:r>
         <w:rPr>
-          <w:rFonts w:ascii="Times New Roman" w:eastAsia="標楷體" w:hAnsi="Times New Roman" w:cs="Times New Roman"/>
+          <w:rFonts w:ascii="Times New Roman" w:eastAsia="DFKai-SB" w:hAnsi="Times New Roman" w:cs="Times New Roman"/>
           <w:b/>
           <w:sz w:val="28"/>
           <w:szCs w:val="28"/>
@@ -32,56 +32,45 @@
       </w:r>
       <w:r>
         <w:rPr>
-          <w:rFonts w:ascii="Times New Roman" w:eastAsia="標楷體" w:hAnsi="Times New Roman" w:cs="Times New Roman"/>
+          <w:rFonts w:ascii="Times New Roman" w:eastAsia="DFKai-SB" w:hAnsi="Times New Roman" w:cs="Times New Roman"/>
           <w:b/>
           <w:sz w:val="28"/>
           <w:szCs w:val="28"/>
         </w:rPr>
         <w:t>113</w:t>
       </w:r>
-      <w:proofErr w:type="gramStart"/>
       <w:r>
         <w:rPr>
-          <w:rFonts w:ascii="Times New Roman" w:eastAsia="標楷體" w:hAnsi="Times New Roman" w:cs="Times New Roman"/>
+          <w:rFonts w:ascii="Times New Roman" w:eastAsia="DFKai-SB" w:hAnsi="Times New Roman" w:cs="Times New Roman"/>
           <w:b/>
           <w:sz w:val="28"/>
           <w:szCs w:val="28"/>
         </w:rPr>
-        <w:t>學年度年赴</w:t>
+        <w:t>學年度年赴美國明尼蘇達大學短期留學</w:t>
       </w:r>
-      <w:proofErr w:type="gramEnd"/>
-      <w:r>
-        <w:rPr>
-          <w:rFonts w:ascii="Times New Roman" w:eastAsia="標楷體" w:hAnsi="Times New Roman" w:cs="Times New Roman"/>
+    </w:p>
+    <w:p>
+      <w:pPr>
+        <w:jc w:val="center"/>
+        <w:rPr>
+          <w:rFonts w:ascii="Times New Roman" w:eastAsia="DFKai-SB" w:hAnsi="Times New Roman" w:cs="Times New Roman"/>
           <w:b/>
           <w:sz w:val="28"/>
           <w:szCs w:val="28"/>
         </w:rPr>
-        <w:t>美國明尼蘇達大學短期留學</w:t>
-      </w:r>
-    </w:p>
-    <w:p>
-      <w:pPr>
-        <w:jc w:val="center"/>
-        <w:rPr>
-          <w:rFonts w:ascii="Times New Roman" w:eastAsia="標楷體" w:hAnsi="Times New Roman" w:cs="Times New Roman"/>
+      </w:pPr>
+      <w:r>
+        <w:rPr>
+          <w:rFonts w:ascii="Times New Roman" w:eastAsia="DFKai-SB" w:hAnsi="Times New Roman" w:cs="Times New Roman"/>
           <w:b/>
           <w:sz w:val="28"/>
           <w:szCs w:val="28"/>
         </w:rPr>
-      </w:pPr>
-      <w:r>
-        <w:rPr>
-          <w:rFonts w:ascii="Times New Roman" w:eastAsia="標楷體" w:hAnsi="Times New Roman" w:cs="Times New Roman"/>
-          <w:b/>
-          <w:sz w:val="28"/>
-          <w:szCs w:val="28"/>
-        </w:rPr>
         <w:t>獎學金申請</w:t>
       </w:r>
       <w:r>
         <w:rPr>
-          <w:rFonts w:ascii="Times New Roman" w:eastAsia="標楷體" w:hAnsi="Times New Roman" w:cs="Times New Roman"/>
+          <w:rFonts w:ascii="Times New Roman" w:eastAsia="DFKai-SB" w:hAnsi="Times New Roman" w:cs="Times New Roman"/>
           <w:b/>
           <w:sz w:val="28"/>
           <w:szCs w:val="28"/>
@@ -92,7 +81,7 @@
     <w:p>
       <w:pPr>
         <w:rPr>
-          <w:rFonts w:ascii="Times New Roman" w:eastAsia="標楷體" w:hAnsi="Times New Roman" w:cs="Times New Roman"/>
+          <w:rFonts w:ascii="Times New Roman" w:eastAsia="DFKai-SB" w:hAnsi="Times New Roman" w:cs="Times New Roman"/>
           <w:b/>
           <w:sz w:val="26"/>
           <w:szCs w:val="26"/>
@@ -100,7 +89,7 @@
       </w:pPr>
       <w:r>
         <w:rPr>
-          <w:rFonts w:ascii="Times New Roman" w:eastAsia="標楷體" w:hAnsi="Times New Roman" w:cs="Times New Roman"/>
+          <w:rFonts w:ascii="Times New Roman" w:eastAsia="DFKai-SB" w:hAnsi="Times New Roman" w:cs="Times New Roman"/>
           <w:b/>
           <w:sz w:val="26"/>
           <w:szCs w:val="26"/>
@@ -136,12 +125,12 @@
             <w:pPr>
               <w:jc w:val="center"/>
               <w:rPr>
-                <w:rFonts w:ascii="Times New Roman" w:eastAsia="標楷體" w:hAnsi="Times New Roman" w:cs="Times New Roman"/>
-              </w:rPr>
-            </w:pPr>
-            <w:r>
-              <w:rPr>
-                <w:rFonts w:ascii="Times New Roman" w:eastAsia="標楷體" w:hAnsi="Times New Roman" w:cs="Times New Roman"/>
+                <w:rFonts w:ascii="Times New Roman" w:eastAsia="DFKai-SB" w:hAnsi="Times New Roman" w:cs="Times New Roman"/>
+              </w:rPr>
+            </w:pPr>
+            <w:r>
+              <w:rPr>
+                <w:rFonts w:ascii="Times New Roman" w:eastAsia="DFKai-SB" w:hAnsi="Times New Roman" w:cs="Times New Roman"/>
               </w:rPr>
               <w:t>中文姓名</w:t>
             </w:r>
@@ -156,23 +145,15 @@
             <w:pPr>
               <w:jc w:val="center"/>
               <w:rPr>
-                <w:rFonts w:ascii="Times New Roman" w:eastAsia="標楷體" w:hAnsi="Times New Roman" w:cs="Times New Roman"/>
-              </w:rPr>
-            </w:pPr>
-            <w:r>
-              <w:rPr>
-                <w:rFonts w:ascii="Times New Roman" w:eastAsia="標楷體" w:hAnsi="Times New Roman" w:cs="Times New Roman"/>
-              </w:rPr>
-              <w:t>劉</w:t>
-            </w:r>
-            <w:proofErr w:type="gramStart"/>
-            <w:r>
-              <w:rPr>
-                <w:rFonts w:ascii="Times New Roman" w:eastAsia="標楷體" w:hAnsi="Times New Roman" w:cs="Times New Roman"/>
-              </w:rPr>
-              <w:t>祐廷</w:t>
-            </w:r>
-            <w:proofErr w:type="gramEnd"/>
+                <w:rFonts w:ascii="Times New Roman" w:eastAsia="DFKai-SB" w:hAnsi="Times New Roman" w:cs="Times New Roman"/>
+              </w:rPr>
+            </w:pPr>
+            <w:r>
+              <w:rPr>
+                <w:rFonts w:ascii="Times New Roman" w:eastAsia="DFKai-SB" w:hAnsi="Times New Roman" w:cs="Times New Roman"/>
+              </w:rPr>
+              <w:t>劉祐廷</w:t>
+            </w:r>
           </w:p>
         </w:tc>
         <w:tc>
@@ -184,12 +165,12 @@
             <w:pPr>
               <w:jc w:val="center"/>
               <w:rPr>
-                <w:rFonts w:ascii="Times New Roman" w:eastAsia="標楷體" w:hAnsi="Times New Roman" w:cs="Times New Roman"/>
-              </w:rPr>
-            </w:pPr>
-            <w:r>
-              <w:rPr>
-                <w:rFonts w:ascii="Times New Roman" w:eastAsia="標楷體" w:hAnsi="Times New Roman" w:cs="Times New Roman"/>
+                <w:rFonts w:ascii="Times New Roman" w:eastAsia="DFKai-SB" w:hAnsi="Times New Roman" w:cs="Times New Roman"/>
+              </w:rPr>
+            </w:pPr>
+            <w:r>
+              <w:rPr>
+                <w:rFonts w:ascii="Times New Roman" w:eastAsia="DFKai-SB" w:hAnsi="Times New Roman" w:cs="Times New Roman"/>
               </w:rPr>
               <w:t>英文姓名</w:t>
             </w:r>
@@ -198,27 +179,27 @@
             <w:pPr>
               <w:jc w:val="center"/>
               <w:rPr>
-                <w:rFonts w:ascii="Times New Roman" w:eastAsia="標楷體" w:hAnsi="Times New Roman" w:cs="Times New Roman"/>
+                <w:rFonts w:ascii="Times New Roman" w:eastAsia="DFKai-SB" w:hAnsi="Times New Roman" w:cs="Times New Roman"/>
                 <w:sz w:val="22"/>
               </w:rPr>
             </w:pPr>
             <w:r>
               <w:rPr>
-                <w:rFonts w:ascii="Times New Roman" w:eastAsia="標楷體" w:hAnsi="Times New Roman" w:cs="Times New Roman"/>
+                <w:rFonts w:ascii="Times New Roman" w:eastAsia="DFKai-SB" w:hAnsi="Times New Roman" w:cs="Times New Roman"/>
                 <w:sz w:val="22"/>
               </w:rPr>
               <w:t>(</w:t>
             </w:r>
             <w:r>
               <w:rPr>
-                <w:rFonts w:ascii="Times New Roman" w:eastAsia="標楷體" w:hAnsi="Times New Roman" w:cs="Times New Roman"/>
+                <w:rFonts w:ascii="Times New Roman" w:eastAsia="DFKai-SB" w:hAnsi="Times New Roman" w:cs="Times New Roman"/>
                 <w:sz w:val="22"/>
               </w:rPr>
               <w:t>需和護照相同</w:t>
             </w:r>
             <w:r>
               <w:rPr>
-                <w:rFonts w:ascii="Times New Roman" w:eastAsia="標楷體" w:hAnsi="Times New Roman" w:cs="Times New Roman"/>
+                <w:rFonts w:ascii="Times New Roman" w:eastAsia="DFKai-SB" w:hAnsi="Times New Roman" w:cs="Times New Roman"/>
                 <w:sz w:val="22"/>
               </w:rPr>
               <w:t>)</w:t>
@@ -235,12 +216,12 @@
             <w:pPr>
               <w:jc w:val="center"/>
               <w:rPr>
-                <w:rFonts w:ascii="Times New Roman" w:eastAsia="標楷體" w:hAnsi="Times New Roman" w:cs="Times New Roman"/>
-              </w:rPr>
-            </w:pPr>
-            <w:r>
-              <w:rPr>
-                <w:rFonts w:ascii="Times New Roman" w:eastAsia="標楷體" w:hAnsi="Times New Roman" w:cs="Times New Roman"/>
+                <w:rFonts w:ascii="Times New Roman" w:eastAsia="DFKai-SB" w:hAnsi="Times New Roman" w:cs="Times New Roman"/>
+              </w:rPr>
+            </w:pPr>
+            <w:r>
+              <w:rPr>
+                <w:rFonts w:ascii="Times New Roman" w:eastAsia="DFKai-SB" w:hAnsi="Times New Roman" w:cs="Times New Roman"/>
               </w:rPr>
               <w:t>LIU, YOU-TING</w:t>
             </w:r>
@@ -256,60 +237,60 @@
             <w:pPr>
               <w:jc w:val="center"/>
               <w:rPr>
-                <w:rFonts w:ascii="Times New Roman" w:eastAsia="標楷體" w:hAnsi="Times New Roman" w:cs="Times New Roman"/>
-              </w:rPr>
-            </w:pPr>
-            <w:r>
-              <w:rPr>
-                <w:rFonts w:ascii="Times New Roman" w:eastAsia="標楷體" w:hAnsi="Times New Roman" w:cs="Times New Roman"/>
+                <w:rFonts w:ascii="Times New Roman" w:eastAsia="DFKai-SB" w:hAnsi="Times New Roman" w:cs="Times New Roman"/>
+              </w:rPr>
+            </w:pPr>
+            <w:r>
+              <w:rPr>
+                <w:rFonts w:ascii="Times New Roman" w:eastAsia="DFKai-SB" w:hAnsi="Times New Roman" w:cs="Times New Roman"/>
               </w:rPr>
               <w:t>請</w:t>
             </w:r>
             <w:r>
               <w:rPr>
-                <w:rFonts w:ascii="Times New Roman" w:eastAsia="標楷體" w:hAnsi="Times New Roman" w:cs="Times New Roman"/>
+                <w:rFonts w:ascii="Times New Roman" w:eastAsia="DFKai-SB" w:hAnsi="Times New Roman" w:cs="Times New Roman"/>
               </w:rPr>
               <w:t>提供</w:t>
             </w:r>
             <w:r>
               <w:rPr>
-                <w:rFonts w:ascii="Times New Roman" w:eastAsia="標楷體" w:hAnsi="Times New Roman" w:cs="Times New Roman"/>
+                <w:rFonts w:ascii="Times New Roman" w:eastAsia="DFKai-SB" w:hAnsi="Times New Roman" w:cs="Times New Roman"/>
               </w:rPr>
               <w:t>本人</w:t>
             </w:r>
             <w:r>
               <w:rPr>
-                <w:rFonts w:ascii="Times New Roman" w:eastAsia="標楷體" w:hAnsi="Times New Roman" w:cs="Times New Roman"/>
+                <w:rFonts w:ascii="Times New Roman" w:eastAsia="DFKai-SB" w:hAnsi="Times New Roman" w:cs="Times New Roman"/>
               </w:rPr>
               <w:t>1</w:t>
             </w:r>
             <w:r>
               <w:rPr>
-                <w:rFonts w:ascii="Times New Roman" w:eastAsia="標楷體" w:hAnsi="Times New Roman" w:cs="Times New Roman"/>
+                <w:rFonts w:ascii="Times New Roman" w:eastAsia="DFKai-SB" w:hAnsi="Times New Roman" w:cs="Times New Roman"/>
               </w:rPr>
               <w:t>個月內</w:t>
             </w:r>
             <w:r>
               <w:rPr>
-                <w:rFonts w:ascii="Times New Roman" w:eastAsia="標楷體" w:hAnsi="Times New Roman" w:cs="Times New Roman"/>
+                <w:rFonts w:ascii="Times New Roman" w:eastAsia="DFKai-SB" w:hAnsi="Times New Roman" w:cs="Times New Roman"/>
               </w:rPr>
               <w:t>近照</w:t>
             </w:r>
             <w:r>
               <w:rPr>
-                <w:rFonts w:ascii="Times New Roman" w:eastAsia="標楷體" w:hAnsi="Times New Roman" w:cs="Times New Roman"/>
+                <w:rFonts w:ascii="Times New Roman" w:eastAsia="DFKai-SB" w:hAnsi="Times New Roman" w:cs="Times New Roman"/>
               </w:rPr>
               <w:t>(</w:t>
             </w:r>
             <w:r>
               <w:rPr>
-                <w:rFonts w:ascii="Times New Roman" w:eastAsia="標楷體" w:hAnsi="Times New Roman" w:cs="Times New Roman"/>
+                <w:rFonts w:ascii="Times New Roman" w:eastAsia="DFKai-SB" w:hAnsi="Times New Roman" w:cs="Times New Roman"/>
               </w:rPr>
               <w:t>請使用電子檔</w:t>
             </w:r>
             <w:r>
               <w:rPr>
-                <w:rFonts w:ascii="Times New Roman" w:eastAsia="標楷體" w:hAnsi="Times New Roman" w:cs="Times New Roman"/>
+                <w:rFonts w:ascii="Times New Roman" w:eastAsia="DFKai-SB" w:hAnsi="Times New Roman" w:cs="Times New Roman"/>
               </w:rPr>
               <w:t>)</w:t>
             </w:r>
@@ -329,12 +310,12 @@
             <w:pPr>
               <w:jc w:val="center"/>
               <w:rPr>
-                <w:rFonts w:ascii="Times New Roman" w:eastAsia="標楷體" w:hAnsi="Times New Roman" w:cs="Times New Roman"/>
-              </w:rPr>
-            </w:pPr>
-            <w:r>
-              <w:rPr>
-                <w:rFonts w:ascii="Times New Roman" w:eastAsia="標楷體" w:hAnsi="Times New Roman" w:cs="Times New Roman"/>
+                <w:rFonts w:ascii="Times New Roman" w:eastAsia="DFKai-SB" w:hAnsi="Times New Roman" w:cs="Times New Roman"/>
+              </w:rPr>
+            </w:pPr>
+            <w:r>
+              <w:rPr>
+                <w:rFonts w:ascii="Times New Roman" w:eastAsia="DFKai-SB" w:hAnsi="Times New Roman" w:cs="Times New Roman"/>
               </w:rPr>
               <w:t>所屬學系</w:t>
             </w:r>
@@ -349,13 +330,13 @@
             <w:pPr>
               <w:jc w:val="center"/>
               <w:rPr>
-                <w:rFonts w:ascii="Times New Roman" w:eastAsia="標楷體" w:hAnsi="Times New Roman" w:cs="Times New Roman"/>
+                <w:rFonts w:ascii="Times New Roman" w:eastAsia="DFKai-SB" w:hAnsi="Times New Roman" w:cs="Times New Roman"/>
                 <w:sz w:val="22"/>
               </w:rPr>
             </w:pPr>
             <w:r>
               <w:rPr>
-                <w:rFonts w:ascii="Times New Roman" w:eastAsia="標楷體" w:hAnsi="Times New Roman" w:cs="Times New Roman"/>
+                <w:rFonts w:ascii="Times New Roman" w:eastAsia="DFKai-SB" w:hAnsi="Times New Roman" w:cs="Times New Roman"/>
                 <w:sz w:val="22"/>
               </w:rPr>
               <w:t>電機資訊學院學士班</w:t>
@@ -371,12 +352,12 @@
             <w:pPr>
               <w:jc w:val="center"/>
               <w:rPr>
-                <w:rFonts w:ascii="Times New Roman" w:eastAsia="標楷體" w:hAnsi="Times New Roman" w:cs="Times New Roman"/>
-              </w:rPr>
-            </w:pPr>
-            <w:r>
-              <w:rPr>
-                <w:rFonts w:ascii="Times New Roman" w:eastAsia="標楷體" w:hAnsi="Times New Roman" w:cs="Times New Roman"/>
+                <w:rFonts w:ascii="Times New Roman" w:eastAsia="DFKai-SB" w:hAnsi="Times New Roman" w:cs="Times New Roman"/>
+              </w:rPr>
+            </w:pPr>
+            <w:r>
+              <w:rPr>
+                <w:rFonts w:ascii="Times New Roman" w:eastAsia="DFKai-SB" w:hAnsi="Times New Roman" w:cs="Times New Roman"/>
               </w:rPr>
               <w:t>學號</w:t>
             </w:r>
@@ -392,12 +373,12 @@
             <w:pPr>
               <w:jc w:val="center"/>
               <w:rPr>
-                <w:rFonts w:ascii="Times New Roman" w:eastAsia="標楷體" w:hAnsi="Times New Roman" w:cs="Times New Roman"/>
-              </w:rPr>
-            </w:pPr>
-            <w:r>
-              <w:rPr>
-                <w:rFonts w:ascii="Times New Roman" w:eastAsia="標楷體" w:hAnsi="Times New Roman" w:cs="Times New Roman"/>
+                <w:rFonts w:ascii="Times New Roman" w:eastAsia="DFKai-SB" w:hAnsi="Times New Roman" w:cs="Times New Roman"/>
+              </w:rPr>
+            </w:pPr>
+            <w:r>
+              <w:rPr>
+                <w:rFonts w:ascii="Times New Roman" w:eastAsia="DFKai-SB" w:hAnsi="Times New Roman" w:cs="Times New Roman"/>
               </w:rPr>
               <w:t>111060013</w:t>
             </w:r>
@@ -413,7 +394,7 @@
             <w:pPr>
               <w:jc w:val="center"/>
               <w:rPr>
-                <w:rFonts w:ascii="Times New Roman" w:eastAsia="標楷體" w:hAnsi="Times New Roman" w:cs="Times New Roman"/>
+                <w:rFonts w:ascii="Times New Roman" w:eastAsia="DFKai-SB" w:hAnsi="Times New Roman" w:cs="Times New Roman"/>
               </w:rPr>
             </w:pPr>
           </w:p>
@@ -429,12 +410,12 @@
             <w:pPr>
               <w:jc w:val="center"/>
               <w:rPr>
-                <w:rFonts w:ascii="Times New Roman" w:eastAsia="標楷體" w:hAnsi="Times New Roman" w:cs="Times New Roman"/>
-              </w:rPr>
-            </w:pPr>
-            <w:r>
-              <w:rPr>
-                <w:rFonts w:ascii="Times New Roman" w:eastAsia="標楷體" w:hAnsi="Times New Roman" w:cs="Times New Roman"/>
+                <w:rFonts w:ascii="Times New Roman" w:eastAsia="DFKai-SB" w:hAnsi="Times New Roman" w:cs="Times New Roman"/>
+              </w:rPr>
+            </w:pPr>
+            <w:r>
+              <w:rPr>
+                <w:rFonts w:ascii="Times New Roman" w:eastAsia="DFKai-SB" w:hAnsi="Times New Roman" w:cs="Times New Roman"/>
               </w:rPr>
               <w:t>身分證字號</w:t>
             </w:r>
@@ -449,12 +430,12 @@
             <w:pPr>
               <w:jc w:val="center"/>
               <w:rPr>
-                <w:rFonts w:ascii="Times New Roman" w:eastAsia="標楷體" w:hAnsi="Times New Roman" w:cs="Times New Roman"/>
-              </w:rPr>
-            </w:pPr>
-            <w:r>
-              <w:rPr>
-                <w:rFonts w:ascii="Times New Roman" w:eastAsia="標楷體" w:hAnsi="Times New Roman" w:cs="Times New Roman"/>
+                <w:rFonts w:ascii="Times New Roman" w:eastAsia="DFKai-SB" w:hAnsi="Times New Roman" w:cs="Times New Roman"/>
+              </w:rPr>
+            </w:pPr>
+            <w:r>
+              <w:rPr>
+                <w:rFonts w:ascii="Times New Roman" w:eastAsia="DFKai-SB" w:hAnsi="Times New Roman" w:cs="Times New Roman"/>
               </w:rPr>
               <w:t>O100663761</w:t>
             </w:r>
@@ -469,12 +450,12 @@
             <w:pPr>
               <w:jc w:val="center"/>
               <w:rPr>
-                <w:rFonts w:ascii="Times New Roman" w:eastAsia="標楷體" w:hAnsi="Times New Roman" w:cs="Times New Roman"/>
-              </w:rPr>
-            </w:pPr>
-            <w:r>
-              <w:rPr>
-                <w:rFonts w:ascii="Times New Roman" w:eastAsia="標楷體" w:hAnsi="Times New Roman" w:cs="Times New Roman"/>
+                <w:rFonts w:ascii="Times New Roman" w:eastAsia="DFKai-SB" w:hAnsi="Times New Roman" w:cs="Times New Roman"/>
+              </w:rPr>
+            </w:pPr>
+            <w:r>
+              <w:rPr>
+                <w:rFonts w:ascii="Times New Roman" w:eastAsia="DFKai-SB" w:hAnsi="Times New Roman" w:cs="Times New Roman"/>
               </w:rPr>
               <w:t>性別</w:t>
             </w:r>
@@ -490,30 +471,30 @@
             <w:pPr>
               <w:jc w:val="center"/>
               <w:rPr>
-                <w:rFonts w:ascii="Times New Roman" w:eastAsia="標楷體" w:hAnsi="Times New Roman" w:cs="Times New Roman"/>
-              </w:rPr>
-            </w:pPr>
-            <w:r>
-              <w:rPr>
-                <w:rFonts w:ascii="Times New Roman" w:eastAsia="標楷體" w:hAnsi="Times New Roman" w:cs="Times New Roman"/>
+                <w:rFonts w:ascii="Times New Roman" w:eastAsia="DFKai-SB" w:hAnsi="Times New Roman" w:cs="Times New Roman"/>
+              </w:rPr>
+            </w:pPr>
+            <w:r>
+              <w:rPr>
+                <w:rFonts w:ascii="Times New Roman" w:eastAsia="DFKai-SB" w:hAnsi="Times New Roman" w:cs="Times New Roman"/>
               </w:rPr>
               <w:t>■</w:t>
             </w:r>
             <w:r>
               <w:rPr>
-                <w:rFonts w:ascii="Times New Roman" w:eastAsia="標楷體" w:hAnsi="Times New Roman" w:cs="Times New Roman"/>
+                <w:rFonts w:ascii="Times New Roman" w:eastAsia="DFKai-SB" w:hAnsi="Times New Roman" w:cs="Times New Roman"/>
               </w:rPr>
               <w:t>男</w:t>
             </w:r>
             <w:r>
               <w:rPr>
-                <w:rFonts w:ascii="Times New Roman" w:eastAsia="標楷體" w:hAnsi="Times New Roman" w:cs="Times New Roman"/>
+                <w:rFonts w:ascii="Times New Roman" w:eastAsia="DFKai-SB" w:hAnsi="Times New Roman" w:cs="Times New Roman"/>
               </w:rPr>
               <w:t xml:space="preserve">    □</w:t>
             </w:r>
             <w:r>
               <w:rPr>
-                <w:rFonts w:ascii="Times New Roman" w:eastAsia="標楷體" w:hAnsi="Times New Roman" w:cs="Times New Roman"/>
+                <w:rFonts w:ascii="Times New Roman" w:eastAsia="DFKai-SB" w:hAnsi="Times New Roman" w:cs="Times New Roman"/>
               </w:rPr>
               <w:t>女</w:t>
             </w:r>
@@ -529,7 +510,7 @@
             <w:pPr>
               <w:jc w:val="center"/>
               <w:rPr>
-                <w:rFonts w:ascii="Times New Roman" w:eastAsia="標楷體" w:hAnsi="Times New Roman" w:cs="Times New Roman"/>
+                <w:rFonts w:ascii="Times New Roman" w:eastAsia="DFKai-SB" w:hAnsi="Times New Roman" w:cs="Times New Roman"/>
               </w:rPr>
             </w:pPr>
           </w:p>
@@ -545,12 +526,12 @@
             <w:pPr>
               <w:jc w:val="center"/>
               <w:rPr>
-                <w:rFonts w:ascii="Times New Roman" w:eastAsia="標楷體" w:hAnsi="Times New Roman" w:cs="Times New Roman"/>
-              </w:rPr>
-            </w:pPr>
-            <w:r>
-              <w:rPr>
-                <w:rFonts w:ascii="Times New Roman" w:eastAsia="標楷體" w:hAnsi="Times New Roman" w:cs="Times New Roman"/>
+                <w:rFonts w:ascii="Times New Roman" w:eastAsia="DFKai-SB" w:hAnsi="Times New Roman" w:cs="Times New Roman"/>
+              </w:rPr>
+            </w:pPr>
+            <w:r>
+              <w:rPr>
+                <w:rFonts w:ascii="Times New Roman" w:eastAsia="DFKai-SB" w:hAnsi="Times New Roman" w:cs="Times New Roman"/>
               </w:rPr>
               <w:t>出生年月日</w:t>
             </w:r>
@@ -565,48 +546,48 @@
             <w:pPr>
               <w:jc w:val="center"/>
               <w:rPr>
-                <w:rFonts w:ascii="Times New Roman" w:eastAsia="標楷體" w:hAnsi="Times New Roman" w:cs="Times New Roman"/>
-              </w:rPr>
-            </w:pPr>
-            <w:r>
-              <w:rPr>
-                <w:rFonts w:ascii="Times New Roman" w:eastAsia="標楷體" w:hAnsi="Times New Roman" w:cs="Times New Roman"/>
+                <w:rFonts w:ascii="Times New Roman" w:eastAsia="DFKai-SB" w:hAnsi="Times New Roman" w:cs="Times New Roman"/>
+              </w:rPr>
+            </w:pPr>
+            <w:r>
+              <w:rPr>
+                <w:rFonts w:ascii="Times New Roman" w:eastAsia="DFKai-SB" w:hAnsi="Times New Roman" w:cs="Times New Roman"/>
               </w:rPr>
               <w:t>民國</w:t>
             </w:r>
             <w:r>
               <w:rPr>
-                <w:rFonts w:ascii="Times New Roman" w:eastAsia="標楷體" w:hAnsi="Times New Roman" w:cs="Times New Roman"/>
+                <w:rFonts w:ascii="Times New Roman" w:eastAsia="DFKai-SB" w:hAnsi="Times New Roman" w:cs="Times New Roman"/>
               </w:rPr>
               <w:t>93</w:t>
             </w:r>
             <w:r>
               <w:rPr>
-                <w:rFonts w:ascii="Times New Roman" w:eastAsia="標楷體" w:hAnsi="Times New Roman" w:cs="Times New Roman"/>
+                <w:rFonts w:ascii="Times New Roman" w:eastAsia="DFKai-SB" w:hAnsi="Times New Roman" w:cs="Times New Roman"/>
               </w:rPr>
               <w:t>年</w:t>
             </w:r>
             <w:r>
               <w:rPr>
-                <w:rFonts w:ascii="Times New Roman" w:eastAsia="標楷體" w:hAnsi="Times New Roman" w:cs="Times New Roman"/>
+                <w:rFonts w:ascii="Times New Roman" w:eastAsia="DFKai-SB" w:hAnsi="Times New Roman" w:cs="Times New Roman"/>
               </w:rPr>
               <w:t>4</w:t>
             </w:r>
             <w:r>
               <w:rPr>
-                <w:rFonts w:ascii="Times New Roman" w:eastAsia="標楷體" w:hAnsi="Times New Roman" w:cs="Times New Roman"/>
+                <w:rFonts w:ascii="Times New Roman" w:eastAsia="DFKai-SB" w:hAnsi="Times New Roman" w:cs="Times New Roman"/>
               </w:rPr>
               <w:t>月</w:t>
             </w:r>
             <w:r>
               <w:rPr>
-                <w:rFonts w:ascii="Times New Roman" w:eastAsia="標楷體" w:hAnsi="Times New Roman" w:cs="Times New Roman"/>
+                <w:rFonts w:ascii="Times New Roman" w:eastAsia="DFKai-SB" w:hAnsi="Times New Roman" w:cs="Times New Roman"/>
               </w:rPr>
               <w:t>2</w:t>
             </w:r>
             <w:r>
               <w:rPr>
-                <w:rFonts w:ascii="Times New Roman" w:eastAsia="標楷體" w:hAnsi="Times New Roman" w:cs="Times New Roman"/>
+                <w:rFonts w:ascii="Times New Roman" w:eastAsia="DFKai-SB" w:hAnsi="Times New Roman" w:cs="Times New Roman"/>
               </w:rPr>
               <w:t>日</w:t>
             </w:r>
@@ -621,12 +602,12 @@
             <w:pPr>
               <w:jc w:val="center"/>
               <w:rPr>
-                <w:rFonts w:ascii="Times New Roman" w:eastAsia="標楷體" w:hAnsi="Times New Roman" w:cs="Times New Roman"/>
-              </w:rPr>
-            </w:pPr>
-            <w:r>
-              <w:rPr>
-                <w:rFonts w:ascii="Times New Roman" w:eastAsia="標楷體" w:hAnsi="Times New Roman" w:cs="Times New Roman"/>
+                <w:rFonts w:ascii="Times New Roman" w:eastAsia="DFKai-SB" w:hAnsi="Times New Roman" w:cs="Times New Roman"/>
+              </w:rPr>
+            </w:pPr>
+            <w:r>
+              <w:rPr>
+                <w:rFonts w:ascii="Times New Roman" w:eastAsia="DFKai-SB" w:hAnsi="Times New Roman" w:cs="Times New Roman"/>
               </w:rPr>
               <w:t>手機</w:t>
             </w:r>
@@ -642,12 +623,12 @@
             <w:pPr>
               <w:jc w:val="center"/>
               <w:rPr>
-                <w:rFonts w:ascii="Times New Roman" w:eastAsia="標楷體" w:hAnsi="Times New Roman" w:cs="Times New Roman"/>
-              </w:rPr>
-            </w:pPr>
-            <w:r>
-              <w:rPr>
-                <w:rFonts w:ascii="Times New Roman" w:eastAsia="標楷體" w:hAnsi="Times New Roman" w:cs="Times New Roman" w:hint="eastAsia"/>
+                <w:rFonts w:ascii="Times New Roman" w:eastAsia="DFKai-SB" w:hAnsi="Times New Roman" w:cs="Times New Roman"/>
+              </w:rPr>
+            </w:pPr>
+            <w:r>
+              <w:rPr>
+                <w:rFonts w:ascii="Times New Roman" w:eastAsia="DFKai-SB" w:hAnsi="Times New Roman" w:cs="Times New Roman" w:hint="eastAsia"/>
               </w:rPr>
               <w:t>0966676484</w:t>
             </w:r>
@@ -663,7 +644,7 @@
             <w:pPr>
               <w:jc w:val="center"/>
               <w:rPr>
-                <w:rFonts w:ascii="Times New Roman" w:eastAsia="標楷體" w:hAnsi="Times New Roman" w:cs="Times New Roman"/>
+                <w:rFonts w:ascii="Times New Roman" w:eastAsia="DFKai-SB" w:hAnsi="Times New Roman" w:cs="Times New Roman"/>
               </w:rPr>
             </w:pPr>
           </w:p>
@@ -679,30 +660,30 @@
             <w:pPr>
               <w:jc w:val="center"/>
               <w:rPr>
-                <w:rFonts w:ascii="Times New Roman" w:eastAsia="標楷體" w:hAnsi="Times New Roman" w:cs="Times New Roman"/>
-              </w:rPr>
-            </w:pPr>
-            <w:r>
-              <w:rPr>
-                <w:rFonts w:ascii="Times New Roman" w:eastAsia="標楷體" w:hAnsi="Times New Roman" w:cs="Times New Roman"/>
+                <w:rFonts w:ascii="Times New Roman" w:eastAsia="DFKai-SB" w:hAnsi="Times New Roman" w:cs="Times New Roman"/>
+              </w:rPr>
+            </w:pPr>
+            <w:r>
+              <w:rPr>
+                <w:rFonts w:ascii="Times New Roman" w:eastAsia="DFKai-SB" w:hAnsi="Times New Roman" w:cs="Times New Roman"/>
               </w:rPr>
               <w:t>連絡電話</w:t>
             </w:r>
             <w:r>
               <w:rPr>
-                <w:rFonts w:ascii="Times New Roman" w:eastAsia="標楷體" w:hAnsi="Times New Roman" w:cs="Times New Roman"/>
+                <w:rFonts w:ascii="Times New Roman" w:eastAsia="DFKai-SB" w:hAnsi="Times New Roman" w:cs="Times New Roman"/>
               </w:rPr>
               <w:t>(</w:t>
             </w:r>
             <w:r>
               <w:rPr>
-                <w:rFonts w:ascii="Times New Roman" w:eastAsia="標楷體" w:hAnsi="Times New Roman" w:cs="Times New Roman"/>
+                <w:rFonts w:ascii="Times New Roman" w:eastAsia="DFKai-SB" w:hAnsi="Times New Roman" w:cs="Times New Roman"/>
               </w:rPr>
               <w:t>日</w:t>
             </w:r>
             <w:r>
               <w:rPr>
-                <w:rFonts w:ascii="Times New Roman" w:eastAsia="標楷體" w:hAnsi="Times New Roman" w:cs="Times New Roman"/>
+                <w:rFonts w:ascii="Times New Roman" w:eastAsia="DFKai-SB" w:hAnsi="Times New Roman" w:cs="Times New Roman"/>
               </w:rPr>
               <w:t>)</w:t>
             </w:r>
@@ -717,12 +698,12 @@
             <w:pPr>
               <w:jc w:val="center"/>
               <w:rPr>
-                <w:rFonts w:ascii="Times New Roman" w:eastAsia="標楷體" w:hAnsi="Times New Roman" w:cs="Times New Roman"/>
-              </w:rPr>
-            </w:pPr>
-            <w:r>
-              <w:rPr>
-                <w:rFonts w:ascii="Times New Roman" w:eastAsia="標楷體" w:hAnsi="Times New Roman" w:cs="Times New Roman" w:hint="eastAsia"/>
+                <w:rFonts w:ascii="Times New Roman" w:eastAsia="DFKai-SB" w:hAnsi="Times New Roman" w:cs="Times New Roman"/>
+              </w:rPr>
+            </w:pPr>
+            <w:r>
+              <w:rPr>
+                <w:rFonts w:ascii="Times New Roman" w:eastAsia="DFKai-SB" w:hAnsi="Times New Roman" w:cs="Times New Roman" w:hint="eastAsia"/>
               </w:rPr>
               <w:t>0966676484</w:t>
             </w:r>
@@ -737,30 +718,30 @@
             <w:pPr>
               <w:jc w:val="center"/>
               <w:rPr>
-                <w:rFonts w:ascii="Times New Roman" w:eastAsia="標楷體" w:hAnsi="Times New Roman" w:cs="Times New Roman"/>
-              </w:rPr>
-            </w:pPr>
-            <w:r>
-              <w:rPr>
-                <w:rFonts w:ascii="Times New Roman" w:eastAsia="標楷體" w:hAnsi="Times New Roman" w:cs="Times New Roman"/>
+                <w:rFonts w:ascii="Times New Roman" w:eastAsia="DFKai-SB" w:hAnsi="Times New Roman" w:cs="Times New Roman"/>
+              </w:rPr>
+            </w:pPr>
+            <w:r>
+              <w:rPr>
+                <w:rFonts w:ascii="Times New Roman" w:eastAsia="DFKai-SB" w:hAnsi="Times New Roman" w:cs="Times New Roman"/>
               </w:rPr>
               <w:t>聯絡電話</w:t>
             </w:r>
             <w:r>
               <w:rPr>
-                <w:rFonts w:ascii="Times New Roman" w:eastAsia="標楷體" w:hAnsi="Times New Roman" w:cs="Times New Roman"/>
+                <w:rFonts w:ascii="Times New Roman" w:eastAsia="DFKai-SB" w:hAnsi="Times New Roman" w:cs="Times New Roman"/>
               </w:rPr>
               <w:t>(</w:t>
             </w:r>
             <w:r>
               <w:rPr>
-                <w:rFonts w:ascii="Times New Roman" w:eastAsia="標楷體" w:hAnsi="Times New Roman" w:cs="Times New Roman"/>
+                <w:rFonts w:ascii="Times New Roman" w:eastAsia="DFKai-SB" w:hAnsi="Times New Roman" w:cs="Times New Roman"/>
               </w:rPr>
               <w:t>夜</w:t>
             </w:r>
             <w:r>
               <w:rPr>
-                <w:rFonts w:ascii="Times New Roman" w:eastAsia="標楷體" w:hAnsi="Times New Roman" w:cs="Times New Roman"/>
+                <w:rFonts w:ascii="Times New Roman" w:eastAsia="DFKai-SB" w:hAnsi="Times New Roman" w:cs="Times New Roman"/>
               </w:rPr>
               <w:t>)</w:t>
             </w:r>
@@ -776,12 +757,12 @@
             <w:pPr>
               <w:jc w:val="center"/>
               <w:rPr>
-                <w:rFonts w:ascii="Times New Roman" w:eastAsia="標楷體" w:hAnsi="Times New Roman" w:cs="Times New Roman"/>
-              </w:rPr>
-            </w:pPr>
-            <w:r>
-              <w:rPr>
-                <w:rFonts w:ascii="Times New Roman" w:eastAsia="標楷體" w:hAnsi="Times New Roman" w:cs="Times New Roman" w:hint="eastAsia"/>
+                <w:rFonts w:ascii="Times New Roman" w:eastAsia="DFKai-SB" w:hAnsi="Times New Roman" w:cs="Times New Roman"/>
+              </w:rPr>
+            </w:pPr>
+            <w:r>
+              <w:rPr>
+                <w:rFonts w:ascii="Times New Roman" w:eastAsia="DFKai-SB" w:hAnsi="Times New Roman" w:cs="Times New Roman" w:hint="eastAsia"/>
               </w:rPr>
               <w:t>0966676484</w:t>
             </w:r>
@@ -797,7 +778,7 @@
             <w:pPr>
               <w:jc w:val="center"/>
               <w:rPr>
-                <w:rFonts w:ascii="Times New Roman" w:eastAsia="標楷體" w:hAnsi="Times New Roman" w:cs="Times New Roman"/>
+                <w:rFonts w:ascii="Times New Roman" w:eastAsia="DFKai-SB" w:hAnsi="Times New Roman" w:cs="Times New Roman"/>
               </w:rPr>
             </w:pPr>
           </w:p>
@@ -813,12 +794,12 @@
             <w:pPr>
               <w:jc w:val="center"/>
               <w:rPr>
-                <w:rFonts w:ascii="Times New Roman" w:eastAsia="標楷體" w:hAnsi="Times New Roman" w:cs="Times New Roman"/>
-              </w:rPr>
-            </w:pPr>
-            <w:r>
-              <w:rPr>
-                <w:rFonts w:ascii="Times New Roman" w:eastAsia="標楷體" w:hAnsi="Times New Roman" w:cs="Times New Roman"/>
+                <w:rFonts w:ascii="Times New Roman" w:eastAsia="DFKai-SB" w:hAnsi="Times New Roman" w:cs="Times New Roman"/>
+              </w:rPr>
+            </w:pPr>
+            <w:r>
+              <w:rPr>
+                <w:rFonts w:ascii="Times New Roman" w:eastAsia="DFKai-SB" w:hAnsi="Times New Roman" w:cs="Times New Roman"/>
               </w:rPr>
               <w:t>E-mail</w:t>
             </w:r>
@@ -834,12 +815,12 @@
             <w:pPr>
               <w:jc w:val="center"/>
               <w:rPr>
-                <w:rFonts w:ascii="Times New Roman" w:eastAsia="標楷體" w:hAnsi="Times New Roman" w:cs="Times New Roman" w:hint="eastAsia"/>
-              </w:rPr>
-            </w:pPr>
-            <w:r>
-              <w:rPr>
-                <w:rFonts w:ascii="Times New Roman" w:eastAsia="標楷體" w:hAnsi="Times New Roman" w:cs="Times New Roman"/>
+                <w:rFonts w:ascii="Times New Roman" w:eastAsia="DFKai-SB" w:hAnsi="Times New Roman" w:cs="Times New Roman"/>
+              </w:rPr>
+            </w:pPr>
+            <w:r>
+              <w:rPr>
+                <w:rFonts w:ascii="Times New Roman" w:eastAsia="DFKai-SB" w:hAnsi="Times New Roman" w:cs="Times New Roman"/>
               </w:rPr>
               <w:t>liuutin9@gmail.com</w:t>
             </w:r>
@@ -859,12 +840,12 @@
             <w:pPr>
               <w:jc w:val="center"/>
               <w:rPr>
-                <w:rFonts w:ascii="Times New Roman" w:eastAsia="標楷體" w:hAnsi="Times New Roman" w:cs="Times New Roman"/>
-              </w:rPr>
-            </w:pPr>
-            <w:r>
-              <w:rPr>
-                <w:rFonts w:ascii="Times New Roman" w:eastAsia="標楷體" w:hAnsi="Times New Roman" w:cs="Times New Roman"/>
+                <w:rFonts w:ascii="Times New Roman" w:eastAsia="DFKai-SB" w:hAnsi="Times New Roman" w:cs="Times New Roman"/>
+              </w:rPr>
+            </w:pPr>
+            <w:r>
+              <w:rPr>
+                <w:rFonts w:ascii="Times New Roman" w:eastAsia="DFKai-SB" w:hAnsi="Times New Roman" w:cs="Times New Roman"/>
               </w:rPr>
               <w:t>聯絡地址</w:t>
             </w:r>
@@ -880,48 +861,48 @@
             <w:pPr>
               <w:jc w:val="center"/>
               <w:rPr>
-                <w:rFonts w:ascii="Times New Roman" w:eastAsia="標楷體" w:hAnsi="Times New Roman" w:cs="Times New Roman"/>
-              </w:rPr>
-            </w:pPr>
-            <w:r>
-              <w:rPr>
-                <w:rFonts w:ascii="Times New Roman" w:eastAsia="標楷體" w:hAnsi="Times New Roman" w:cs="Times New Roman" w:hint="eastAsia"/>
+                <w:rFonts w:ascii="Times New Roman" w:eastAsia="DFKai-SB" w:hAnsi="Times New Roman" w:cs="Times New Roman"/>
+              </w:rPr>
+            </w:pPr>
+            <w:r>
+              <w:rPr>
+                <w:rFonts w:ascii="Times New Roman" w:eastAsia="DFKai-SB" w:hAnsi="Times New Roman" w:cs="Times New Roman" w:hint="eastAsia"/>
               </w:rPr>
               <w:t>新竹縣竹北市聯興三街</w:t>
             </w:r>
             <w:r>
               <w:rPr>
-                <w:rFonts w:ascii="Times New Roman" w:eastAsia="標楷體" w:hAnsi="Times New Roman" w:cs="Times New Roman" w:hint="eastAsia"/>
+                <w:rFonts w:ascii="Times New Roman" w:eastAsia="DFKai-SB" w:hAnsi="Times New Roman" w:cs="Times New Roman" w:hint="eastAsia"/>
               </w:rPr>
               <w:t>36</w:t>
             </w:r>
             <w:r>
               <w:rPr>
-                <w:rFonts w:ascii="Times New Roman" w:eastAsia="標楷體" w:hAnsi="Times New Roman" w:cs="Times New Roman" w:hint="eastAsia"/>
+                <w:rFonts w:ascii="Times New Roman" w:eastAsia="DFKai-SB" w:hAnsi="Times New Roman" w:cs="Times New Roman" w:hint="eastAsia"/>
               </w:rPr>
               <w:t>巷</w:t>
             </w:r>
             <w:r>
               <w:rPr>
-                <w:rFonts w:ascii="Times New Roman" w:eastAsia="標楷體" w:hAnsi="Times New Roman" w:cs="Times New Roman" w:hint="eastAsia"/>
+                <w:rFonts w:ascii="Times New Roman" w:eastAsia="DFKai-SB" w:hAnsi="Times New Roman" w:cs="Times New Roman" w:hint="eastAsia"/>
               </w:rPr>
               <w:t>3</w:t>
             </w:r>
             <w:r>
               <w:rPr>
-                <w:rFonts w:ascii="Times New Roman" w:eastAsia="標楷體" w:hAnsi="Times New Roman" w:cs="Times New Roman" w:hint="eastAsia"/>
+                <w:rFonts w:ascii="Times New Roman" w:eastAsia="DFKai-SB" w:hAnsi="Times New Roman" w:cs="Times New Roman" w:hint="eastAsia"/>
               </w:rPr>
               <w:t>弄</w:t>
             </w:r>
             <w:r>
               <w:rPr>
-                <w:rFonts w:ascii="Times New Roman" w:eastAsia="標楷體" w:hAnsi="Times New Roman" w:cs="Times New Roman" w:hint="eastAsia"/>
+                <w:rFonts w:ascii="Times New Roman" w:eastAsia="DFKai-SB" w:hAnsi="Times New Roman" w:cs="Times New Roman" w:hint="eastAsia"/>
               </w:rPr>
               <w:t>2</w:t>
             </w:r>
             <w:r>
               <w:rPr>
-                <w:rFonts w:ascii="Times New Roman" w:eastAsia="標楷體" w:hAnsi="Times New Roman" w:cs="Times New Roman" w:hint="eastAsia"/>
+                <w:rFonts w:ascii="Times New Roman" w:eastAsia="DFKai-SB" w:hAnsi="Times New Roman" w:cs="Times New Roman" w:hint="eastAsia"/>
               </w:rPr>
               <w:t>號</w:t>
             </w:r>
@@ -942,12 +923,12 @@
             <w:pPr>
               <w:jc w:val="center"/>
               <w:rPr>
-                <w:rFonts w:ascii="Times New Roman" w:eastAsia="標楷體" w:hAnsi="Times New Roman" w:cs="Times New Roman"/>
-              </w:rPr>
-            </w:pPr>
-            <w:r>
-              <w:rPr>
-                <w:rFonts w:ascii="Times New Roman" w:eastAsia="標楷體" w:hAnsi="Times New Roman" w:cs="Times New Roman"/>
+                <w:rFonts w:ascii="Times New Roman" w:eastAsia="DFKai-SB" w:hAnsi="Times New Roman" w:cs="Times New Roman"/>
+              </w:rPr>
+            </w:pPr>
+            <w:r>
+              <w:rPr>
+                <w:rFonts w:ascii="Times New Roman" w:eastAsia="DFKai-SB" w:hAnsi="Times New Roman" w:cs="Times New Roman"/>
               </w:rPr>
               <w:t>家長姓名</w:t>
             </w:r>
@@ -963,7 +944,7 @@
             <w:pPr>
               <w:jc w:val="center"/>
               <w:rPr>
-                <w:rFonts w:ascii="Times New Roman" w:eastAsia="標楷體" w:hAnsi="Times New Roman" w:cs="Times New Roman"/>
+                <w:rFonts w:ascii="Times New Roman" w:eastAsia="DFKai-SB" w:hAnsi="Times New Roman" w:cs="Times New Roman"/>
               </w:rPr>
             </w:pPr>
           </w:p>
@@ -979,12 +960,12 @@
             <w:pPr>
               <w:jc w:val="center"/>
               <w:rPr>
-                <w:rFonts w:ascii="Times New Roman" w:eastAsia="標楷體" w:hAnsi="Times New Roman" w:cs="Times New Roman"/>
-              </w:rPr>
-            </w:pPr>
-            <w:r>
-              <w:rPr>
-                <w:rFonts w:ascii="Times New Roman" w:eastAsia="標楷體" w:hAnsi="Times New Roman" w:cs="Times New Roman"/>
+                <w:rFonts w:ascii="Times New Roman" w:eastAsia="DFKai-SB" w:hAnsi="Times New Roman" w:cs="Times New Roman"/>
+              </w:rPr>
+            </w:pPr>
+            <w:r>
+              <w:rPr>
+                <w:rFonts w:ascii="Times New Roman" w:eastAsia="DFKai-SB" w:hAnsi="Times New Roman" w:cs="Times New Roman"/>
               </w:rPr>
               <w:t>家長聯絡電話</w:t>
             </w:r>
@@ -999,12 +980,12 @@
           <w:p>
             <w:pPr>
               <w:rPr>
-                <w:rFonts w:ascii="Times New Roman" w:eastAsia="標楷體" w:hAnsi="Times New Roman" w:cs="Times New Roman"/>
-              </w:rPr>
-            </w:pPr>
-            <w:r>
-              <w:rPr>
-                <w:rFonts w:ascii="Times New Roman" w:eastAsia="標楷體" w:hAnsi="Times New Roman" w:cs="Times New Roman"/>
+                <w:rFonts w:ascii="Times New Roman" w:eastAsia="DFKai-SB" w:hAnsi="Times New Roman" w:cs="Times New Roman"/>
+              </w:rPr>
+            </w:pPr>
+            <w:r>
+              <w:rPr>
+                <w:rFonts w:ascii="Times New Roman" w:eastAsia="DFKai-SB" w:hAnsi="Times New Roman" w:cs="Times New Roman"/>
               </w:rPr>
               <w:t>市話：</w:t>
             </w:r>
@@ -1025,7 +1006,7 @@
             <w:pPr>
               <w:jc w:val="center"/>
               <w:rPr>
-                <w:rFonts w:ascii="Times New Roman" w:eastAsia="標楷體" w:hAnsi="Times New Roman" w:cs="Times New Roman"/>
+                <w:rFonts w:ascii="Times New Roman" w:eastAsia="DFKai-SB" w:hAnsi="Times New Roman" w:cs="Times New Roman"/>
               </w:rPr>
             </w:pPr>
           </w:p>
@@ -1040,7 +1021,7 @@
             <w:pPr>
               <w:jc w:val="center"/>
               <w:rPr>
-                <w:rFonts w:ascii="Times New Roman" w:eastAsia="標楷體" w:hAnsi="Times New Roman" w:cs="Times New Roman"/>
+                <w:rFonts w:ascii="Times New Roman" w:eastAsia="DFKai-SB" w:hAnsi="Times New Roman" w:cs="Times New Roman"/>
               </w:rPr>
             </w:pPr>
           </w:p>
@@ -1056,7 +1037,7 @@
             <w:pPr>
               <w:jc w:val="center"/>
               <w:rPr>
-                <w:rFonts w:ascii="Times New Roman" w:eastAsia="標楷體" w:hAnsi="Times New Roman" w:cs="Times New Roman"/>
+                <w:rFonts w:ascii="Times New Roman" w:eastAsia="DFKai-SB" w:hAnsi="Times New Roman" w:cs="Times New Roman"/>
               </w:rPr>
             </w:pPr>
           </w:p>
@@ -1070,12 +1051,12 @@
           <w:p>
             <w:pPr>
               <w:rPr>
-                <w:rFonts w:ascii="Times New Roman" w:eastAsia="標楷體" w:hAnsi="Times New Roman" w:cs="Times New Roman"/>
-              </w:rPr>
-            </w:pPr>
-            <w:r>
-              <w:rPr>
-                <w:rFonts w:ascii="Times New Roman" w:eastAsia="標楷體" w:hAnsi="Times New Roman" w:cs="Times New Roman"/>
+                <w:rFonts w:ascii="Times New Roman" w:eastAsia="DFKai-SB" w:hAnsi="Times New Roman" w:cs="Times New Roman"/>
+              </w:rPr>
+            </w:pPr>
+            <w:r>
+              <w:rPr>
+                <w:rFonts w:ascii="Times New Roman" w:eastAsia="DFKai-SB" w:hAnsi="Times New Roman" w:cs="Times New Roman"/>
               </w:rPr>
               <w:t>手機：</w:t>
             </w:r>
@@ -1096,12 +1077,12 @@
             <w:pPr>
               <w:jc w:val="center"/>
               <w:rPr>
-                <w:rFonts w:ascii="Times New Roman" w:eastAsia="標楷體" w:hAnsi="Times New Roman" w:cs="Times New Roman"/>
-              </w:rPr>
-            </w:pPr>
-            <w:r>
-              <w:rPr>
-                <w:rFonts w:ascii="Times New Roman" w:eastAsia="標楷體" w:hAnsi="Times New Roman" w:cs="Times New Roman"/>
+                <w:rFonts w:ascii="Times New Roman" w:eastAsia="DFKai-SB" w:hAnsi="Times New Roman" w:cs="Times New Roman"/>
+              </w:rPr>
+            </w:pPr>
+            <w:r>
+              <w:rPr>
+                <w:rFonts w:ascii="Times New Roman" w:eastAsia="DFKai-SB" w:hAnsi="Times New Roman" w:cs="Times New Roman"/>
               </w:rPr>
               <w:t>緊急聯絡人</w:t>
             </w:r>
@@ -1117,7 +1098,7 @@
             <w:pPr>
               <w:jc w:val="center"/>
               <w:rPr>
-                <w:rFonts w:ascii="Times New Roman" w:eastAsia="標楷體" w:hAnsi="Times New Roman" w:cs="Times New Roman"/>
+                <w:rFonts w:ascii="Times New Roman" w:eastAsia="DFKai-SB" w:hAnsi="Times New Roman" w:cs="Times New Roman"/>
               </w:rPr>
             </w:pPr>
           </w:p>
@@ -1133,12 +1114,12 @@
             <w:pPr>
               <w:jc w:val="center"/>
               <w:rPr>
-                <w:rFonts w:ascii="Times New Roman" w:eastAsia="標楷體" w:hAnsi="Times New Roman" w:cs="Times New Roman"/>
-              </w:rPr>
-            </w:pPr>
-            <w:r>
-              <w:rPr>
-                <w:rFonts w:ascii="Times New Roman" w:eastAsia="標楷體" w:hAnsi="Times New Roman" w:cs="Times New Roman"/>
+                <w:rFonts w:ascii="Times New Roman" w:eastAsia="DFKai-SB" w:hAnsi="Times New Roman" w:cs="Times New Roman"/>
+              </w:rPr>
+            </w:pPr>
+            <w:r>
+              <w:rPr>
+                <w:rFonts w:ascii="Times New Roman" w:eastAsia="DFKai-SB" w:hAnsi="Times New Roman" w:cs="Times New Roman"/>
               </w:rPr>
               <w:t>緊急聯絡人電話</w:t>
             </w:r>
@@ -1153,12 +1134,12 @@
           <w:p>
             <w:pPr>
               <w:rPr>
-                <w:rFonts w:ascii="Times New Roman" w:eastAsia="標楷體" w:hAnsi="Times New Roman" w:cs="Times New Roman"/>
-              </w:rPr>
-            </w:pPr>
-            <w:r>
-              <w:rPr>
-                <w:rFonts w:ascii="Times New Roman" w:eastAsia="標楷體" w:hAnsi="Times New Roman" w:cs="Times New Roman"/>
+                <w:rFonts w:ascii="Times New Roman" w:eastAsia="DFKai-SB" w:hAnsi="Times New Roman" w:cs="Times New Roman"/>
+              </w:rPr>
+            </w:pPr>
+            <w:r>
+              <w:rPr>
+                <w:rFonts w:ascii="Times New Roman" w:eastAsia="DFKai-SB" w:hAnsi="Times New Roman" w:cs="Times New Roman"/>
               </w:rPr>
               <w:t>市話：</w:t>
             </w:r>
@@ -1179,7 +1160,7 @@
             <w:pPr>
               <w:jc w:val="center"/>
               <w:rPr>
-                <w:rFonts w:ascii="Times New Roman" w:eastAsia="標楷體" w:hAnsi="Times New Roman" w:cs="Times New Roman"/>
+                <w:rFonts w:ascii="Times New Roman" w:eastAsia="DFKai-SB" w:hAnsi="Times New Roman" w:cs="Times New Roman"/>
               </w:rPr>
             </w:pPr>
           </w:p>
@@ -1194,7 +1175,7 @@
             <w:pPr>
               <w:jc w:val="center"/>
               <w:rPr>
-                <w:rFonts w:ascii="Times New Roman" w:eastAsia="標楷體" w:hAnsi="Times New Roman" w:cs="Times New Roman"/>
+                <w:rFonts w:ascii="Times New Roman" w:eastAsia="DFKai-SB" w:hAnsi="Times New Roman" w:cs="Times New Roman"/>
               </w:rPr>
             </w:pPr>
           </w:p>
@@ -1210,7 +1191,7 @@
             <w:pPr>
               <w:jc w:val="center"/>
               <w:rPr>
-                <w:rFonts w:ascii="Times New Roman" w:eastAsia="標楷體" w:hAnsi="Times New Roman" w:cs="Times New Roman"/>
+                <w:rFonts w:ascii="Times New Roman" w:eastAsia="DFKai-SB" w:hAnsi="Times New Roman" w:cs="Times New Roman"/>
               </w:rPr>
             </w:pPr>
           </w:p>
@@ -1224,12 +1205,12 @@
           <w:p>
             <w:pPr>
               <w:rPr>
-                <w:rFonts w:ascii="Times New Roman" w:eastAsia="標楷體" w:hAnsi="Times New Roman" w:cs="Times New Roman"/>
-              </w:rPr>
-            </w:pPr>
-            <w:r>
-              <w:rPr>
-                <w:rFonts w:ascii="Times New Roman" w:eastAsia="標楷體" w:hAnsi="Times New Roman" w:cs="Times New Roman"/>
+                <w:rFonts w:ascii="Times New Roman" w:eastAsia="DFKai-SB" w:hAnsi="Times New Roman" w:cs="Times New Roman"/>
+              </w:rPr>
+            </w:pPr>
+            <w:r>
+              <w:rPr>
+                <w:rFonts w:ascii="Times New Roman" w:eastAsia="DFKai-SB" w:hAnsi="Times New Roman" w:cs="Times New Roman"/>
               </w:rPr>
               <w:t>手機：</w:t>
             </w:r>
@@ -1240,21 +1221,21 @@
     <w:p>
       <w:pPr>
         <w:rPr>
-          <w:rFonts w:ascii="Times New Roman" w:eastAsia="標楷體" w:hAnsi="Times New Roman" w:cs="Times New Roman"/>
+          <w:rFonts w:ascii="Times New Roman" w:eastAsia="DFKai-SB" w:hAnsi="Times New Roman" w:cs="Times New Roman"/>
         </w:rPr>
       </w:pPr>
     </w:p>
     <w:p>
       <w:pPr>
         <w:rPr>
-          <w:rFonts w:ascii="Times New Roman" w:eastAsia="標楷體" w:hAnsi="Times New Roman" w:cs="Times New Roman"/>
+          <w:rFonts w:ascii="Times New Roman" w:eastAsia="DFKai-SB" w:hAnsi="Times New Roman" w:cs="Times New Roman"/>
         </w:rPr>
       </w:pPr>
     </w:p>
     <w:p>
       <w:pPr>
         <w:rPr>
-          <w:rFonts w:ascii="Times New Roman" w:eastAsia="標楷體" w:hAnsi="Times New Roman" w:cs="Times New Roman"/>
+          <w:rFonts w:ascii="Times New Roman" w:eastAsia="DFKai-SB" w:hAnsi="Times New Roman" w:cs="Times New Roman"/>
           <w:b/>
           <w:sz w:val="26"/>
           <w:szCs w:val="26"/>
@@ -1262,7 +1243,7 @@
       </w:pPr>
       <w:r>
         <w:rPr>
-          <w:rFonts w:ascii="Times New Roman" w:eastAsia="標楷體" w:hAnsi="Times New Roman" w:cs="Times New Roman"/>
+          <w:rFonts w:ascii="Times New Roman" w:eastAsia="DFKai-SB" w:hAnsi="Times New Roman" w:cs="Times New Roman"/>
           <w:b/>
           <w:sz w:val="26"/>
           <w:szCs w:val="26"/>
@@ -1291,18 +1272,18 @@
           <w:p>
             <w:pPr>
               <w:rPr>
-                <w:rFonts w:ascii="Times New Roman" w:eastAsia="標楷體" w:hAnsi="Times New Roman" w:cs="Times New Roman"/>
-              </w:rPr>
-            </w:pPr>
-            <w:r>
-              <w:rPr>
-                <w:rFonts w:ascii="Times New Roman" w:eastAsia="標楷體" w:hAnsi="Times New Roman" w:cs="Times New Roman"/>
+                <w:rFonts w:ascii="Times New Roman" w:eastAsia="DFKai-SB" w:hAnsi="Times New Roman" w:cs="Times New Roman"/>
+              </w:rPr>
+            </w:pPr>
+            <w:r>
+              <w:rPr>
+                <w:rFonts w:ascii="Times New Roman" w:eastAsia="DFKai-SB" w:hAnsi="Times New Roman" w:cs="Times New Roman"/>
               </w:rPr>
               <w:t>推薦人</w:t>
             </w:r>
             <w:r>
               <w:rPr>
-                <w:rFonts w:ascii="Times New Roman" w:eastAsia="標楷體" w:hAnsi="Times New Roman" w:cs="Times New Roman"/>
+                <w:rFonts w:ascii="Times New Roman" w:eastAsia="DFKai-SB" w:hAnsi="Times New Roman" w:cs="Times New Roman"/>
               </w:rPr>
               <w:t>1</w:t>
             </w:r>
@@ -1317,81 +1298,79 @@
             <w:pPr>
               <w:jc w:val="both"/>
               <w:rPr>
-                <w:rFonts w:ascii="Times New Roman" w:eastAsia="標楷體" w:hAnsi="Times New Roman" w:cs="Times New Roman"/>
-              </w:rPr>
-            </w:pPr>
-            <w:r>
-              <w:rPr>
-                <w:rFonts w:ascii="Times New Roman" w:eastAsia="標楷體" w:hAnsi="Times New Roman" w:cs="Times New Roman"/>
+                <w:rFonts w:ascii="Times New Roman" w:eastAsia="DFKai-SB" w:hAnsi="Times New Roman" w:cs="Times New Roman"/>
+              </w:rPr>
+            </w:pPr>
+            <w:r>
+              <w:rPr>
+                <w:rFonts w:ascii="Times New Roman" w:eastAsia="DFKai-SB" w:hAnsi="Times New Roman" w:cs="Times New Roman"/>
               </w:rPr>
               <w:t>姓名：</w:t>
             </w:r>
             <w:r>
               <w:rPr>
-                <w:rFonts w:ascii="Times New Roman" w:eastAsia="標楷體" w:hAnsi="Times New Roman" w:cs="Times New Roman"/>
+                <w:rFonts w:ascii="Times New Roman" w:eastAsia="DFKai-SB" w:hAnsi="Times New Roman" w:cs="Times New Roman"/>
                 <w:u w:val="single"/>
               </w:rPr>
               <w:t xml:space="preserve">               </w:t>
             </w:r>
             <w:r>
               <w:rPr>
-                <w:rFonts w:ascii="Times New Roman" w:eastAsia="標楷體" w:hAnsi="Times New Roman" w:cs="Times New Roman"/>
+                <w:rFonts w:ascii="Times New Roman" w:eastAsia="DFKai-SB" w:hAnsi="Times New Roman" w:cs="Times New Roman"/>
                 <w:u w:val="single"/>
               </w:rPr>
               <w:t xml:space="preserve">   </w:t>
             </w:r>
             <w:r>
               <w:rPr>
-                <w:rFonts w:ascii="Times New Roman" w:eastAsia="標楷體" w:hAnsi="Times New Roman" w:cs="Times New Roman"/>
+                <w:rFonts w:ascii="Times New Roman" w:eastAsia="DFKai-SB" w:hAnsi="Times New Roman" w:cs="Times New Roman"/>
                 <w:u w:val="single"/>
               </w:rPr>
               <w:t xml:space="preserve"> </w:t>
             </w:r>
             <w:r>
               <w:rPr>
-                <w:rFonts w:ascii="Times New Roman" w:eastAsia="標楷體" w:hAnsi="Times New Roman" w:cs="Times New Roman"/>
+                <w:rFonts w:ascii="Times New Roman" w:eastAsia="DFKai-SB" w:hAnsi="Times New Roman" w:cs="Times New Roman"/>
                 <w:u w:val="single"/>
               </w:rPr>
               <w:t>(</w:t>
             </w:r>
-            <w:proofErr w:type="gramStart"/>
-            <w:r>
-              <w:rPr>
-                <w:rFonts w:ascii="Times New Roman" w:eastAsia="標楷體" w:hAnsi="Times New Roman" w:cs="Times New Roman"/>
+            <w:r>
+              <w:rPr>
+                <w:rFonts w:ascii="Times New Roman" w:eastAsia="DFKai-SB" w:hAnsi="Times New Roman" w:cs="Times New Roman"/>
                 <w:u w:val="single"/>
               </w:rPr>
               <w:t>親簽</w:t>
             </w:r>
-            <w:proofErr w:type="gramEnd"/>
-            <w:r>
-              <w:rPr>
-                <w:rFonts w:ascii="Times New Roman" w:eastAsia="標楷體" w:hAnsi="Times New Roman" w:cs="Times New Roman"/>
+            <w:r>
+              <w:rPr>
+                <w:rFonts w:ascii="Times New Roman" w:eastAsia="DFKai-SB" w:hAnsi="Times New Roman" w:cs="Times New Roman"/>
                 <w:u w:val="single"/>
               </w:rPr>
               <w:t>)</w:t>
             </w:r>
             <w:r>
               <w:rPr>
-                <w:rFonts w:ascii="Times New Roman" w:eastAsia="標楷體" w:hAnsi="Times New Roman" w:cs="Times New Roman"/>
+                <w:rFonts w:ascii="Times New Roman" w:eastAsia="DFKai-SB" w:hAnsi="Times New Roman" w:cs="Times New Roman"/>
                 <w:u w:val="single"/>
               </w:rPr>
               <w:t xml:space="preserve"> </w:t>
             </w:r>
             <w:r>
               <w:rPr>
-                <w:rFonts w:ascii="Times New Roman" w:eastAsia="標楷體" w:hAnsi="Times New Roman" w:cs="Times New Roman"/>
+                <w:rFonts w:ascii="Times New Roman" w:eastAsia="DFKai-SB" w:hAnsi="Times New Roman" w:cs="Times New Roman"/>
               </w:rPr>
               <w:t xml:space="preserve">   </w:t>
             </w:r>
             <w:r>
               <w:rPr>
-                <w:rFonts w:ascii="Times New Roman" w:eastAsia="標楷體" w:hAnsi="Times New Roman" w:cs="Times New Roman"/>
+                <w:rFonts w:ascii="Times New Roman" w:eastAsia="DFKai-SB" w:hAnsi="Times New Roman" w:cs="Times New Roman"/>
               </w:rPr>
               <w:t>服務單位</w:t>
             </w:r>
             <w:r>
               <w:rPr>
-                <w:rFonts w:ascii="Times New Roman" w:eastAsia="標楷體" w:hAnsi="Times New Roman" w:cs="Times New Roman"/>
+                <w:rFonts w:ascii="Times New Roman" w:eastAsia="DFKai-SB" w:hAnsi="Times New Roman" w:cs="Times New Roman"/>
                 <w:u w:val="single"/>
               </w:rPr>
               <w:t xml:space="preserve">                  </w:t>
@@ -1401,78 +1380,78 @@
             <w:pPr>
               <w:jc w:val="both"/>
               <w:rPr>
-                <w:rFonts w:ascii="Times New Roman" w:eastAsia="標楷體" w:hAnsi="Times New Roman" w:cs="Times New Roman"/>
-              </w:rPr>
-            </w:pPr>
-            <w:r>
-              <w:rPr>
-                <w:rFonts w:ascii="Times New Roman" w:eastAsia="標楷體" w:hAnsi="Times New Roman" w:cs="Times New Roman"/>
+                <w:rFonts w:ascii="Times New Roman" w:eastAsia="DFKai-SB" w:hAnsi="Times New Roman" w:cs="Times New Roman"/>
+              </w:rPr>
+            </w:pPr>
+            <w:r>
+              <w:rPr>
+                <w:rFonts w:ascii="Times New Roman" w:eastAsia="DFKai-SB" w:hAnsi="Times New Roman" w:cs="Times New Roman"/>
               </w:rPr>
               <w:t>關係：</w:t>
             </w:r>
             <w:r>
               <w:rPr>
-                <w:rFonts w:ascii="Times New Roman" w:eastAsia="標楷體" w:hAnsi="Times New Roman" w:cs="Times New Roman"/>
+                <w:rFonts w:ascii="Times New Roman" w:eastAsia="DFKai-SB" w:hAnsi="Times New Roman" w:cs="Times New Roman"/>
               </w:rPr>
               <w:t>□</w:t>
             </w:r>
             <w:r>
               <w:rPr>
-                <w:rFonts w:ascii="Times New Roman" w:eastAsia="標楷體" w:hAnsi="Times New Roman" w:cs="Times New Roman"/>
+                <w:rFonts w:ascii="Times New Roman" w:eastAsia="DFKai-SB" w:hAnsi="Times New Roman" w:cs="Times New Roman"/>
               </w:rPr>
               <w:t>大學導師</w:t>
             </w:r>
             <w:r>
               <w:rPr>
-                <w:rFonts w:ascii="Times New Roman" w:eastAsia="標楷體" w:hAnsi="Times New Roman" w:cs="Times New Roman"/>
+                <w:rFonts w:ascii="Times New Roman" w:eastAsia="DFKai-SB" w:hAnsi="Times New Roman" w:cs="Times New Roman"/>
               </w:rPr>
               <w:t xml:space="preserve">   </w:t>
             </w:r>
             <w:r>
               <w:rPr>
-                <w:rFonts w:ascii="Times New Roman" w:eastAsia="標楷體" w:hAnsi="Times New Roman" w:cs="Times New Roman"/>
+                <w:rFonts w:ascii="Times New Roman" w:eastAsia="DFKai-SB" w:hAnsi="Times New Roman" w:cs="Times New Roman"/>
               </w:rPr>
               <w:t xml:space="preserve"> </w:t>
             </w:r>
             <w:r>
               <w:rPr>
-                <w:rFonts w:ascii="Times New Roman" w:eastAsia="標楷體" w:hAnsi="Times New Roman" w:cs="Times New Roman"/>
+                <w:rFonts w:ascii="Times New Roman" w:eastAsia="DFKai-SB" w:hAnsi="Times New Roman" w:cs="Times New Roman"/>
               </w:rPr>
               <w:t>□</w:t>
             </w:r>
             <w:r>
               <w:rPr>
-                <w:rFonts w:ascii="Times New Roman" w:eastAsia="標楷體" w:hAnsi="Times New Roman" w:cs="Times New Roman"/>
+                <w:rFonts w:ascii="Times New Roman" w:eastAsia="DFKai-SB" w:hAnsi="Times New Roman" w:cs="Times New Roman"/>
               </w:rPr>
               <w:t>授課教師</w:t>
             </w:r>
             <w:r>
               <w:rPr>
-                <w:rFonts w:ascii="Times New Roman" w:eastAsia="標楷體" w:hAnsi="Times New Roman" w:cs="Times New Roman"/>
+                <w:rFonts w:ascii="Times New Roman" w:eastAsia="DFKai-SB" w:hAnsi="Times New Roman" w:cs="Times New Roman"/>
               </w:rPr>
               <w:t xml:space="preserve">   </w:t>
             </w:r>
             <w:r>
               <w:rPr>
-                <w:rFonts w:ascii="Times New Roman" w:eastAsia="標楷體" w:hAnsi="Times New Roman" w:cs="Times New Roman"/>
+                <w:rFonts w:ascii="Times New Roman" w:eastAsia="DFKai-SB" w:hAnsi="Times New Roman" w:cs="Times New Roman"/>
               </w:rPr>
               <w:t xml:space="preserve">  </w:t>
             </w:r>
             <w:r>
               <w:rPr>
-                <w:rFonts w:ascii="Times New Roman" w:eastAsia="標楷體" w:hAnsi="Times New Roman" w:cs="Times New Roman"/>
+                <w:rFonts w:ascii="Times New Roman" w:eastAsia="DFKai-SB" w:hAnsi="Times New Roman" w:cs="Times New Roman"/>
               </w:rPr>
               <w:t>□</w:t>
             </w:r>
             <w:r>
               <w:rPr>
-                <w:rFonts w:ascii="Times New Roman" w:eastAsia="標楷體" w:hAnsi="Times New Roman" w:cs="Times New Roman"/>
+                <w:rFonts w:ascii="Times New Roman" w:eastAsia="DFKai-SB" w:hAnsi="Times New Roman" w:cs="Times New Roman"/>
               </w:rPr>
               <w:t>其他</w:t>
             </w:r>
             <w:r>
               <w:rPr>
-                <w:rFonts w:ascii="Times New Roman" w:eastAsia="標楷體" w:hAnsi="Times New Roman" w:cs="Times New Roman"/>
+                <w:rFonts w:ascii="Times New Roman" w:eastAsia="DFKai-SB" w:hAnsi="Times New Roman" w:cs="Times New Roman"/>
                 <w:u w:val="single"/>
               </w:rPr>
               <w:t xml:space="preserve">                    </w:t>
@@ -1488,18 +1467,18 @@
           <w:p>
             <w:pPr>
               <w:rPr>
-                <w:rFonts w:ascii="Times New Roman" w:eastAsia="標楷體" w:hAnsi="Times New Roman" w:cs="Times New Roman"/>
-              </w:rPr>
-            </w:pPr>
-            <w:r>
-              <w:rPr>
-                <w:rFonts w:ascii="Times New Roman" w:eastAsia="標楷體" w:hAnsi="Times New Roman" w:cs="Times New Roman"/>
+                <w:rFonts w:ascii="Times New Roman" w:eastAsia="DFKai-SB" w:hAnsi="Times New Roman" w:cs="Times New Roman"/>
+              </w:rPr>
+            </w:pPr>
+            <w:r>
+              <w:rPr>
+                <w:rFonts w:ascii="Times New Roman" w:eastAsia="DFKai-SB" w:hAnsi="Times New Roman" w:cs="Times New Roman"/>
               </w:rPr>
               <w:t>推薦人</w:t>
             </w:r>
             <w:r>
               <w:rPr>
-                <w:rFonts w:ascii="Times New Roman" w:eastAsia="標楷體" w:hAnsi="Times New Roman" w:cs="Times New Roman"/>
+                <w:rFonts w:ascii="Times New Roman" w:eastAsia="DFKai-SB" w:hAnsi="Times New Roman" w:cs="Times New Roman"/>
               </w:rPr>
               <w:t>2</w:t>
             </w:r>
@@ -1513,53 +1492,51 @@
             <w:pPr>
               <w:jc w:val="both"/>
               <w:rPr>
-                <w:rFonts w:ascii="Times New Roman" w:eastAsia="標楷體" w:hAnsi="Times New Roman" w:cs="Times New Roman"/>
-              </w:rPr>
-            </w:pPr>
-            <w:r>
-              <w:rPr>
-                <w:rFonts w:ascii="Times New Roman" w:eastAsia="標楷體" w:hAnsi="Times New Roman" w:cs="Times New Roman"/>
+                <w:rFonts w:ascii="Times New Roman" w:eastAsia="DFKai-SB" w:hAnsi="Times New Roman" w:cs="Times New Roman"/>
+              </w:rPr>
+            </w:pPr>
+            <w:r>
+              <w:rPr>
+                <w:rFonts w:ascii="Times New Roman" w:eastAsia="DFKai-SB" w:hAnsi="Times New Roman" w:cs="Times New Roman"/>
               </w:rPr>
               <w:t>姓名：</w:t>
             </w:r>
             <w:r>
               <w:rPr>
-                <w:rFonts w:ascii="Times New Roman" w:eastAsia="標楷體" w:hAnsi="Times New Roman" w:cs="Times New Roman"/>
+                <w:rFonts w:ascii="Times New Roman" w:eastAsia="DFKai-SB" w:hAnsi="Times New Roman" w:cs="Times New Roman"/>
                 <w:u w:val="single"/>
               </w:rPr>
               <w:t xml:space="preserve">                   (</w:t>
             </w:r>
-            <w:proofErr w:type="gramStart"/>
-            <w:r>
-              <w:rPr>
-                <w:rFonts w:ascii="Times New Roman" w:eastAsia="標楷體" w:hAnsi="Times New Roman" w:cs="Times New Roman"/>
+            <w:r>
+              <w:rPr>
+                <w:rFonts w:ascii="Times New Roman" w:eastAsia="DFKai-SB" w:hAnsi="Times New Roman" w:cs="Times New Roman"/>
                 <w:u w:val="single"/>
               </w:rPr>
               <w:t>親簽</w:t>
             </w:r>
-            <w:proofErr w:type="gramEnd"/>
-            <w:r>
-              <w:rPr>
-                <w:rFonts w:ascii="Times New Roman" w:eastAsia="標楷體" w:hAnsi="Times New Roman" w:cs="Times New Roman"/>
+            <w:r>
+              <w:rPr>
+                <w:rFonts w:ascii="Times New Roman" w:eastAsia="DFKai-SB" w:hAnsi="Times New Roman" w:cs="Times New Roman"/>
                 <w:u w:val="single"/>
               </w:rPr>
               <w:t xml:space="preserve">) </w:t>
             </w:r>
             <w:r>
               <w:rPr>
-                <w:rFonts w:ascii="Times New Roman" w:eastAsia="標楷體" w:hAnsi="Times New Roman" w:cs="Times New Roman"/>
+                <w:rFonts w:ascii="Times New Roman" w:eastAsia="DFKai-SB" w:hAnsi="Times New Roman" w:cs="Times New Roman"/>
               </w:rPr>
               <w:t xml:space="preserve">   </w:t>
             </w:r>
             <w:r>
               <w:rPr>
-                <w:rFonts w:ascii="Times New Roman" w:eastAsia="標楷體" w:hAnsi="Times New Roman" w:cs="Times New Roman"/>
+                <w:rFonts w:ascii="Times New Roman" w:eastAsia="DFKai-SB" w:hAnsi="Times New Roman" w:cs="Times New Roman"/>
               </w:rPr>
               <w:t>服務單位</w:t>
             </w:r>
             <w:r>
               <w:rPr>
-                <w:rFonts w:ascii="Times New Roman" w:eastAsia="標楷體" w:hAnsi="Times New Roman" w:cs="Times New Roman"/>
+                <w:rFonts w:ascii="Times New Roman" w:eastAsia="DFKai-SB" w:hAnsi="Times New Roman" w:cs="Times New Roman"/>
                 <w:u w:val="single"/>
               </w:rPr>
               <w:t xml:space="preserve">                  </w:t>
@@ -1568,54 +1545,54 @@
           <w:p>
             <w:pPr>
               <w:rPr>
-                <w:rFonts w:ascii="Times New Roman" w:eastAsia="標楷體" w:hAnsi="Times New Roman" w:cs="Times New Roman"/>
-              </w:rPr>
-            </w:pPr>
-            <w:r>
-              <w:rPr>
-                <w:rFonts w:ascii="Times New Roman" w:eastAsia="標楷體" w:hAnsi="Times New Roman" w:cs="Times New Roman"/>
+                <w:rFonts w:ascii="Times New Roman" w:eastAsia="DFKai-SB" w:hAnsi="Times New Roman" w:cs="Times New Roman"/>
+              </w:rPr>
+            </w:pPr>
+            <w:r>
+              <w:rPr>
+                <w:rFonts w:ascii="Times New Roman" w:eastAsia="DFKai-SB" w:hAnsi="Times New Roman" w:cs="Times New Roman"/>
               </w:rPr>
               <w:t>關係：</w:t>
             </w:r>
             <w:r>
               <w:rPr>
-                <w:rFonts w:ascii="Times New Roman" w:eastAsia="標楷體" w:hAnsi="Times New Roman" w:cs="Times New Roman"/>
+                <w:rFonts w:ascii="Times New Roman" w:eastAsia="DFKai-SB" w:hAnsi="Times New Roman" w:cs="Times New Roman"/>
               </w:rPr>
               <w:t>□</w:t>
             </w:r>
             <w:r>
               <w:rPr>
-                <w:rFonts w:ascii="Times New Roman" w:eastAsia="標楷體" w:hAnsi="Times New Roman" w:cs="Times New Roman"/>
+                <w:rFonts w:ascii="Times New Roman" w:eastAsia="DFKai-SB" w:hAnsi="Times New Roman" w:cs="Times New Roman"/>
               </w:rPr>
               <w:t>大學導師</w:t>
             </w:r>
             <w:r>
               <w:rPr>
-                <w:rFonts w:ascii="Times New Roman" w:eastAsia="標楷體" w:hAnsi="Times New Roman" w:cs="Times New Roman"/>
+                <w:rFonts w:ascii="Times New Roman" w:eastAsia="DFKai-SB" w:hAnsi="Times New Roman" w:cs="Times New Roman"/>
               </w:rPr>
               <w:t xml:space="preserve">   □</w:t>
             </w:r>
             <w:r>
               <w:rPr>
-                <w:rFonts w:ascii="Times New Roman" w:eastAsia="標楷體" w:hAnsi="Times New Roman" w:cs="Times New Roman"/>
+                <w:rFonts w:ascii="Times New Roman" w:eastAsia="DFKai-SB" w:hAnsi="Times New Roman" w:cs="Times New Roman"/>
               </w:rPr>
               <w:t>授課教師</w:t>
             </w:r>
             <w:r>
               <w:rPr>
-                <w:rFonts w:ascii="Times New Roman" w:eastAsia="標楷體" w:hAnsi="Times New Roman" w:cs="Times New Roman"/>
+                <w:rFonts w:ascii="Times New Roman" w:eastAsia="DFKai-SB" w:hAnsi="Times New Roman" w:cs="Times New Roman"/>
               </w:rPr>
               <w:t xml:space="preserve">   □</w:t>
             </w:r>
             <w:r>
               <w:rPr>
-                <w:rFonts w:ascii="Times New Roman" w:eastAsia="標楷體" w:hAnsi="Times New Roman" w:cs="Times New Roman"/>
+                <w:rFonts w:ascii="Times New Roman" w:eastAsia="DFKai-SB" w:hAnsi="Times New Roman" w:cs="Times New Roman"/>
               </w:rPr>
               <w:t>其他</w:t>
             </w:r>
             <w:r>
               <w:rPr>
-                <w:rFonts w:ascii="Times New Roman" w:eastAsia="標楷體" w:hAnsi="Times New Roman" w:cs="Times New Roman"/>
+                <w:rFonts w:ascii="Times New Roman" w:eastAsia="DFKai-SB" w:hAnsi="Times New Roman" w:cs="Times New Roman"/>
                 <w:u w:val="single"/>
               </w:rPr>
               <w:t xml:space="preserve">                    </w:t>
@@ -1631,12 +1608,12 @@
           <w:p>
             <w:pPr>
               <w:rPr>
-                <w:rFonts w:ascii="Times New Roman" w:eastAsia="標楷體" w:hAnsi="Times New Roman" w:cs="Times New Roman"/>
-              </w:rPr>
-            </w:pPr>
-            <w:r>
-              <w:rPr>
-                <w:rFonts w:ascii="Times New Roman" w:eastAsia="標楷體" w:hAnsi="Times New Roman" w:cs="Times New Roman"/>
+                <w:rFonts w:ascii="Times New Roman" w:eastAsia="DFKai-SB" w:hAnsi="Times New Roman" w:cs="Times New Roman"/>
+              </w:rPr>
+            </w:pPr>
+            <w:r>
+              <w:rPr>
+                <w:rFonts w:ascii="Times New Roman" w:eastAsia="DFKai-SB" w:hAnsi="Times New Roman" w:cs="Times New Roman"/>
               </w:rPr>
               <w:t>成績</w:t>
             </w:r>
@@ -1649,68 +1626,69 @@
           <w:p>
             <w:pPr>
               <w:rPr>
-                <w:rFonts w:ascii="Times New Roman" w:eastAsia="標楷體" w:hAnsi="Times New Roman" w:cs="Times New Roman"/>
-              </w:rPr>
-            </w:pPr>
-            <w:r>
-              <w:rPr>
-                <w:rFonts w:ascii="Times New Roman" w:eastAsia="標楷體" w:hAnsi="Times New Roman" w:cs="Times New Roman"/>
+                <w:rFonts w:ascii="Times New Roman" w:eastAsia="DFKai-SB" w:hAnsi="Times New Roman" w:cs="Times New Roman"/>
+              </w:rPr>
+            </w:pPr>
+            <w:r>
+              <w:rPr>
+                <w:rFonts w:ascii="Times New Roman" w:eastAsia="DFKai-SB" w:hAnsi="Times New Roman" w:cs="Times New Roman"/>
               </w:rPr>
               <w:t>在校學業成績前二學年</w:t>
             </w:r>
             <w:r>
               <w:rPr>
-                <w:rFonts w:ascii="Times New Roman" w:eastAsia="標楷體" w:hAnsi="Times New Roman" w:cs="Times New Roman"/>
+                <w:rFonts w:ascii="Times New Roman" w:eastAsia="DFKai-SB" w:hAnsi="Times New Roman" w:cs="Times New Roman"/>
               </w:rPr>
               <w:t>GPA</w:t>
             </w:r>
             <w:r>
               <w:rPr>
-                <w:rFonts w:ascii="Times New Roman" w:eastAsia="標楷體" w:hAnsi="Times New Roman" w:cs="Times New Roman"/>
+                <w:rFonts w:ascii="Times New Roman" w:eastAsia="DFKai-SB" w:hAnsi="Times New Roman" w:cs="Times New Roman"/>
               </w:rPr>
               <w:t xml:space="preserve"> </w:t>
             </w:r>
             <w:r>
               <w:rPr>
-                <w:rFonts w:ascii="Times New Roman" w:eastAsia="標楷體" w:hAnsi="Times New Roman" w:cs="Times New Roman"/>
+                <w:rFonts w:ascii="Times New Roman" w:eastAsia="DFKai-SB" w:hAnsi="Times New Roman" w:cs="Times New Roman" w:hint="eastAsia"/>
                 <w:u w:val="single"/>
               </w:rPr>
-              <w:t xml:space="preserve">      </w:t>
-            </w:r>
-            <w:r>
-              <w:rPr>
-                <w:rFonts w:ascii="Times New Roman" w:eastAsia="標楷體" w:hAnsi="Times New Roman" w:cs="Times New Roman"/>
+              <w:t xml:space="preserve"> 4.1</w:t>
+            </w:r>
+            <w:r>
+              <w:rPr>
+                <w:rFonts w:ascii="Times New Roman" w:eastAsia="DFKai-SB" w:hAnsi="Times New Roman" w:cs="Times New Roman"/>
+                <w:u w:val="single"/>
               </w:rPr>
               <w:t xml:space="preserve"> </w:t>
             </w:r>
             <w:r>
               <w:rPr>
-                <w:rFonts w:ascii="Times New Roman" w:eastAsia="標楷體" w:hAnsi="Times New Roman" w:cs="Times New Roman"/>
+                <w:rFonts w:ascii="Times New Roman" w:eastAsia="DFKai-SB" w:hAnsi="Times New Roman" w:cs="Times New Roman"/>
               </w:rPr>
               <w:t>分，全班排名占</w:t>
             </w:r>
             <w:r>
               <w:rPr>
-                <w:rFonts w:ascii="Times New Roman" w:eastAsia="標楷體" w:hAnsi="Times New Roman" w:cs="Times New Roman"/>
+                <w:rFonts w:ascii="Times New Roman" w:eastAsia="DFKai-SB" w:hAnsi="Times New Roman" w:cs="Times New Roman"/>
               </w:rPr>
               <w:t xml:space="preserve"> </w:t>
             </w:r>
             <w:r>
               <w:rPr>
-                <w:rFonts w:ascii="Times New Roman" w:eastAsia="標楷體" w:hAnsi="Times New Roman" w:cs="Times New Roman"/>
+                <w:rFonts w:ascii="Times New Roman" w:eastAsia="DFKai-SB" w:hAnsi="Times New Roman" w:cs="Times New Roman" w:hint="eastAsia"/>
                 <w:u w:val="single"/>
               </w:rPr>
-              <w:t xml:space="preserve">     </w:t>
-            </w:r>
-            <w:r>
-              <w:rPr>
-                <w:rFonts w:ascii="Times New Roman" w:eastAsia="標楷體" w:hAnsi="Times New Roman" w:cs="Times New Roman"/>
+              <w:t>11.76</w:t>
+            </w:r>
+            <w:r>
+              <w:rPr>
+                <w:rFonts w:ascii="Times New Roman" w:eastAsia="DFKai-SB" w:hAnsi="Times New Roman" w:cs="Times New Roman"/>
               </w:rPr>
               <w:t xml:space="preserve"> %</w:t>
             </w:r>
             <w:r>
               <w:rPr>
-                <w:rFonts w:ascii="Times New Roman" w:eastAsia="標楷體" w:hAnsi="Times New Roman" w:cs="Times New Roman"/>
+                <w:rFonts w:ascii="Times New Roman" w:eastAsia="DFKai-SB" w:hAnsi="Times New Roman" w:cs="Times New Roman"/>
               </w:rPr>
               <w:t>。</w:t>
             </w:r>
@@ -1730,54 +1708,40 @@
             <w:pPr>
               <w:jc w:val="center"/>
               <w:rPr>
-                <w:rFonts w:ascii="Times New Roman" w:eastAsia="標楷體" w:hAnsi="Times New Roman" w:cs="Times New Roman"/>
-              </w:rPr>
-            </w:pPr>
-          </w:p>
-          <w:p>
-            <w:pPr>
-              <w:jc w:val="center"/>
-              <w:rPr>
-                <w:rFonts w:ascii="Times New Roman" w:eastAsia="標楷體" w:hAnsi="Times New Roman" w:cs="Times New Roman"/>
-              </w:rPr>
-            </w:pPr>
-            <w:r>
-              <w:rPr>
-                <w:rFonts w:ascii="Times New Roman" w:eastAsia="標楷體" w:hAnsi="Times New Roman" w:cs="Times New Roman"/>
-              </w:rPr>
-              <w:t>大學在學</w:t>
-            </w:r>
-            <w:proofErr w:type="gramStart"/>
-            <w:r>
-              <w:rPr>
-                <w:rFonts w:ascii="Times New Roman" w:eastAsia="標楷體" w:hAnsi="Times New Roman" w:cs="Times New Roman"/>
-              </w:rPr>
-              <w:t>期間，</w:t>
-            </w:r>
-            <w:proofErr w:type="gramEnd"/>
-            <w:r>
-              <w:rPr>
-                <w:rFonts w:ascii="Times New Roman" w:eastAsia="標楷體" w:hAnsi="Times New Roman" w:cs="Times New Roman"/>
-              </w:rPr>
-              <w:t>個人傑出表現具體事實</w:t>
-            </w:r>
-            <w:r>
-              <w:rPr>
-                <w:rFonts w:ascii="Times New Roman" w:eastAsia="標楷體" w:hAnsi="Times New Roman" w:cs="Times New Roman"/>
+                <w:rFonts w:ascii="Times New Roman" w:eastAsia="DFKai-SB" w:hAnsi="Times New Roman" w:cs="Times New Roman"/>
+              </w:rPr>
+            </w:pPr>
+          </w:p>
+          <w:p>
+            <w:pPr>
+              <w:jc w:val="center"/>
+              <w:rPr>
+                <w:rFonts w:ascii="Times New Roman" w:eastAsia="DFKai-SB" w:hAnsi="Times New Roman" w:cs="Times New Roman"/>
+              </w:rPr>
+            </w:pPr>
+            <w:r>
+              <w:rPr>
+                <w:rFonts w:ascii="Times New Roman" w:eastAsia="DFKai-SB" w:hAnsi="Times New Roman" w:cs="Times New Roman"/>
+              </w:rPr>
+              <w:t>大學在學期間，個人傑出表現具體事實</w:t>
+            </w:r>
+            <w:r>
+              <w:rPr>
+                <w:rFonts w:ascii="Times New Roman" w:eastAsia="DFKai-SB" w:hAnsi="Times New Roman" w:cs="Times New Roman"/>
                 <w:sz w:val="22"/>
               </w:rPr>
               <w:t>(</w:t>
             </w:r>
             <w:r>
               <w:rPr>
-                <w:rFonts w:ascii="Times New Roman" w:eastAsia="標楷體" w:hAnsi="Times New Roman" w:cs="Times New Roman"/>
+                <w:rFonts w:ascii="Times New Roman" w:eastAsia="DFKai-SB" w:hAnsi="Times New Roman" w:cs="Times New Roman"/>
                 <w:sz w:val="22"/>
               </w:rPr>
               <w:t>如書卷獎及其他獲獎事蹟等</w:t>
             </w:r>
             <w:r>
               <w:rPr>
-                <w:rFonts w:ascii="Times New Roman" w:eastAsia="標楷體" w:hAnsi="Times New Roman" w:cs="Times New Roman"/>
+                <w:rFonts w:ascii="Times New Roman" w:eastAsia="DFKai-SB" w:hAnsi="Times New Roman" w:cs="Times New Roman"/>
                 <w:sz w:val="22"/>
               </w:rPr>
               <w:t xml:space="preserve">) </w:t>
@@ -1786,7 +1750,7 @@
           <w:p>
             <w:pPr>
               <w:rPr>
-                <w:rFonts w:ascii="Times New Roman" w:eastAsia="標楷體" w:hAnsi="Times New Roman" w:cs="Times New Roman"/>
+                <w:rFonts w:ascii="Times New Roman" w:eastAsia="DFKai-SB" w:hAnsi="Times New Roman" w:cs="Times New Roman"/>
               </w:rPr>
             </w:pPr>
           </w:p>
@@ -1798,9 +1762,232 @@
           <w:p>
             <w:pPr>
               <w:rPr>
-                <w:rFonts w:ascii="Times New Roman" w:eastAsia="標楷體" w:hAnsi="Times New Roman" w:cs="Times New Roman"/>
-              </w:rPr>
-            </w:pPr>
+                <w:rFonts w:ascii="Times New Roman" w:eastAsia="DFKai-SB" w:hAnsi="Times New Roman" w:cs="Times New Roman"/>
+              </w:rPr>
+            </w:pPr>
+            <w:r>
+              <w:rPr>
+                <w:rFonts w:ascii="Times New Roman" w:eastAsia="DFKai-SB" w:hAnsi="Times New Roman" w:cs="Times New Roman" w:hint="eastAsia"/>
+              </w:rPr>
+              <w:t>2023</w:t>
+            </w:r>
+            <w:r>
+              <w:rPr>
+                <w:rFonts w:ascii="Times New Roman" w:eastAsia="DFKai-SB" w:hAnsi="Times New Roman" w:cs="Times New Roman" w:hint="eastAsia"/>
+              </w:rPr>
+              <w:t>清大電機營</w:t>
+            </w:r>
+            <w:r>
+              <w:rPr>
+                <w:rFonts w:ascii="Times New Roman" w:eastAsia="DFKai-SB" w:hAnsi="Times New Roman" w:cs="Times New Roman" w:hint="eastAsia"/>
+              </w:rPr>
+              <w:t>C</w:t>
+            </w:r>
+            <w:r>
+              <w:rPr>
+                <w:rFonts w:ascii="Times New Roman" w:eastAsia="DFKai-SB" w:hAnsi="Times New Roman" w:cs="Times New Roman" w:hint="eastAsia"/>
+              </w:rPr>
+              <w:t>語言講師</w:t>
+            </w:r>
+          </w:p>
+          <w:p>
+            <w:pPr>
+              <w:rPr>
+                <w:rFonts w:ascii="Times New Roman" w:eastAsia="DFKai-SB" w:hAnsi="Times New Roman" w:cs="Times New Roman" w:hint="eastAsia"/>
+              </w:rPr>
+            </w:pPr>
+            <w:r>
+              <w:rPr>
+                <w:rFonts w:ascii="Times New Roman" w:eastAsia="DFKai-SB" w:hAnsi="Times New Roman" w:cs="Times New Roman" w:hint="eastAsia"/>
+              </w:rPr>
+              <w:t>2023</w:t>
+            </w:r>
+            <w:r>
+              <w:rPr>
+                <w:rFonts w:ascii="Times New Roman" w:eastAsia="DFKai-SB" w:hAnsi="Times New Roman" w:cs="Times New Roman" w:hint="eastAsia"/>
+              </w:rPr>
+              <w:t>清大</w:t>
+            </w:r>
+            <w:r>
+              <w:rPr>
+                <w:rFonts w:ascii="Times New Roman" w:eastAsia="DFKai-SB" w:hAnsi="Times New Roman" w:cs="Times New Roman" w:hint="eastAsia"/>
+              </w:rPr>
+              <w:t>新創</w:t>
+            </w:r>
+            <w:r>
+              <w:rPr>
+                <w:rFonts w:ascii="Times New Roman" w:eastAsia="DFKai-SB" w:hAnsi="Times New Roman" w:cs="Times New Roman" w:hint="eastAsia"/>
+              </w:rPr>
+              <w:t>營</w:t>
+            </w:r>
+            <w:r>
+              <w:rPr>
+                <w:rFonts w:ascii="Times New Roman" w:eastAsia="DFKai-SB" w:hAnsi="Times New Roman" w:cs="Times New Roman" w:hint="eastAsia"/>
+              </w:rPr>
+              <w:t>C</w:t>
+            </w:r>
+            <w:r>
+              <w:rPr>
+                <w:rFonts w:ascii="Times New Roman" w:eastAsia="DFKai-SB" w:hAnsi="Times New Roman" w:cs="Times New Roman" w:hint="eastAsia"/>
+              </w:rPr>
+              <w:t>語言講師</w:t>
+            </w:r>
+          </w:p>
+          <w:p>
+            <w:pPr>
+              <w:rPr>
+                <w:rFonts w:ascii="Times New Roman" w:eastAsia="DFKai-SB" w:hAnsi="Times New Roman" w:cs="Times New Roman"/>
+              </w:rPr>
+            </w:pPr>
+            <w:r>
+              <w:rPr>
+                <w:rFonts w:ascii="Times New Roman" w:eastAsia="DFKai-SB" w:hAnsi="Times New Roman" w:cs="Times New Roman" w:hint="eastAsia"/>
+              </w:rPr>
+              <w:t>202</w:t>
+            </w:r>
+            <w:r>
+              <w:rPr>
+                <w:rFonts w:ascii="Times New Roman" w:eastAsia="DFKai-SB" w:hAnsi="Times New Roman" w:cs="Times New Roman" w:hint="eastAsia"/>
+              </w:rPr>
+              <w:t>4</w:t>
+            </w:r>
+            <w:r>
+              <w:rPr>
+                <w:rFonts w:ascii="Times New Roman" w:eastAsia="DFKai-SB" w:hAnsi="Times New Roman" w:cs="Times New Roman" w:hint="eastAsia"/>
+              </w:rPr>
+              <w:t>清大電機營</w:t>
+            </w:r>
+            <w:r>
+              <w:rPr>
+                <w:rFonts w:ascii="Times New Roman" w:eastAsia="DFKai-SB" w:hAnsi="Times New Roman" w:cs="Times New Roman" w:hint="eastAsia"/>
+              </w:rPr>
+              <w:t>C</w:t>
+            </w:r>
+            <w:r>
+              <w:rPr>
+                <w:rFonts w:ascii="Times New Roman" w:eastAsia="DFKai-SB" w:hAnsi="Times New Roman" w:cs="Times New Roman" w:hint="eastAsia"/>
+              </w:rPr>
+              <w:t>語言講師</w:t>
+            </w:r>
+          </w:p>
+          <w:p>
+            <w:pPr>
+              <w:rPr>
+                <w:rFonts w:ascii="Times New Roman" w:eastAsia="DFKai-SB" w:hAnsi="Times New Roman" w:cs="Times New Roman"/>
+              </w:rPr>
+            </w:pPr>
+            <w:r>
+              <w:rPr>
+                <w:rFonts w:ascii="Times New Roman" w:eastAsia="DFKai-SB" w:hAnsi="Times New Roman" w:cs="Times New Roman" w:hint="eastAsia"/>
+              </w:rPr>
+              <w:t>2024</w:t>
+            </w:r>
+            <w:r>
+              <w:rPr>
+                <w:rFonts w:ascii="Times New Roman" w:eastAsia="DFKai-SB" w:hAnsi="Times New Roman" w:cs="Times New Roman" w:hint="eastAsia"/>
+              </w:rPr>
+              <w:t>清大電機營教學股股老</w:t>
+            </w:r>
+          </w:p>
+          <w:p>
+            <w:pPr>
+              <w:rPr>
+                <w:rFonts w:ascii="Times New Roman" w:eastAsia="DFKai-SB" w:hAnsi="Times New Roman" w:cs="Times New Roman"/>
+              </w:rPr>
+            </w:pPr>
+            <w:r>
+              <w:rPr>
+                <w:rFonts w:ascii="Times New Roman" w:eastAsia="DFKai-SB" w:hAnsi="Times New Roman" w:cs="Times New Roman" w:hint="eastAsia"/>
+              </w:rPr>
+              <w:t>2024</w:t>
+            </w:r>
+            <w:r>
+              <w:rPr>
+                <w:rFonts w:ascii="Times New Roman" w:eastAsia="DFKai-SB" w:hAnsi="Times New Roman" w:cs="Times New Roman" w:hint="eastAsia"/>
+              </w:rPr>
+              <w:t>清大新創營教學股股長</w:t>
+            </w:r>
+          </w:p>
+          <w:p>
+            <w:pPr>
+              <w:rPr>
+                <w:rFonts w:ascii="Times New Roman" w:eastAsia="DFKai-SB" w:hAnsi="Times New Roman" w:cs="Times New Roman"/>
+              </w:rPr>
+            </w:pPr>
+            <w:r>
+              <w:rPr>
+                <w:rFonts w:ascii="Times New Roman" w:eastAsia="DFKai-SB" w:hAnsi="Times New Roman" w:cs="Times New Roman" w:hint="eastAsia"/>
+              </w:rPr>
+              <w:t>112</w:t>
+            </w:r>
+            <w:r>
+              <w:rPr>
+                <w:rFonts w:ascii="Times New Roman" w:eastAsia="DFKai-SB" w:hAnsi="Times New Roman" w:cs="Times New Roman" w:hint="eastAsia"/>
+              </w:rPr>
+              <w:t>學年度清大電機</w:t>
+            </w:r>
+            <w:r>
+              <w:rPr>
+                <w:rFonts w:ascii="Times New Roman" w:eastAsia="DFKai-SB" w:hAnsi="Times New Roman" w:cs="Times New Roman" w:hint="eastAsia"/>
+              </w:rPr>
+              <w:t>系</w:t>
+            </w:r>
+            <w:r>
+              <w:rPr>
+                <w:rFonts w:ascii="Times New Roman" w:eastAsia="DFKai-SB" w:hAnsi="Times New Roman" w:cs="Times New Roman" w:hint="eastAsia"/>
+              </w:rPr>
+              <w:t>系學會學術股股員</w:t>
+            </w:r>
+          </w:p>
+          <w:p>
+            <w:pPr>
+              <w:rPr>
+                <w:rFonts w:ascii="Times New Roman" w:eastAsia="DFKai-SB" w:hAnsi="Times New Roman" w:cs="Times New Roman"/>
+              </w:rPr>
+            </w:pPr>
+            <w:r>
+              <w:rPr>
+                <w:rFonts w:ascii="Times New Roman" w:eastAsia="DFKai-SB" w:hAnsi="Times New Roman" w:cs="Times New Roman" w:hint="eastAsia"/>
+              </w:rPr>
+              <w:t>113</w:t>
+            </w:r>
+            <w:r>
+              <w:rPr>
+                <w:rFonts w:ascii="Times New Roman" w:eastAsia="DFKai-SB" w:hAnsi="Times New Roman" w:cs="Times New Roman" w:hint="eastAsia"/>
+              </w:rPr>
+              <w:t>學年度清大電機</w:t>
+            </w:r>
+            <w:r>
+              <w:rPr>
+                <w:rFonts w:ascii="Times New Roman" w:eastAsia="DFKai-SB" w:hAnsi="Times New Roman" w:cs="Times New Roman" w:hint="eastAsia"/>
+              </w:rPr>
+              <w:t>系</w:t>
+            </w:r>
+            <w:r>
+              <w:rPr>
+                <w:rFonts w:ascii="Times New Roman" w:eastAsia="DFKai-SB" w:hAnsi="Times New Roman" w:cs="Times New Roman" w:hint="eastAsia"/>
+              </w:rPr>
+              <w:t>系學會學術股股長</w:t>
+            </w:r>
+          </w:p>
+          <w:p>
+            <w:pPr>
+              <w:rPr>
+                <w:rFonts w:ascii="Times New Roman" w:eastAsia="DFKai-SB" w:hAnsi="Times New Roman" w:cs="Times New Roman" w:hint="eastAsia"/>
+              </w:rPr>
+            </w:pPr>
+            <w:r>
+              <w:rPr>
+                <w:rFonts w:ascii="Times New Roman" w:eastAsia="DFKai-SB" w:hAnsi="Times New Roman" w:cs="Times New Roman" w:hint="eastAsia"/>
+              </w:rPr>
+              <w:t>113</w:t>
+            </w:r>
+            <w:r>
+              <w:rPr>
+                <w:rFonts w:ascii="Times New Roman" w:eastAsia="DFKai-SB" w:hAnsi="Times New Roman" w:cs="Times New Roman" w:hint="eastAsia"/>
+              </w:rPr>
+              <w:t>學年度清大電資班系學會副會長</w:t>
+            </w:r>
           </w:p>
         </w:tc>
       </w:tr>
@@ -1808,12 +1995,12 @@
     <w:p>
       <w:pPr>
         <w:rPr>
-          <w:rFonts w:ascii="Times New Roman" w:eastAsia="標楷體" w:hAnsi="Times New Roman" w:cs="Times New Roman"/>
+          <w:rFonts w:ascii="Times New Roman" w:eastAsia="DFKai-SB" w:hAnsi="Times New Roman" w:cs="Times New Roman"/>
         </w:rPr>
       </w:pPr>
       <w:r>
         <w:rPr>
-          <w:rFonts w:ascii="Times New Roman" w:eastAsia="標楷體" w:hAnsi="Times New Roman" w:cs="Times New Roman"/>
+          <w:rFonts w:ascii="Times New Roman" w:eastAsia="DFKai-SB" w:hAnsi="Times New Roman" w:cs="Times New Roman"/>
           <w:b/>
           <w:bCs/>
           <w:sz w:val="28"/>
@@ -1824,7 +2011,7 @@
       </w:r>
       <w:r>
         <w:rPr>
-          <w:rFonts w:ascii="Times New Roman" w:eastAsia="標楷體" w:hAnsi="Times New Roman" w:cs="Times New Roman"/>
+          <w:rFonts w:ascii="Times New Roman" w:eastAsia="DFKai-SB" w:hAnsi="Times New Roman" w:cs="Times New Roman"/>
           <w:b/>
           <w:sz w:val="28"/>
           <w:szCs w:val="28"/>
@@ -1856,13 +2043,13 @@
             <w:pPr>
               <w:jc w:val="center"/>
               <w:rPr>
-                <w:rFonts w:ascii="Times New Roman" w:eastAsia="標楷體" w:hAnsi="Times New Roman" w:cs="Times New Roman"/>
+                <w:rFonts w:ascii="Times New Roman" w:eastAsia="DFKai-SB" w:hAnsi="Times New Roman" w:cs="Times New Roman"/>
                 <w:b/>
               </w:rPr>
             </w:pPr>
             <w:r>
               <w:rPr>
-                <w:rFonts w:ascii="Times New Roman" w:eastAsia="標楷體" w:hAnsi="Times New Roman" w:cs="Times New Roman"/>
+                <w:rFonts w:ascii="Times New Roman" w:eastAsia="DFKai-SB" w:hAnsi="Times New Roman" w:cs="Times New Roman"/>
                 <w:b/>
               </w:rPr>
               <w:t>申請學期</w:t>
@@ -1876,104 +2063,39 @@
           </w:tcPr>
           <w:p>
             <w:pPr>
-              <w:jc w:val="both"/>
-              <w:rPr>
-                <w:rFonts w:ascii="Times New Roman" w:eastAsia="標楷體" w:hAnsi="Times New Roman" w:cs="Times New Roman"/>
+              <w:jc w:val="center"/>
+              <w:rPr>
+                <w:rFonts w:ascii="Times New Roman" w:eastAsia="DFKai-SB" w:hAnsi="Times New Roman" w:cs="Times New Roman"/>
                 <w:szCs w:val="24"/>
               </w:rPr>
             </w:pPr>
             <w:r>
               <w:rPr>
-                <w:rFonts w:ascii="Times New Roman" w:eastAsia="標楷體" w:hAnsi="Times New Roman" w:cs="Times New Roman"/>
+                <w:rFonts w:ascii="Times New Roman" w:eastAsia="DFKai-SB" w:hAnsi="Times New Roman" w:cs="Times New Roman"/>
                 <w:szCs w:val="24"/>
-                <w:u w:val="single"/>
-              </w:rPr>
-              <w:t>(2025</w:t>
-            </w:r>
-            <w:r>
-              <w:rPr>
-                <w:rFonts w:ascii="Times New Roman" w:eastAsia="標楷體" w:hAnsi="Times New Roman" w:cs="Times New Roman"/>
+              </w:rPr>
+              <w:t>2026</w:t>
+            </w:r>
+            <w:r>
+              <w:rPr>
+                <w:rFonts w:ascii="Times New Roman" w:eastAsia="DFKai-SB" w:hAnsi="Times New Roman" w:cs="Times New Roman"/>
                 <w:szCs w:val="24"/>
-                <w:u w:val="single"/>
               </w:rPr>
               <w:t>年</w:t>
             </w:r>
             <w:r>
               <w:rPr>
-                <w:rFonts w:ascii="Times New Roman" w:eastAsia="標楷體" w:hAnsi="Times New Roman" w:cs="Times New Roman"/>
+                <w:rFonts w:ascii="Times New Roman" w:eastAsia="DFKai-SB" w:hAnsi="Times New Roman" w:cs="Times New Roman"/>
                 <w:szCs w:val="24"/>
-                <w:u w:val="single"/>
-              </w:rPr>
-              <w:t>9</w:t>
-            </w:r>
-            <w:r>
-              <w:rPr>
-                <w:rFonts w:ascii="Times New Roman" w:eastAsia="標楷體" w:hAnsi="Times New Roman" w:cs="Times New Roman"/>
+              </w:rPr>
+              <w:t>2</w:t>
+            </w:r>
+            <w:r>
+              <w:rPr>
+                <w:rFonts w:ascii="Times New Roman" w:eastAsia="DFKai-SB" w:hAnsi="Times New Roman" w:cs="Times New Roman"/>
                 <w:szCs w:val="24"/>
-                <w:u w:val="single"/>
-              </w:rPr>
-              <w:t>月秋季班</w:t>
-            </w:r>
-            <w:r>
-              <w:rPr>
-                <w:rFonts w:ascii="Times New Roman" w:eastAsia="標楷體" w:hAnsi="Times New Roman" w:cs="Times New Roman"/>
-                <w:szCs w:val="24"/>
-              </w:rPr>
-              <w:t xml:space="preserve"> </w:t>
-            </w:r>
-            <w:r>
-              <w:rPr>
-                <w:rFonts w:ascii="Times New Roman" w:eastAsia="標楷體" w:hAnsi="Times New Roman" w:cs="Times New Roman"/>
-                <w:szCs w:val="24"/>
-              </w:rPr>
-              <w:t>或</w:t>
-            </w:r>
-            <w:r>
-              <w:rPr>
-                <w:rFonts w:ascii="Times New Roman" w:eastAsia="標楷體" w:hAnsi="Times New Roman" w:cs="Times New Roman"/>
-                <w:szCs w:val="24"/>
-              </w:rPr>
-              <w:t xml:space="preserve"> </w:t>
-            </w:r>
-            <w:r>
-              <w:rPr>
-                <w:rFonts w:ascii="Times New Roman" w:eastAsia="標楷體" w:hAnsi="Times New Roman" w:cs="Times New Roman"/>
-                <w:szCs w:val="24"/>
-                <w:u w:val="single"/>
-              </w:rPr>
-              <w:t>2026</w:t>
-            </w:r>
-            <w:r>
-              <w:rPr>
-                <w:rFonts w:ascii="Times New Roman" w:eastAsia="標楷體" w:hAnsi="Times New Roman" w:cs="Times New Roman"/>
-                <w:szCs w:val="24"/>
-                <w:u w:val="single"/>
-              </w:rPr>
-              <w:t>年</w:t>
-            </w:r>
-            <w:r>
-              <w:rPr>
-                <w:rFonts w:ascii="Times New Roman" w:eastAsia="標楷體" w:hAnsi="Times New Roman" w:cs="Times New Roman"/>
-                <w:szCs w:val="24"/>
-                <w:u w:val="single"/>
-              </w:rPr>
-              <w:t>2</w:t>
-            </w:r>
-            <w:r>
-              <w:rPr>
-                <w:rFonts w:ascii="Times New Roman" w:eastAsia="標楷體" w:hAnsi="Times New Roman" w:cs="Times New Roman"/>
-                <w:szCs w:val="24"/>
-                <w:u w:val="single"/>
               </w:rPr>
               <w:t>月春季班</w:t>
-            </w:r>
-            <w:r>
-              <w:rPr>
-                <w:rFonts w:ascii="Times New Roman" w:eastAsia="標楷體" w:hAnsi="Times New Roman" w:cs="Times New Roman"/>
-                <w:szCs w:val="24"/>
-                <w:u w:val="single"/>
-              </w:rPr>
-              <w:t>)</w:t>
             </w:r>
           </w:p>
         </w:tc>
@@ -1992,7 +2114,7 @@
             <w:pPr>
               <w:jc w:val="center"/>
               <w:rPr>
-                <w:rFonts w:ascii="Times New Roman" w:eastAsia="標楷體" w:hAnsi="Times New Roman" w:cs="Times New Roman"/>
+                <w:rFonts w:ascii="Times New Roman" w:eastAsia="DFKai-SB" w:hAnsi="Times New Roman" w:cs="Times New Roman"/>
                 <w:b/>
                 <w:sz w:val="28"/>
                 <w:szCs w:val="28"/>
@@ -2000,7 +2122,7 @@
             </w:pPr>
             <w:r>
               <w:rPr>
-                <w:rFonts w:ascii="Times New Roman" w:eastAsia="標楷體" w:hAnsi="Times New Roman" w:cs="Times New Roman"/>
+                <w:rFonts w:ascii="Times New Roman" w:eastAsia="DFKai-SB" w:hAnsi="Times New Roman" w:cs="Times New Roman"/>
                 <w:b/>
                 <w:sz w:val="28"/>
                 <w:szCs w:val="28"/>
@@ -2025,9 +2147,21 @@
           <w:p>
             <w:pPr>
               <w:rPr>
-                <w:rFonts w:ascii="Times New Roman" w:eastAsia="標楷體" w:hAnsi="Times New Roman" w:cs="Times New Roman"/>
-              </w:rPr>
-            </w:pPr>
+                <w:rFonts w:ascii="Times New Roman" w:eastAsia="DFKai-SB" w:hAnsi="Times New Roman" w:cs="Times New Roman" w:hint="eastAsia"/>
+              </w:rPr>
+            </w:pPr>
+            <w:r>
+              <w:rPr>
+                <w:rFonts w:ascii="Times New Roman" w:eastAsia="DFKai-SB" w:hAnsi="Times New Roman" w:cs="Times New Roman" w:hint="eastAsia"/>
+              </w:rPr>
+              <w:t>希望能體驗一下國外的生活與文化，增進自己英文的聽說能力，拓展自己的眼界</w:t>
+            </w:r>
+            <w:r>
+              <w:rPr>
+                <w:rFonts w:ascii="Times New Roman" w:eastAsia="DFKai-SB" w:hAnsi="Times New Roman" w:cs="Times New Roman" w:hint="eastAsia"/>
+              </w:rPr>
+              <w:t>。去看看國外的環境是否適合自己，幫助自己更好的決定未來的發展方向。</w:t>
+            </w:r>
           </w:p>
         </w:tc>
       </w:tr>
@@ -2045,7 +2179,7 @@
             <w:pPr>
               <w:jc w:val="center"/>
               <w:rPr>
-                <w:rFonts w:ascii="Times New Roman" w:eastAsia="標楷體" w:hAnsi="Times New Roman" w:cs="Times New Roman"/>
+                <w:rFonts w:ascii="Times New Roman" w:eastAsia="DFKai-SB" w:hAnsi="Times New Roman" w:cs="Times New Roman"/>
                 <w:b/>
                 <w:sz w:val="28"/>
                 <w:szCs w:val="28"/>
@@ -2053,7 +2187,7 @@
             </w:pPr>
             <w:r>
               <w:rPr>
-                <w:rFonts w:ascii="Times New Roman" w:eastAsia="標楷體" w:hAnsi="Times New Roman" w:cs="Times New Roman"/>
+                <w:rFonts w:ascii="Times New Roman" w:eastAsia="DFKai-SB" w:hAnsi="Times New Roman" w:cs="Times New Roman"/>
                 <w:b/>
                 <w:sz w:val="28"/>
                 <w:szCs w:val="28"/>
@@ -2078,7 +2212,7 @@
           <w:p>
             <w:pPr>
               <w:rPr>
-                <w:rFonts w:ascii="Times New Roman" w:eastAsia="標楷體" w:hAnsi="Times New Roman" w:cs="Times New Roman"/>
+                <w:rFonts w:ascii="Times New Roman" w:eastAsia="DFKai-SB" w:hAnsi="Times New Roman" w:cs="Times New Roman"/>
               </w:rPr>
             </w:pPr>
           </w:p>
@@ -2098,7 +2232,7 @@
             <w:pPr>
               <w:jc w:val="center"/>
               <w:rPr>
-                <w:rFonts w:ascii="Times New Roman" w:eastAsia="標楷體" w:hAnsi="Times New Roman" w:cs="Times New Roman"/>
+                <w:rFonts w:ascii="Times New Roman" w:eastAsia="DFKai-SB" w:hAnsi="Times New Roman" w:cs="Times New Roman"/>
                 <w:b/>
                 <w:sz w:val="28"/>
                 <w:szCs w:val="28"/>
@@ -2106,7 +2240,7 @@
             </w:pPr>
             <w:r>
               <w:rPr>
-                <w:rFonts w:ascii="Times New Roman" w:eastAsia="標楷體" w:hAnsi="Times New Roman" w:cs="Times New Roman"/>
+                <w:rFonts w:ascii="Times New Roman" w:eastAsia="DFKai-SB" w:hAnsi="Times New Roman" w:cs="Times New Roman"/>
                 <w:b/>
                 <w:sz w:val="28"/>
                 <w:szCs w:val="28"/>
@@ -2128,7 +2262,7 @@
           <w:p>
             <w:pPr>
               <w:rPr>
-                <w:rFonts w:ascii="Times New Roman" w:eastAsia="標楷體" w:hAnsi="Times New Roman" w:cs="Times New Roman"/>
+                <w:rFonts w:ascii="Times New Roman" w:eastAsia="DFKai-SB" w:hAnsi="Times New Roman" w:cs="Times New Roman"/>
               </w:rPr>
             </w:pPr>
           </w:p>
@@ -2138,7 +2272,7 @@
     <w:p>
       <w:pPr>
         <w:rPr>
-          <w:rFonts w:ascii="Times New Roman" w:eastAsia="標楷體" w:hAnsi="Times New Roman" w:cs="Times New Roman"/>
+          <w:rFonts w:ascii="Times New Roman" w:eastAsia="DFKai-SB" w:hAnsi="Times New Roman" w:cs="Times New Roman"/>
         </w:rPr>
       </w:pPr>
     </w:p>
@@ -2147,14 +2281,14 @@
         <w:spacing w:line="600" w:lineRule="exact"/>
         <w:jc w:val="center"/>
         <w:rPr>
-          <w:rFonts w:ascii="Times New Roman" w:eastAsia="標楷體" w:hAnsi="Times New Roman" w:cs="Times New Roman"/>
+          <w:rFonts w:ascii="Times New Roman" w:eastAsia="DFKai-SB" w:hAnsi="Times New Roman" w:cs="Times New Roman"/>
           <w:sz w:val="36"/>
           <w:szCs w:val="36"/>
         </w:rPr>
       </w:pPr>
       <w:r>
         <w:rPr>
-          <w:rFonts w:ascii="Times New Roman" w:eastAsia="標楷體" w:hAnsi="Times New Roman" w:cs="Times New Roman"/>
+          <w:rFonts w:ascii="Times New Roman" w:eastAsia="DFKai-SB" w:hAnsi="Times New Roman" w:cs="Times New Roman"/>
           <w:sz w:val="36"/>
           <w:szCs w:val="36"/>
         </w:rPr>
@@ -2166,7 +2300,7 @@
       <w:pPr>
         <w:jc w:val="center"/>
         <w:rPr>
-          <w:rFonts w:ascii="Times New Roman" w:eastAsia="標楷體" w:hAnsi="Times New Roman" w:cs="Times New Roman"/>
+          <w:rFonts w:ascii="Times New Roman" w:eastAsia="DFKai-SB" w:hAnsi="Times New Roman" w:cs="Times New Roman"/>
         </w:rPr>
       </w:pPr>
     </w:p>
@@ -2174,7 +2308,7 @@
       <w:pPr>
         <w:jc w:val="center"/>
         <w:rPr>
-          <w:rFonts w:ascii="Times New Roman" w:eastAsia="標楷體" w:hAnsi="Times New Roman" w:cs="Times New Roman"/>
+          <w:rFonts w:ascii="Times New Roman" w:eastAsia="DFKai-SB" w:hAnsi="Times New Roman" w:cs="Times New Roman"/>
           <w:sz w:val="32"/>
           <w:szCs w:val="32"/>
           <w:u w:val="thick"/>
@@ -2182,7 +2316,7 @@
       </w:pPr>
       <w:r>
         <w:rPr>
-          <w:rFonts w:ascii="Times New Roman" w:eastAsia="標楷體" w:hAnsi="Times New Roman" w:cs="Times New Roman"/>
+          <w:rFonts w:ascii="Times New Roman" w:eastAsia="DFKai-SB" w:hAnsi="Times New Roman" w:cs="Times New Roman"/>
           <w:sz w:val="32"/>
           <w:szCs w:val="32"/>
           <w:u w:val="thick"/>
@@ -2191,7 +2325,7 @@
       </w:r>
       <w:r>
         <w:rPr>
-          <w:rFonts w:ascii="Times New Roman" w:eastAsia="標楷體" w:hAnsi="Times New Roman" w:cs="Times New Roman"/>
+          <w:rFonts w:ascii="Times New Roman" w:eastAsia="DFKai-SB" w:hAnsi="Times New Roman" w:cs="Times New Roman"/>
           <w:sz w:val="32"/>
           <w:szCs w:val="32"/>
           <w:u w:val="thick"/>
@@ -2200,7 +2334,7 @@
       </w:r>
       <w:r>
         <w:rPr>
-          <w:rFonts w:ascii="Times New Roman" w:eastAsia="標楷體" w:hAnsi="Times New Roman" w:cs="Times New Roman"/>
+          <w:rFonts w:ascii="Times New Roman" w:eastAsia="DFKai-SB" w:hAnsi="Times New Roman" w:cs="Times New Roman"/>
           <w:sz w:val="32"/>
           <w:szCs w:val="32"/>
           <w:u w:val="thick"/>
@@ -2209,7 +2343,7 @@
       </w:r>
       <w:r>
         <w:rPr>
-          <w:rFonts w:ascii="Times New Roman" w:eastAsia="標楷體" w:hAnsi="Times New Roman" w:cs="Times New Roman"/>
+          <w:rFonts w:ascii="Times New Roman" w:eastAsia="DFKai-SB" w:hAnsi="Times New Roman" w:cs="Times New Roman"/>
           <w:sz w:val="32"/>
           <w:szCs w:val="32"/>
           <w:u w:val="thick"/>
@@ -2218,7 +2352,7 @@
       </w:r>
       <w:r>
         <w:rPr>
-          <w:rFonts w:ascii="Times New Roman" w:eastAsia="標楷體" w:hAnsi="Times New Roman" w:cs="Times New Roman"/>
+          <w:rFonts w:ascii="Times New Roman" w:eastAsia="DFKai-SB" w:hAnsi="Times New Roman" w:cs="Times New Roman"/>
           <w:sz w:val="32"/>
           <w:szCs w:val="32"/>
           <w:u w:val="thick"/>
@@ -2227,7 +2361,7 @@
       </w:r>
       <w:r>
         <w:rPr>
-          <w:rFonts w:ascii="Times New Roman" w:eastAsia="標楷體" w:hAnsi="Times New Roman" w:cs="Times New Roman"/>
+          <w:rFonts w:ascii="Times New Roman" w:eastAsia="DFKai-SB" w:hAnsi="Times New Roman" w:cs="Times New Roman"/>
           <w:sz w:val="32"/>
           <w:szCs w:val="32"/>
           <w:u w:val="thick"/>
@@ -2236,7 +2370,7 @@
       </w:r>
       <w:r>
         <w:rPr>
-          <w:rFonts w:ascii="Times New Roman" w:eastAsia="標楷體" w:hAnsi="Times New Roman" w:cs="Times New Roman"/>
+          <w:rFonts w:ascii="Times New Roman" w:eastAsia="DFKai-SB" w:hAnsi="Times New Roman" w:cs="Times New Roman"/>
           <w:sz w:val="32"/>
           <w:szCs w:val="32"/>
           <w:u w:val="thick"/>
@@ -2245,7 +2379,7 @@
       </w:r>
       <w:r>
         <w:rPr>
-          <w:rFonts w:ascii="Times New Roman" w:eastAsia="標楷體" w:hAnsi="Times New Roman" w:cs="Times New Roman"/>
+          <w:rFonts w:ascii="Times New Roman" w:eastAsia="DFKai-SB" w:hAnsi="Times New Roman" w:cs="Times New Roman"/>
           <w:sz w:val="32"/>
           <w:szCs w:val="32"/>
           <w:u w:val="thick"/>
@@ -2254,7 +2388,7 @@
       </w:r>
       <w:r>
         <w:rPr>
-          <w:rFonts w:ascii="Times New Roman" w:eastAsia="標楷體" w:hAnsi="Times New Roman" w:cs="Times New Roman"/>
+          <w:rFonts w:ascii="Times New Roman" w:eastAsia="DFKai-SB" w:hAnsi="Times New Roman" w:cs="Times New Roman"/>
           <w:sz w:val="32"/>
           <w:szCs w:val="32"/>
           <w:u w:val="thick"/>
@@ -2265,14 +2399,14 @@
     <w:p>
       <w:pPr>
         <w:rPr>
-          <w:rFonts w:ascii="Times New Roman" w:eastAsia="標楷體" w:hAnsi="Times New Roman" w:cs="Times New Roman"/>
+          <w:rFonts w:ascii="Times New Roman" w:eastAsia="DFKai-SB" w:hAnsi="Times New Roman" w:cs="Times New Roman"/>
         </w:rPr>
       </w:pPr>
     </w:p>
     <w:p>
       <w:pPr>
         <w:rPr>
-          <w:rFonts w:ascii="Times New Roman" w:eastAsia="標楷體" w:hAnsi="Times New Roman" w:cs="Times New Roman"/>
+          <w:rFonts w:ascii="Times New Roman" w:eastAsia="DFKai-SB" w:hAnsi="Times New Roman" w:cs="Times New Roman"/>
           <w:b/>
           <w:sz w:val="28"/>
           <w:szCs w:val="28"/>
@@ -2280,7 +2414,7 @@
       </w:pPr>
       <w:r>
         <w:rPr>
-          <w:rFonts w:ascii="Times New Roman" w:eastAsia="標楷體" w:hAnsi="Times New Roman" w:cs="Times New Roman"/>
+          <w:rFonts w:ascii="Times New Roman" w:eastAsia="DFKai-SB" w:hAnsi="Times New Roman" w:cs="Times New Roman"/>
           <w:b/>
           <w:sz w:val="28"/>
           <w:szCs w:val="28"/>
@@ -2313,12 +2447,12 @@
             <w:pPr>
               <w:jc w:val="distribute"/>
               <w:rPr>
-                <w:rFonts w:ascii="Times New Roman" w:eastAsia="標楷體" w:hAnsi="Times New Roman" w:cs="Times New Roman"/>
-              </w:rPr>
-            </w:pPr>
-            <w:r>
-              <w:rPr>
-                <w:rFonts w:ascii="Times New Roman" w:eastAsia="標楷體" w:hAnsi="Times New Roman" w:cs="Times New Roman"/>
+                <w:rFonts w:ascii="Times New Roman" w:eastAsia="DFKai-SB" w:hAnsi="Times New Roman" w:cs="Times New Roman"/>
+              </w:rPr>
+            </w:pPr>
+            <w:r>
+              <w:rPr>
+                <w:rFonts w:ascii="Times New Roman" w:eastAsia="DFKai-SB" w:hAnsi="Times New Roman" w:cs="Times New Roman"/>
               </w:rPr>
               <w:t>申請人</w:t>
             </w:r>
@@ -2327,12 +2461,12 @@
             <w:pPr>
               <w:jc w:val="distribute"/>
               <w:rPr>
-                <w:rFonts w:ascii="Times New Roman" w:eastAsia="標楷體" w:hAnsi="Times New Roman" w:cs="Times New Roman"/>
-              </w:rPr>
-            </w:pPr>
-            <w:r>
-              <w:rPr>
-                <w:rFonts w:ascii="Times New Roman" w:eastAsia="標楷體" w:hAnsi="Times New Roman" w:cs="Times New Roman"/>
+                <w:rFonts w:ascii="Times New Roman" w:eastAsia="DFKai-SB" w:hAnsi="Times New Roman" w:cs="Times New Roman"/>
+              </w:rPr>
+            </w:pPr>
+            <w:r>
+              <w:rPr>
+                <w:rFonts w:ascii="Times New Roman" w:eastAsia="DFKai-SB" w:hAnsi="Times New Roman" w:cs="Times New Roman"/>
               </w:rPr>
               <w:t>姓名</w:t>
             </w:r>
@@ -2347,7 +2481,7 @@
             <w:pPr>
               <w:jc w:val="distribute"/>
               <w:rPr>
-                <w:rFonts w:ascii="Times New Roman" w:eastAsia="標楷體" w:hAnsi="Times New Roman" w:cs="Times New Roman"/>
+                <w:rFonts w:ascii="Times New Roman" w:eastAsia="DFKai-SB" w:hAnsi="Times New Roman" w:cs="Times New Roman"/>
               </w:rPr>
             </w:pPr>
           </w:p>
@@ -2361,12 +2495,12 @@
             <w:pPr>
               <w:jc w:val="distribute"/>
               <w:rPr>
-                <w:rFonts w:ascii="Times New Roman" w:eastAsia="標楷體" w:hAnsi="Times New Roman" w:cs="Times New Roman"/>
-              </w:rPr>
-            </w:pPr>
-            <w:r>
-              <w:rPr>
-                <w:rFonts w:ascii="Times New Roman" w:eastAsia="標楷體" w:hAnsi="Times New Roman" w:cs="Times New Roman"/>
+                <w:rFonts w:ascii="Times New Roman" w:eastAsia="DFKai-SB" w:hAnsi="Times New Roman" w:cs="Times New Roman"/>
+              </w:rPr>
+            </w:pPr>
+            <w:r>
+              <w:rPr>
+                <w:rFonts w:ascii="Times New Roman" w:eastAsia="DFKai-SB" w:hAnsi="Times New Roman" w:cs="Times New Roman"/>
               </w:rPr>
               <w:t>學系</w:t>
             </w:r>
@@ -2381,7 +2515,7 @@
             <w:pPr>
               <w:jc w:val="distribute"/>
               <w:rPr>
-                <w:rFonts w:ascii="Times New Roman" w:eastAsia="標楷體" w:hAnsi="Times New Roman" w:cs="Times New Roman"/>
+                <w:rFonts w:ascii="Times New Roman" w:eastAsia="DFKai-SB" w:hAnsi="Times New Roman" w:cs="Times New Roman"/>
               </w:rPr>
             </w:pPr>
           </w:p>
@@ -2395,12 +2529,12 @@
             <w:pPr>
               <w:jc w:val="distribute"/>
               <w:rPr>
-                <w:rFonts w:ascii="Times New Roman" w:eastAsia="標楷體" w:hAnsi="Times New Roman" w:cs="Times New Roman"/>
-              </w:rPr>
-            </w:pPr>
-            <w:r>
-              <w:rPr>
-                <w:rFonts w:ascii="Times New Roman" w:eastAsia="標楷體" w:hAnsi="Times New Roman" w:cs="Times New Roman"/>
+                <w:rFonts w:ascii="Times New Roman" w:eastAsia="DFKai-SB" w:hAnsi="Times New Roman" w:cs="Times New Roman"/>
+              </w:rPr>
+            </w:pPr>
+            <w:r>
+              <w:rPr>
+                <w:rFonts w:ascii="Times New Roman" w:eastAsia="DFKai-SB" w:hAnsi="Times New Roman" w:cs="Times New Roman"/>
               </w:rPr>
               <w:t>學號</w:t>
             </w:r>
@@ -2415,7 +2549,7 @@
             <w:pPr>
               <w:jc w:val="distribute"/>
               <w:rPr>
-                <w:rFonts w:ascii="Times New Roman" w:eastAsia="標楷體" w:hAnsi="Times New Roman" w:cs="Times New Roman"/>
+                <w:rFonts w:ascii="Times New Roman" w:eastAsia="DFKai-SB" w:hAnsi="Times New Roman" w:cs="Times New Roman"/>
               </w:rPr>
             </w:pPr>
           </w:p>
@@ -2425,21 +2559,21 @@
     <w:p>
       <w:pPr>
         <w:rPr>
-          <w:rFonts w:ascii="Times New Roman" w:eastAsia="標楷體" w:hAnsi="Times New Roman" w:cs="Times New Roman"/>
+          <w:rFonts w:ascii="Times New Roman" w:eastAsia="DFKai-SB" w:hAnsi="Times New Roman" w:cs="Times New Roman"/>
         </w:rPr>
       </w:pPr>
     </w:p>
     <w:p>
       <w:pPr>
         <w:rPr>
-          <w:rFonts w:ascii="Times New Roman" w:eastAsia="標楷體" w:hAnsi="Times New Roman" w:cs="Times New Roman"/>
+          <w:rFonts w:ascii="Times New Roman" w:eastAsia="DFKai-SB" w:hAnsi="Times New Roman" w:cs="Times New Roman"/>
         </w:rPr>
       </w:pPr>
     </w:p>
     <w:p>
       <w:pPr>
         <w:rPr>
-          <w:rFonts w:ascii="Times New Roman" w:eastAsia="標楷體" w:hAnsi="Times New Roman" w:cs="Times New Roman"/>
+          <w:rFonts w:ascii="Times New Roman" w:eastAsia="DFKai-SB" w:hAnsi="Times New Roman" w:cs="Times New Roman"/>
           <w:b/>
           <w:sz w:val="28"/>
           <w:szCs w:val="28"/>
@@ -2447,7 +2581,7 @@
       </w:pPr>
       <w:r>
         <w:rPr>
-          <w:rFonts w:ascii="Times New Roman" w:eastAsia="標楷體" w:hAnsi="Times New Roman" w:cs="Times New Roman"/>
+          <w:rFonts w:ascii="Times New Roman" w:eastAsia="DFKai-SB" w:hAnsi="Times New Roman" w:cs="Times New Roman"/>
           <w:b/>
           <w:sz w:val="28"/>
           <w:szCs w:val="28"/>
@@ -2478,12 +2612,12 @@
             <w:pPr>
               <w:jc w:val="distribute"/>
               <w:rPr>
-                <w:rFonts w:ascii="Times New Roman" w:eastAsia="標楷體" w:hAnsi="Times New Roman" w:cs="Times New Roman"/>
-              </w:rPr>
-            </w:pPr>
-            <w:r>
-              <w:rPr>
-                <w:rFonts w:ascii="Times New Roman" w:eastAsia="標楷體" w:hAnsi="Times New Roman" w:cs="Times New Roman"/>
+                <w:rFonts w:ascii="Times New Roman" w:eastAsia="DFKai-SB" w:hAnsi="Times New Roman" w:cs="Times New Roman"/>
+              </w:rPr>
+            </w:pPr>
+            <w:r>
+              <w:rPr>
+                <w:rFonts w:ascii="Times New Roman" w:eastAsia="DFKai-SB" w:hAnsi="Times New Roman" w:cs="Times New Roman"/>
               </w:rPr>
               <w:t>家長姓名</w:t>
             </w:r>
@@ -2498,7 +2632,7 @@
             <w:pPr>
               <w:jc w:val="distribute"/>
               <w:rPr>
-                <w:rFonts w:ascii="Times New Roman" w:eastAsia="標楷體" w:hAnsi="Times New Roman" w:cs="Times New Roman"/>
+                <w:rFonts w:ascii="Times New Roman" w:eastAsia="DFKai-SB" w:hAnsi="Times New Roman" w:cs="Times New Roman"/>
               </w:rPr>
             </w:pPr>
           </w:p>
@@ -2512,12 +2646,12 @@
             <w:pPr>
               <w:jc w:val="distribute"/>
               <w:rPr>
-                <w:rFonts w:ascii="Times New Roman" w:eastAsia="標楷體" w:hAnsi="Times New Roman" w:cs="Times New Roman"/>
-              </w:rPr>
-            </w:pPr>
-            <w:r>
-              <w:rPr>
-                <w:rFonts w:ascii="Times New Roman" w:eastAsia="標楷體" w:hAnsi="Times New Roman" w:cs="Times New Roman"/>
+                <w:rFonts w:ascii="Times New Roman" w:eastAsia="DFKai-SB" w:hAnsi="Times New Roman" w:cs="Times New Roman"/>
+              </w:rPr>
+            </w:pPr>
+            <w:r>
+              <w:rPr>
+                <w:rFonts w:ascii="Times New Roman" w:eastAsia="DFKai-SB" w:hAnsi="Times New Roman" w:cs="Times New Roman"/>
               </w:rPr>
               <w:t>聯絡</w:t>
             </w:r>
@@ -2526,12 +2660,12 @@
             <w:pPr>
               <w:jc w:val="distribute"/>
               <w:rPr>
-                <w:rFonts w:ascii="Times New Roman" w:eastAsia="標楷體" w:hAnsi="Times New Roman" w:cs="Times New Roman"/>
-              </w:rPr>
-            </w:pPr>
-            <w:r>
-              <w:rPr>
-                <w:rFonts w:ascii="Times New Roman" w:eastAsia="標楷體" w:hAnsi="Times New Roman" w:cs="Times New Roman"/>
+                <w:rFonts w:ascii="Times New Roman" w:eastAsia="DFKai-SB" w:hAnsi="Times New Roman" w:cs="Times New Roman"/>
+              </w:rPr>
+            </w:pPr>
+            <w:r>
+              <w:rPr>
+                <w:rFonts w:ascii="Times New Roman" w:eastAsia="DFKai-SB" w:hAnsi="Times New Roman" w:cs="Times New Roman"/>
               </w:rPr>
               <w:t>電話</w:t>
             </w:r>
@@ -2546,7 +2680,7 @@
             <w:pPr>
               <w:jc w:val="distribute"/>
               <w:rPr>
-                <w:rFonts w:ascii="Times New Roman" w:eastAsia="標楷體" w:hAnsi="Times New Roman" w:cs="Times New Roman"/>
+                <w:rFonts w:ascii="Times New Roman" w:eastAsia="DFKai-SB" w:hAnsi="Times New Roman" w:cs="Times New Roman"/>
               </w:rPr>
             </w:pPr>
           </w:p>
@@ -2564,14 +2698,14 @@
           <w:p>
             <w:pPr>
               <w:rPr>
-                <w:rFonts w:ascii="Times New Roman" w:eastAsia="標楷體" w:hAnsi="Times New Roman" w:cs="Times New Roman"/>
+                <w:rFonts w:ascii="Times New Roman" w:eastAsia="DFKai-SB" w:hAnsi="Times New Roman" w:cs="Times New Roman"/>
                 <w:sz w:val="28"/>
                 <w:szCs w:val="28"/>
               </w:rPr>
             </w:pPr>
             <w:r>
               <w:rPr>
-                <w:rFonts w:ascii="Times New Roman" w:eastAsia="標楷體" w:hAnsi="Times New Roman" w:cs="Times New Roman"/>
+                <w:rFonts w:ascii="Times New Roman" w:eastAsia="DFKai-SB" w:hAnsi="Times New Roman" w:cs="Times New Roman"/>
                 <w:sz w:val="28"/>
                 <w:szCs w:val="28"/>
               </w:rPr>
@@ -2581,14 +2715,14 @@
           <w:p>
             <w:pPr>
               <w:rPr>
-                <w:rFonts w:ascii="Times New Roman" w:eastAsia="標楷體" w:hAnsi="Times New Roman" w:cs="Times New Roman"/>
+                <w:rFonts w:ascii="Times New Roman" w:eastAsia="DFKai-SB" w:hAnsi="Times New Roman" w:cs="Times New Roman"/>
                 <w:sz w:val="28"/>
                 <w:szCs w:val="28"/>
               </w:rPr>
             </w:pPr>
             <w:r>
               <w:rPr>
-                <w:rFonts w:ascii="Times New Roman" w:eastAsia="標楷體" w:hAnsi="Times New Roman" w:cs="Times New Roman"/>
+                <w:rFonts w:ascii="Times New Roman" w:eastAsia="DFKai-SB" w:hAnsi="Times New Roman" w:cs="Times New Roman"/>
                 <w:sz w:val="28"/>
                 <w:szCs w:val="28"/>
               </w:rPr>
@@ -2596,7 +2730,7 @@
             </w:r>
             <w:r>
               <w:rPr>
-                <w:rFonts w:ascii="Times New Roman" w:eastAsia="標楷體" w:hAnsi="Times New Roman" w:cs="Times New Roman"/>
+                <w:rFonts w:ascii="Times New Roman" w:eastAsia="DFKai-SB" w:hAnsi="Times New Roman" w:cs="Times New Roman"/>
                 <w:sz w:val="28"/>
                 <w:szCs w:val="28"/>
               </w:rPr>
@@ -2604,7 +2738,7 @@
             </w:r>
             <w:r>
               <w:rPr>
-                <w:rFonts w:ascii="Times New Roman" w:eastAsia="標楷體" w:hAnsi="Times New Roman" w:cs="Times New Roman"/>
+                <w:rFonts w:ascii="Times New Roman" w:eastAsia="DFKai-SB" w:hAnsi="Times New Roman" w:cs="Times New Roman"/>
                 <w:sz w:val="28"/>
                 <w:szCs w:val="28"/>
               </w:rPr>
@@ -2612,7 +2746,7 @@
             </w:r>
             <w:r>
               <w:rPr>
-                <w:rFonts w:ascii="Times New Roman" w:eastAsia="標楷體" w:hAnsi="Times New Roman" w:cs="Times New Roman"/>
+                <w:rFonts w:ascii="Times New Roman" w:eastAsia="DFKai-SB" w:hAnsi="Times New Roman" w:cs="Times New Roman"/>
                 <w:sz w:val="28"/>
                 <w:szCs w:val="28"/>
               </w:rPr>
@@ -2620,7 +2754,7 @@
             </w:r>
             <w:r>
               <w:rPr>
-                <w:rFonts w:ascii="Times New Roman" w:eastAsia="標楷體" w:hAnsi="Times New Roman" w:cs="Times New Roman"/>
+                <w:rFonts w:ascii="Times New Roman" w:eastAsia="DFKai-SB" w:hAnsi="Times New Roman" w:cs="Times New Roman"/>
                 <w:sz w:val="28"/>
                 <w:szCs w:val="28"/>
               </w:rPr>
@@ -2628,7 +2762,7 @@
             </w:r>
             <w:r>
               <w:rPr>
-                <w:rFonts w:ascii="Times New Roman" w:eastAsia="標楷體" w:hAnsi="Times New Roman" w:cs="Times New Roman"/>
+                <w:rFonts w:ascii="Times New Roman" w:eastAsia="DFKai-SB" w:hAnsi="Times New Roman" w:cs="Times New Roman"/>
                 <w:sz w:val="28"/>
                 <w:szCs w:val="28"/>
                 <w:u w:val="thick"/>
@@ -2637,7 +2771,7 @@
             </w:r>
             <w:r>
               <w:rPr>
-                <w:rFonts w:ascii="Times New Roman" w:eastAsia="標楷體" w:hAnsi="Times New Roman" w:cs="Times New Roman"/>
+                <w:rFonts w:ascii="Times New Roman" w:eastAsia="DFKai-SB" w:hAnsi="Times New Roman" w:cs="Times New Roman"/>
                 <w:sz w:val="28"/>
                 <w:szCs w:val="28"/>
               </w:rPr>
@@ -2645,7 +2779,7 @@
             </w:r>
             <w:r>
               <w:rPr>
-                <w:rFonts w:ascii="Times New Roman" w:eastAsia="標楷體" w:hAnsi="Times New Roman" w:cs="Times New Roman"/>
+                <w:rFonts w:ascii="Times New Roman" w:eastAsia="DFKai-SB" w:hAnsi="Times New Roman" w:cs="Times New Roman"/>
                 <w:sz w:val="28"/>
                 <w:szCs w:val="28"/>
               </w:rPr>
@@ -2653,7 +2787,7 @@
             </w:r>
             <w:r>
               <w:rPr>
-                <w:rFonts w:ascii="Times New Roman" w:eastAsia="標楷體" w:hAnsi="Times New Roman" w:cs="Times New Roman"/>
+                <w:rFonts w:ascii="Times New Roman" w:eastAsia="DFKai-SB" w:hAnsi="Times New Roman" w:cs="Times New Roman"/>
                 <w:sz w:val="28"/>
                 <w:szCs w:val="28"/>
               </w:rPr>
@@ -2661,7 +2795,7 @@
             </w:r>
             <w:r>
               <w:rPr>
-                <w:rFonts w:ascii="Times New Roman" w:eastAsia="標楷體" w:hAnsi="Times New Roman" w:cs="Times New Roman"/>
+                <w:rFonts w:ascii="Times New Roman" w:eastAsia="DFKai-SB" w:hAnsi="Times New Roman" w:cs="Times New Roman"/>
                 <w:sz w:val="28"/>
                 <w:szCs w:val="28"/>
               </w:rPr>
@@ -2669,7 +2803,7 @@
             </w:r>
             <w:r>
               <w:rPr>
-                <w:rFonts w:ascii="Times New Roman" w:eastAsia="標楷體" w:hAnsi="Times New Roman" w:cs="Times New Roman"/>
+                <w:rFonts w:ascii="Times New Roman" w:eastAsia="DFKai-SB" w:hAnsi="Times New Roman" w:cs="Times New Roman"/>
                 <w:sz w:val="28"/>
                 <w:szCs w:val="28"/>
               </w:rPr>
@@ -2680,14 +2814,14 @@
             <w:pPr>
               <w:ind w:firstLineChars="200" w:firstLine="560"/>
               <w:rPr>
-                <w:rFonts w:ascii="Times New Roman" w:eastAsia="標楷體" w:hAnsi="Times New Roman" w:cs="Times New Roman"/>
+                <w:rFonts w:ascii="Times New Roman" w:eastAsia="DFKai-SB" w:hAnsi="Times New Roman" w:cs="Times New Roman"/>
                 <w:sz w:val="28"/>
                 <w:szCs w:val="28"/>
               </w:rPr>
             </w:pPr>
             <w:r>
               <w:rPr>
-                <w:rFonts w:ascii="Times New Roman" w:eastAsia="標楷體" w:hAnsi="Times New Roman" w:cs="Times New Roman"/>
+                <w:rFonts w:ascii="Times New Roman" w:eastAsia="DFKai-SB" w:hAnsi="Times New Roman" w:cs="Times New Roman"/>
                 <w:sz w:val="28"/>
                 <w:szCs w:val="28"/>
               </w:rPr>
@@ -2697,12 +2831,12 @@
           <w:p>
             <w:pPr>
               <w:rPr>
-                <w:rFonts w:ascii="Times New Roman" w:eastAsia="標楷體" w:hAnsi="Times New Roman" w:cs="Times New Roman"/>
-              </w:rPr>
-            </w:pPr>
-            <w:r>
-              <w:rPr>
-                <w:rFonts w:ascii="Times New Roman" w:eastAsia="標楷體" w:hAnsi="Times New Roman" w:cs="Times New Roman"/>
+                <w:rFonts w:ascii="Times New Roman" w:eastAsia="DFKai-SB" w:hAnsi="Times New Roman" w:cs="Times New Roman"/>
+              </w:rPr>
+            </w:pPr>
+            <w:r>
+              <w:rPr>
+                <w:rFonts w:ascii="Times New Roman" w:eastAsia="DFKai-SB" w:hAnsi="Times New Roman" w:cs="Times New Roman"/>
                 <w:sz w:val="28"/>
                 <w:szCs w:val="28"/>
               </w:rPr>
@@ -2728,14 +2862,14 @@
             <w:pPr>
               <w:jc w:val="center"/>
               <w:rPr>
-                <w:rFonts w:ascii="Times New Roman" w:eastAsia="標楷體" w:hAnsi="Times New Roman" w:cs="Times New Roman"/>
+                <w:rFonts w:ascii="Times New Roman" w:eastAsia="DFKai-SB" w:hAnsi="Times New Roman" w:cs="Times New Roman"/>
                 <w:sz w:val="28"/>
                 <w:szCs w:val="28"/>
               </w:rPr>
             </w:pPr>
             <w:r>
               <w:rPr>
-                <w:rFonts w:ascii="Times New Roman" w:eastAsia="標楷體" w:hAnsi="Times New Roman" w:cs="Times New Roman"/>
+                <w:rFonts w:ascii="Times New Roman" w:eastAsia="DFKai-SB" w:hAnsi="Times New Roman" w:cs="Times New Roman"/>
                 <w:sz w:val="28"/>
                 <w:szCs w:val="28"/>
               </w:rPr>
@@ -2743,7 +2877,7 @@
             </w:r>
             <w:r>
               <w:rPr>
-                <w:rFonts w:ascii="Times New Roman" w:eastAsia="標楷體" w:hAnsi="Times New Roman" w:cs="Times New Roman"/>
+                <w:rFonts w:ascii="Times New Roman" w:eastAsia="DFKai-SB" w:hAnsi="Times New Roman" w:cs="Times New Roman"/>
                 <w:sz w:val="28"/>
                 <w:szCs w:val="28"/>
               </w:rPr>
@@ -2751,7 +2885,7 @@
             </w:r>
             <w:r>
               <w:rPr>
-                <w:rFonts w:ascii="Times New Roman" w:eastAsia="標楷體" w:hAnsi="Times New Roman" w:cs="Times New Roman"/>
+                <w:rFonts w:ascii="Times New Roman" w:eastAsia="DFKai-SB" w:hAnsi="Times New Roman" w:cs="Times New Roman"/>
                 <w:sz w:val="28"/>
                 <w:szCs w:val="28"/>
               </w:rPr>
@@ -2759,7 +2893,7 @@
             </w:r>
             <w:r>
               <w:rPr>
-                <w:rFonts w:ascii="Times New Roman" w:eastAsia="標楷體" w:hAnsi="Times New Roman" w:cs="Times New Roman"/>
+                <w:rFonts w:ascii="Times New Roman" w:eastAsia="DFKai-SB" w:hAnsi="Times New Roman" w:cs="Times New Roman"/>
                 <w:sz w:val="28"/>
                 <w:szCs w:val="28"/>
               </w:rPr>
@@ -2767,7 +2901,7 @@
             </w:r>
             <w:r>
               <w:rPr>
-                <w:rFonts w:ascii="Times New Roman" w:eastAsia="標楷體" w:hAnsi="Times New Roman" w:cs="Times New Roman"/>
+                <w:rFonts w:ascii="Times New Roman" w:eastAsia="DFKai-SB" w:hAnsi="Times New Roman" w:cs="Times New Roman"/>
                 <w:sz w:val="28"/>
                 <w:szCs w:val="28"/>
               </w:rPr>
@@ -2775,7 +2909,7 @@
             </w:r>
             <w:r>
               <w:rPr>
-                <w:rFonts w:ascii="Times New Roman" w:eastAsia="標楷體" w:hAnsi="Times New Roman" w:cs="Times New Roman"/>
+                <w:rFonts w:ascii="Times New Roman" w:eastAsia="DFKai-SB" w:hAnsi="Times New Roman" w:cs="Times New Roman"/>
                 <w:sz w:val="28"/>
                 <w:szCs w:val="28"/>
               </w:rPr>
@@ -2783,7 +2917,7 @@
             </w:r>
             <w:r>
               <w:rPr>
-                <w:rFonts w:ascii="Times New Roman" w:eastAsia="標楷體" w:hAnsi="Times New Roman" w:cs="Times New Roman"/>
+                <w:rFonts w:ascii="Times New Roman" w:eastAsia="DFKai-SB" w:hAnsi="Times New Roman" w:cs="Times New Roman"/>
                 <w:sz w:val="28"/>
                 <w:szCs w:val="28"/>
               </w:rPr>
@@ -2791,7 +2925,7 @@
             </w:r>
             <w:r>
               <w:rPr>
-                <w:rFonts w:ascii="Times New Roman" w:eastAsia="標楷體" w:hAnsi="Times New Roman" w:cs="Times New Roman"/>
+                <w:rFonts w:ascii="Times New Roman" w:eastAsia="DFKai-SB" w:hAnsi="Times New Roman" w:cs="Times New Roman"/>
                 <w:sz w:val="28"/>
                 <w:szCs w:val="28"/>
               </w:rPr>
@@ -2799,7 +2933,7 @@
             </w:r>
             <w:r>
               <w:rPr>
-                <w:rFonts w:ascii="Times New Roman" w:eastAsia="標楷體" w:hAnsi="Times New Roman" w:cs="Times New Roman"/>
+                <w:rFonts w:ascii="Times New Roman" w:eastAsia="DFKai-SB" w:hAnsi="Times New Roman" w:cs="Times New Roman"/>
                 <w:sz w:val="28"/>
                 <w:szCs w:val="28"/>
               </w:rPr>
@@ -2812,56 +2946,56 @@
     <w:p>
       <w:pPr>
         <w:rPr>
-          <w:rFonts w:ascii="Times New Roman" w:eastAsia="標楷體" w:hAnsi="Times New Roman" w:cs="Times New Roman"/>
+          <w:rFonts w:ascii="Times New Roman" w:eastAsia="DFKai-SB" w:hAnsi="Times New Roman" w:cs="Times New Roman"/>
         </w:rPr>
       </w:pPr>
     </w:p>
     <w:p>
       <w:pPr>
         <w:rPr>
-          <w:rFonts w:ascii="Times New Roman" w:eastAsia="標楷體" w:hAnsi="Times New Roman" w:cs="Times New Roman"/>
+          <w:rFonts w:ascii="Times New Roman" w:eastAsia="DFKai-SB" w:hAnsi="Times New Roman" w:cs="Times New Roman"/>
         </w:rPr>
       </w:pPr>
     </w:p>
     <w:p>
       <w:pPr>
         <w:rPr>
-          <w:rFonts w:ascii="Times New Roman" w:eastAsia="標楷體" w:hAnsi="Times New Roman" w:cs="Times New Roman"/>
+          <w:rFonts w:ascii="Times New Roman" w:eastAsia="DFKai-SB" w:hAnsi="Times New Roman" w:cs="Times New Roman"/>
         </w:rPr>
       </w:pPr>
     </w:p>
     <w:p>
       <w:pPr>
         <w:rPr>
-          <w:rFonts w:ascii="Times New Roman" w:eastAsia="標楷體" w:hAnsi="Times New Roman" w:cs="Times New Roman"/>
+          <w:rFonts w:ascii="Times New Roman" w:eastAsia="DFKai-SB" w:hAnsi="Times New Roman" w:cs="Times New Roman"/>
         </w:rPr>
       </w:pPr>
     </w:p>
     <w:p>
       <w:pPr>
         <w:rPr>
-          <w:rFonts w:ascii="Times New Roman" w:eastAsia="標楷體" w:hAnsi="Times New Roman" w:cs="Times New Roman"/>
+          <w:rFonts w:ascii="Times New Roman" w:eastAsia="DFKai-SB" w:hAnsi="Times New Roman" w:cs="Times New Roman"/>
         </w:rPr>
       </w:pPr>
     </w:p>
     <w:p>
       <w:pPr>
         <w:rPr>
-          <w:rFonts w:ascii="Times New Roman" w:eastAsia="標楷體" w:hAnsi="Times New Roman" w:cs="Times New Roman"/>
+          <w:rFonts w:ascii="Times New Roman" w:eastAsia="DFKai-SB" w:hAnsi="Times New Roman" w:cs="Times New Roman"/>
         </w:rPr>
       </w:pPr>
     </w:p>
     <w:p>
       <w:pPr>
         <w:rPr>
-          <w:rFonts w:ascii="Times New Roman" w:eastAsia="標楷體" w:hAnsi="Times New Roman" w:cs="Times New Roman"/>
+          <w:rFonts w:ascii="Times New Roman" w:eastAsia="DFKai-SB" w:hAnsi="Times New Roman" w:cs="Times New Roman"/>
         </w:rPr>
       </w:pPr>
     </w:p>
     <w:p>
       <w:pPr>
         <w:rPr>
-          <w:rFonts w:ascii="Times New Roman" w:eastAsia="標楷體" w:hAnsi="Times New Roman" w:cs="Times New Roman"/>
+          <w:rFonts w:ascii="Times New Roman" w:eastAsia="DFKai-SB" w:hAnsi="Times New Roman" w:cs="Times New Roman"/>
         </w:rPr>
       </w:pPr>
     </w:p>
@@ -2876,7 +3010,7 @@
 </file>
 
 <file path=word/endnotes.xml><?xml version="1.0" encoding="utf-8"?>
-<w:endnotes xmlns:wpc="http://schemas.microsoft.com/office/word/2010/wordprocessingCanvas" xmlns:cx="http://schemas.microsoft.com/office/drawing/2014/chartex" xmlns:cx1="http://schemas.microsoft.com/office/drawing/2015/9/8/chartex" xmlns:cx2="http://schemas.microsoft.com/office/drawing/2015/10/21/chartex" xmlns:cx3="http://schemas.microsoft.com/office/drawing/2016/5/9/chartex" xmlns:cx4="http://schemas.microsoft.com/office/drawing/2016/5/10/chartex" xmlns:cx5="http://schemas.microsoft.com/office/drawing/2016/5/11/chartex" xmlns:cx6="http://schemas.microsoft.com/office/drawing/2016/5/12/chartex" xmlns:cx7="http://schemas.microsoft.com/office/drawing/2016/5/13/chartex" xmlns:cx8="http://schemas.microsoft.com/office/drawing/2016/5/14/chartex" xmlns:mc="http://schemas.openxmlformats.org/markup-compatibility/2006" xmlns:aink="http://schemas.microsoft.com/office/drawing/2016/ink" xmlns:am3d="http://schemas.microsoft.com/office/drawing/2017/model3d" xmlns:o="urn:schemas-microsoft-com:office:office" xmlns:r="http://schemas.openxmlformats.org/officeDocument/2006/relationships" xmlns:m="http://schemas.openxmlformats.org/officeDocument/2006/math" xmlns:v="urn:schemas-microsoft-com:vml" xmlns:wp14="http://schemas.microsoft.com/office/word/2010/wordprocessingDrawing" xmlns:wp="http://schemas.openxmlformats.org/drawingml/2006/wordprocessingDrawing" xmlns:w10="urn:schemas-microsoft-com:office:word" xmlns:w="http://schemas.openxmlformats.org/wordprocessingml/2006/main" xmlns:w14="http://schemas.microsoft.com/office/word/2010/wordml" xmlns:w15="http://schemas.microsoft.com/office/word/2012/wordml" xmlns:w16cex="http://schemas.microsoft.com/office/word/2018/wordml/cex" xmlns:w16cid="http://schemas.microsoft.com/office/word/2016/wordml/cid" xmlns:w16="http://schemas.microsoft.com/office/word/2018/wordml" xmlns:w16sdtdh="http://schemas.microsoft.com/office/word/2020/wordml/sdtdatahash" xmlns:w16se="http://schemas.microsoft.com/office/word/2015/wordml/symex" xmlns:wpg="http://schemas.microsoft.com/office/word/2010/wordprocessingGroup" xmlns:wpi="http://schemas.microsoft.com/office/word/2010/wordprocessingInk" xmlns:wne="http://schemas.microsoft.com/office/word/2006/wordml" xmlns:wps="http://schemas.microsoft.com/office/word/2010/wordprocessingShape" mc:Ignorable="w14 w15 w16se w16cid w16 w16cex w16sdtdh wp14">
+<w:endnotes xmlns:wpc="http://schemas.microsoft.com/office/word/2010/wordprocessingCanvas" xmlns:cx="http://schemas.microsoft.com/office/drawing/2014/chartex" xmlns:cx1="http://schemas.microsoft.com/office/drawing/2015/9/8/chartex" xmlns:cx2="http://schemas.microsoft.com/office/drawing/2015/10/21/chartex" xmlns:cx3="http://schemas.microsoft.com/office/drawing/2016/5/9/chartex" xmlns:cx4="http://schemas.microsoft.com/office/drawing/2016/5/10/chartex" xmlns:cx5="http://schemas.microsoft.com/office/drawing/2016/5/11/chartex" xmlns:cx6="http://schemas.microsoft.com/office/drawing/2016/5/12/chartex" xmlns:cx7="http://schemas.microsoft.com/office/drawing/2016/5/13/chartex" xmlns:cx8="http://schemas.microsoft.com/office/drawing/2016/5/14/chartex" xmlns:mc="http://schemas.openxmlformats.org/markup-compatibility/2006" xmlns:aink="http://schemas.microsoft.com/office/drawing/2016/ink" xmlns:am3d="http://schemas.microsoft.com/office/drawing/2017/model3d" xmlns:o="urn:schemas-microsoft-com:office:office" xmlns:oel="http://schemas.microsoft.com/office/2019/extlst" xmlns:r="http://schemas.openxmlformats.org/officeDocument/2006/relationships" xmlns:m="http://schemas.openxmlformats.org/officeDocument/2006/math" xmlns:v="urn:schemas-microsoft-com:vml" xmlns:wp14="http://schemas.microsoft.com/office/word/2010/wordprocessingDrawing" xmlns:wp="http://schemas.openxmlformats.org/drawingml/2006/wordprocessingDrawing" xmlns:w10="urn:schemas-microsoft-com:office:word" xmlns:w="http://schemas.openxmlformats.org/wordprocessingml/2006/main" xmlns:w14="http://schemas.microsoft.com/office/word/2010/wordml" xmlns:w15="http://schemas.microsoft.com/office/word/2012/wordml" xmlns:w16cex="http://schemas.microsoft.com/office/word/2018/wordml/cex" xmlns:w16cid="http://schemas.microsoft.com/office/word/2016/wordml/cid" xmlns:w16="http://schemas.microsoft.com/office/word/2018/wordml" xmlns:w16du="http://schemas.microsoft.com/office/word/2023/wordml/word16du" xmlns:w16sdtdh="http://schemas.microsoft.com/office/word/2020/wordml/sdtdatahash" xmlns:w16se="http://schemas.microsoft.com/office/word/2015/wordml/symex" xmlns:wpg="http://schemas.microsoft.com/office/word/2010/wordprocessingGroup" xmlns:wpi="http://schemas.microsoft.com/office/word/2010/wordprocessingInk" xmlns:wne="http://schemas.microsoft.com/office/word/2006/wordml" xmlns:wps="http://schemas.microsoft.com/office/word/2010/wordprocessingShape" mc:Ignorable="w14 w15 w16se w16cid w16 w16cex w16sdtdh w16du wp14">
   <w:endnote w:type="separator" w:id="-1">
     <w:p>
       <w:r>
@@ -2895,7 +3029,7 @@
 </file>
 
 <file path=word/footnotes.xml><?xml version="1.0" encoding="utf-8"?>
-<w:footnotes xmlns:wpc="http://schemas.microsoft.com/office/word/2010/wordprocessingCanvas" xmlns:cx="http://schemas.microsoft.com/office/drawing/2014/chartex" xmlns:cx1="http://schemas.microsoft.com/office/drawing/2015/9/8/chartex" xmlns:cx2="http://schemas.microsoft.com/office/drawing/2015/10/21/chartex" xmlns:cx3="http://schemas.microsoft.com/office/drawing/2016/5/9/chartex" xmlns:cx4="http://schemas.microsoft.com/office/drawing/2016/5/10/chartex" xmlns:cx5="http://schemas.microsoft.com/office/drawing/2016/5/11/chartex" xmlns:cx6="http://schemas.microsoft.com/office/drawing/2016/5/12/chartex" xmlns:cx7="http://schemas.microsoft.com/office/drawing/2016/5/13/chartex" xmlns:cx8="http://schemas.microsoft.com/office/drawing/2016/5/14/chartex" xmlns:mc="http://schemas.openxmlformats.org/markup-compatibility/2006" xmlns:aink="http://schemas.microsoft.com/office/drawing/2016/ink" xmlns:am3d="http://schemas.microsoft.com/office/drawing/2017/model3d" xmlns:o="urn:schemas-microsoft-com:office:office" xmlns:r="http://schemas.openxmlformats.org/officeDocument/2006/relationships" xmlns:m="http://schemas.openxmlformats.org/officeDocument/2006/math" xmlns:v="urn:schemas-microsoft-com:vml" xmlns:wp14="http://schemas.microsoft.com/office/word/2010/wordprocessingDrawing" xmlns:wp="http://schemas.openxmlformats.org/drawingml/2006/wordprocessingDrawing" xmlns:w10="urn:schemas-microsoft-com:office:word" xmlns:w="http://schemas.openxmlformats.org/wordprocessingml/2006/main" xmlns:w14="http://schemas.microsoft.com/office/word/2010/wordml" xmlns:w15="http://schemas.microsoft.com/office/word/2012/wordml" xmlns:w16cex="http://schemas.microsoft.com/office/word/2018/wordml/cex" xmlns:w16cid="http://schemas.microsoft.com/office/word/2016/wordml/cid" xmlns:w16="http://schemas.microsoft.com/office/word/2018/wordml" xmlns:w16sdtdh="http://schemas.microsoft.com/office/word/2020/wordml/sdtdatahash" xmlns:w16se="http://schemas.microsoft.com/office/word/2015/wordml/symex" xmlns:wpg="http://schemas.microsoft.com/office/word/2010/wordprocessingGroup" xmlns:wpi="http://schemas.microsoft.com/office/word/2010/wordprocessingInk" xmlns:wne="http://schemas.microsoft.com/office/word/2006/wordml" xmlns:wps="http://schemas.microsoft.com/office/word/2010/wordprocessingShape" mc:Ignorable="w14 w15 w16se w16cid w16 w16cex w16sdtdh wp14">
+<w:footnotes xmlns:wpc="http://schemas.microsoft.com/office/word/2010/wordprocessingCanvas" xmlns:cx="http://schemas.microsoft.com/office/drawing/2014/chartex" xmlns:cx1="http://schemas.microsoft.com/office/drawing/2015/9/8/chartex" xmlns:cx2="http://schemas.microsoft.com/office/drawing/2015/10/21/chartex" xmlns:cx3="http://schemas.microsoft.com/office/drawing/2016/5/9/chartex" xmlns:cx4="http://schemas.microsoft.com/office/drawing/2016/5/10/chartex" xmlns:cx5="http://schemas.microsoft.com/office/drawing/2016/5/11/chartex" xmlns:cx6="http://schemas.microsoft.com/office/drawing/2016/5/12/chartex" xmlns:cx7="http://schemas.microsoft.com/office/drawing/2016/5/13/chartex" xmlns:cx8="http://schemas.microsoft.com/office/drawing/2016/5/14/chartex" xmlns:mc="http://schemas.openxmlformats.org/markup-compatibility/2006" xmlns:aink="http://schemas.microsoft.com/office/drawing/2016/ink" xmlns:am3d="http://schemas.microsoft.com/office/drawing/2017/model3d" xmlns:o="urn:schemas-microsoft-com:office:office" xmlns:oel="http://schemas.microsoft.com/office/2019/extlst" xmlns:r="http://schemas.openxmlformats.org/officeDocument/2006/relationships" xmlns:m="http://schemas.openxmlformats.org/officeDocument/2006/math" xmlns:v="urn:schemas-microsoft-com:vml" xmlns:wp14="http://schemas.microsoft.com/office/word/2010/wordprocessingDrawing" xmlns:wp="http://schemas.openxmlformats.org/drawingml/2006/wordprocessingDrawing" xmlns:w10="urn:schemas-microsoft-com:office:word" xmlns:w="http://schemas.openxmlformats.org/wordprocessingml/2006/main" xmlns:w14="http://schemas.microsoft.com/office/word/2010/wordml" xmlns:w15="http://schemas.microsoft.com/office/word/2012/wordml" xmlns:w16cex="http://schemas.microsoft.com/office/word/2018/wordml/cex" xmlns:w16cid="http://schemas.microsoft.com/office/word/2016/wordml/cid" xmlns:w16="http://schemas.microsoft.com/office/word/2018/wordml" xmlns:w16du="http://schemas.microsoft.com/office/word/2023/wordml/word16du" xmlns:w16sdtdh="http://schemas.microsoft.com/office/word/2020/wordml/sdtdatahash" xmlns:w16se="http://schemas.microsoft.com/office/word/2015/wordml/symex" xmlns:wpg="http://schemas.microsoft.com/office/word/2010/wordprocessingGroup" xmlns:wpi="http://schemas.microsoft.com/office/word/2010/wordprocessingInk" xmlns:wne="http://schemas.microsoft.com/office/word/2006/wordml" xmlns:wps="http://schemas.microsoft.com/office/word/2010/wordprocessingShape" mc:Ignorable="w14 w15 w16se w16cid w16 w16cex w16sdtdh w16du wp14">
   <w:footnote w:type="separator" w:id="-1">
     <w:p>
       <w:r>
@@ -2914,7 +3048,7 @@
 </file>
 
 <file path=word/numbering.xml><?xml version="1.0" encoding="utf-8"?>
-<w:numbering xmlns:wpc="http://schemas.microsoft.com/office/word/2010/wordprocessingCanvas" xmlns:cx="http://schemas.microsoft.com/office/drawing/2014/chartex" xmlns:cx1="http://schemas.microsoft.com/office/drawing/2015/9/8/chartex" xmlns:cx2="http://schemas.microsoft.com/office/drawing/2015/10/21/chartex" xmlns:cx3="http://schemas.microsoft.com/office/drawing/2016/5/9/chartex" xmlns:cx4="http://schemas.microsoft.com/office/drawing/2016/5/10/chartex" xmlns:cx5="http://schemas.microsoft.com/office/drawing/2016/5/11/chartex" xmlns:cx6="http://schemas.microsoft.com/office/drawing/2016/5/12/chartex" xmlns:cx7="http://schemas.microsoft.com/office/drawing/2016/5/13/chartex" xmlns:cx8="http://schemas.microsoft.com/office/drawing/2016/5/14/chartex" xmlns:mc="http://schemas.openxmlformats.org/markup-compatibility/2006" xmlns:aink="http://schemas.microsoft.com/office/drawing/2016/ink" xmlns:am3d="http://schemas.microsoft.com/office/drawing/2017/model3d" xmlns:o="urn:schemas-microsoft-com:office:office" xmlns:r="http://schemas.openxmlformats.org/officeDocument/2006/relationships" xmlns:m="http://schemas.openxmlformats.org/officeDocument/2006/math" xmlns:v="urn:schemas-microsoft-com:vml" xmlns:wp14="http://schemas.microsoft.com/office/word/2010/wordprocessingDrawing" xmlns:wp="http://schemas.openxmlformats.org/drawingml/2006/wordprocessingDrawing" xmlns:w10="urn:schemas-microsoft-com:office:word" xmlns:w="http://schemas.openxmlformats.org/wordprocessingml/2006/main" xmlns:w14="http://schemas.microsoft.com/office/word/2010/wordml" xmlns:w15="http://schemas.microsoft.com/office/word/2012/wordml" xmlns:w16cex="http://schemas.microsoft.com/office/word/2018/wordml/cex" xmlns:w16cid="http://schemas.microsoft.com/office/word/2016/wordml/cid" xmlns:w16="http://schemas.microsoft.com/office/word/2018/wordml" xmlns:w16sdtdh="http://schemas.microsoft.com/office/word/2020/wordml/sdtdatahash" xmlns:w16se="http://schemas.microsoft.com/office/word/2015/wordml/symex" xmlns:wpg="http://schemas.microsoft.com/office/word/2010/wordprocessingGroup" xmlns:wpi="http://schemas.microsoft.com/office/word/2010/wordprocessingInk" xmlns:wne="http://schemas.microsoft.com/office/word/2006/wordml" xmlns:wps="http://schemas.microsoft.com/office/word/2010/wordprocessingShape" mc:Ignorable="w14 w15 w16se w16cid w16 w16cex w16sdtdh wp14">
+<w:numbering xmlns:wpc="http://schemas.microsoft.com/office/word/2010/wordprocessingCanvas" xmlns:cx="http://schemas.microsoft.com/office/drawing/2014/chartex" xmlns:cx1="http://schemas.microsoft.com/office/drawing/2015/9/8/chartex" xmlns:cx2="http://schemas.microsoft.com/office/drawing/2015/10/21/chartex" xmlns:cx3="http://schemas.microsoft.com/office/drawing/2016/5/9/chartex" xmlns:cx4="http://schemas.microsoft.com/office/drawing/2016/5/10/chartex" xmlns:cx5="http://schemas.microsoft.com/office/drawing/2016/5/11/chartex" xmlns:cx6="http://schemas.microsoft.com/office/drawing/2016/5/12/chartex" xmlns:cx7="http://schemas.microsoft.com/office/drawing/2016/5/13/chartex" xmlns:cx8="http://schemas.microsoft.com/office/drawing/2016/5/14/chartex" xmlns:mc="http://schemas.openxmlformats.org/markup-compatibility/2006" xmlns:aink="http://schemas.microsoft.com/office/drawing/2016/ink" xmlns:am3d="http://schemas.microsoft.com/office/drawing/2017/model3d" xmlns:o="urn:schemas-microsoft-com:office:office" xmlns:oel="http://schemas.microsoft.com/office/2019/extlst" xmlns:r="http://schemas.openxmlformats.org/officeDocument/2006/relationships" xmlns:m="http://schemas.openxmlformats.org/officeDocument/2006/math" xmlns:v="urn:schemas-microsoft-com:vml" xmlns:wp14="http://schemas.microsoft.com/office/word/2010/wordprocessingDrawing" xmlns:wp="http://schemas.openxmlformats.org/drawingml/2006/wordprocessingDrawing" xmlns:w10="urn:schemas-microsoft-com:office:word" xmlns:w="http://schemas.openxmlformats.org/wordprocessingml/2006/main" xmlns:w14="http://schemas.microsoft.com/office/word/2010/wordml" xmlns:w15="http://schemas.microsoft.com/office/word/2012/wordml" xmlns:w16cex="http://schemas.microsoft.com/office/word/2018/wordml/cex" xmlns:w16cid="http://schemas.microsoft.com/office/word/2016/wordml/cid" xmlns:w16="http://schemas.microsoft.com/office/word/2018/wordml" xmlns:w16du="http://schemas.microsoft.com/office/word/2023/wordml/word16du" xmlns:w16sdtdh="http://schemas.microsoft.com/office/word/2020/wordml/sdtdatahash" xmlns:w16se="http://schemas.microsoft.com/office/word/2015/wordml/symex" xmlns:wpg="http://schemas.microsoft.com/office/word/2010/wordprocessingGroup" xmlns:wpi="http://schemas.microsoft.com/office/word/2010/wordprocessingInk" xmlns:wne="http://schemas.microsoft.com/office/word/2006/wordml" xmlns:wps="http://schemas.microsoft.com/office/word/2010/wordprocessingShape" mc:Ignorable="w14 w15 w16se w16cid w16 w16cex w16sdtdh w16du wp14">
   <w:abstractNum w:abstractNumId="0" w15:restartNumberingAfterBreak="0">
     <w:nsid w:val="0C28094D"/>
     <w:multiLevelType w:val="hybridMultilevel"/>
@@ -2928,7 +3062,7 @@
         <w:ind w:left="720" w:hanging="720"/>
       </w:pPr>
       <w:rPr>
-        <w:rFonts w:hAnsi="標楷體" w:hint="default"/>
+        <w:rFonts w:hAnsi="DFKai-SB" w:hint="default"/>
       </w:rPr>
     </w:lvl>
     <w:lvl w:ilvl="1" w:tplc="04090019" w:tentative="1">
@@ -3411,26 +3545,26 @@
       </w:rPr>
     </w:lvl>
   </w:abstractNum>
-  <w:num w:numId="1">
+  <w:num w:numId="1" w16cid:durableId="776945174">
     <w:abstractNumId w:val="4"/>
   </w:num>
-  <w:num w:numId="2">
+  <w:num w:numId="2" w16cid:durableId="119765767">
     <w:abstractNumId w:val="0"/>
   </w:num>
-  <w:num w:numId="3">
+  <w:num w:numId="3" w16cid:durableId="1609048743">
     <w:abstractNumId w:val="2"/>
   </w:num>
-  <w:num w:numId="4">
+  <w:num w:numId="4" w16cid:durableId="1398280349">
     <w:abstractNumId w:val="1"/>
   </w:num>
-  <w:num w:numId="5">
+  <w:num w:numId="5" w16cid:durableId="1979988914">
     <w:abstractNumId w:val="3"/>
   </w:num>
 </w:numbering>
 </file>
 
 <file path=word/styles.xml><?xml version="1.0" encoding="utf-8"?>
-<w:styles xmlns:mc="http://schemas.openxmlformats.org/markup-compatibility/2006" xmlns:r="http://schemas.openxmlformats.org/officeDocument/2006/relationships" xmlns:w="http://schemas.openxmlformats.org/wordprocessingml/2006/main" xmlns:w14="http://schemas.microsoft.com/office/word/2010/wordml" xmlns:w15="http://schemas.microsoft.com/office/word/2012/wordml" xmlns:w16cex="http://schemas.microsoft.com/office/word/2018/wordml/cex" xmlns:w16cid="http://schemas.microsoft.com/office/word/2016/wordml/cid" xmlns:w16="http://schemas.microsoft.com/office/word/2018/wordml" xmlns:w16sdtdh="http://schemas.microsoft.com/office/word/2020/wordml/sdtdatahash" xmlns:w16se="http://schemas.microsoft.com/office/word/2015/wordml/symex" mc:Ignorable="w14 w15 w16se w16cid w16 w16cex w16sdtdh">
+<w:styles xmlns:mc="http://schemas.openxmlformats.org/markup-compatibility/2006" xmlns:r="http://schemas.openxmlformats.org/officeDocument/2006/relationships" xmlns:w="http://schemas.openxmlformats.org/wordprocessingml/2006/main" xmlns:w14="http://schemas.microsoft.com/office/word/2010/wordml" xmlns:w15="http://schemas.microsoft.com/office/word/2012/wordml" xmlns:w16cex="http://schemas.microsoft.com/office/word/2018/wordml/cex" xmlns:w16cid="http://schemas.microsoft.com/office/word/2016/wordml/cid" xmlns:w16="http://schemas.microsoft.com/office/word/2018/wordml" xmlns:w16du="http://schemas.microsoft.com/office/word/2023/wordml/word16du" xmlns:w16sdtdh="http://schemas.microsoft.com/office/word/2020/wordml/sdtdatahash" xmlns:w16se="http://schemas.microsoft.com/office/word/2015/wordml/symex" mc:Ignorable="w14 w15 w16se w16cid w16 w16cex w16sdtdh w16du">
   <w:docDefaults>
     <w:rPrDefault>
       <w:rPr>
@@ -3978,7 +4112,7 @@
       <w:ind w:left="482" w:hanging="482"/>
     </w:pPr>
     <w:rPr>
-      <w:rFonts w:ascii="Times New Roman" w:eastAsia="新細明體" w:hAnsi="Times New Roman" w:cs="Times New Roman"/>
+      <w:rFonts w:ascii="Times New Roman" w:eastAsia="PMingLiU" w:hAnsi="Times New Roman" w:cs="Times New Roman"/>
       <w:szCs w:val="20"/>
     </w:rPr>
   </w:style>
@@ -3988,7 +4122,7 @@
     <w:link w:val="ab"/>
     <w:rsid w:val="005F3425"/>
     <w:rPr>
-      <w:rFonts w:ascii="Times New Roman" w:eastAsia="新細明體" w:hAnsi="Times New Roman" w:cs="Times New Roman"/>
+      <w:rFonts w:ascii="Times New Roman" w:eastAsia="PMingLiU" w:hAnsi="Times New Roman" w:cs="Times New Roman"/>
       <w:szCs w:val="20"/>
     </w:rPr>
   </w:style>
@@ -4005,7 +4139,7 @@
       <w:textAlignment w:val="baseline"/>
     </w:pPr>
     <w:rPr>
-      <w:rFonts w:ascii="Times New Roman" w:eastAsia="新細明體" w:hAnsi="Times New Roman" w:cs="Times New Roman"/>
+      <w:rFonts w:ascii="Times New Roman" w:eastAsia="PMingLiU" w:hAnsi="Times New Roman" w:cs="Times New Roman"/>
       <w:kern w:val="0"/>
       <w:szCs w:val="20"/>
     </w:rPr>

--- a/Shared-Files/清大電資院赴明尼蘇達大學交換申請書_113學年度.docx
+++ b/Shared-Files/清大電資院赴明尼蘇達大學交換申請書_113學年度.docx
@@ -39,6 +39,7 @@
         </w:rPr>
         <w:t>113</w:t>
       </w:r>
+      <w:proofErr w:type="gramStart"/>
       <w:r>
         <w:rPr>
           <w:rFonts w:ascii="Times New Roman" w:eastAsia="DFKai-SB" w:hAnsi="Times New Roman" w:cs="Times New Roman"/>
@@ -46,7 +47,17 @@
           <w:sz w:val="28"/>
           <w:szCs w:val="28"/>
         </w:rPr>
-        <w:t>學年度年赴美國明尼蘇達大學短期留學</w:t>
+        <w:t>學年度年赴</w:t>
+      </w:r>
+      <w:proofErr w:type="gramEnd"/>
+      <w:r>
+        <w:rPr>
+          <w:rFonts w:ascii="Times New Roman" w:eastAsia="DFKai-SB" w:hAnsi="Times New Roman" w:cs="Times New Roman"/>
+          <w:b/>
+          <w:sz w:val="28"/>
+          <w:szCs w:val="28"/>
+        </w:rPr>
+        <w:t>美國明尼蘇達大學短期留學</w:t>
       </w:r>
     </w:p>
     <w:p>
@@ -152,8 +163,16 @@
               <w:rPr>
                 <w:rFonts w:ascii="Times New Roman" w:eastAsia="DFKai-SB" w:hAnsi="Times New Roman" w:cs="Times New Roman"/>
               </w:rPr>
-              <w:t>劉祐廷</w:t>
-            </w:r>
+              <w:t>劉</w:t>
+            </w:r>
+            <w:proofErr w:type="gramStart"/>
+            <w:r>
+              <w:rPr>
+                <w:rFonts w:ascii="Times New Roman" w:eastAsia="DFKai-SB" w:hAnsi="Times New Roman" w:cs="Times New Roman"/>
+              </w:rPr>
+              <w:t>祐廷</w:t>
+            </w:r>
+            <w:proofErr w:type="gramEnd"/>
           </w:p>
         </w:tc>
         <w:tc>
@@ -237,9 +256,76 @@
             <w:pPr>
               <w:jc w:val="center"/>
               <w:rPr>
-                <w:rFonts w:ascii="Times New Roman" w:eastAsia="DFKai-SB" w:hAnsi="Times New Roman" w:cs="Times New Roman"/>
-              </w:rPr>
-            </w:pPr>
+                <w:rFonts w:eastAsia="DFKai-SB"/>
+              </w:rPr>
+            </w:pPr>
+            <w:r>
+              <w:rPr>
+                <w:rFonts w:eastAsia="DFKai-SB"/>
+              </w:rPr>
+              <w:drawing>
+                <wp:anchor distT="0" distB="0" distL="114300" distR="114300" simplePos="0" relativeHeight="251658240" behindDoc="0" locked="0" layoutInCell="1" allowOverlap="1" wp14:anchorId="62A58B65" wp14:editId="42AB7B81">
+                  <wp:simplePos x="0" y="0"/>
+                  <wp:positionH relativeFrom="column">
+                    <wp:posOffset>-4445</wp:posOffset>
+                  </wp:positionH>
+                  <wp:positionV relativeFrom="paragraph">
+                    <wp:posOffset>6350</wp:posOffset>
+                  </wp:positionV>
+                  <wp:extent cx="1093470" cy="1404620"/>
+                  <wp:effectExtent l="0" t="0" r="0" b="5080"/>
+                  <wp:wrapNone/>
+                  <wp:docPr id="1650259834" name="圖片 2"/>
+                  <wp:cNvGraphicFramePr>
+                    <a:graphicFrameLocks xmlns:a="http://schemas.openxmlformats.org/drawingml/2006/main" noChangeAspect="1"/>
+                  </wp:cNvGraphicFramePr>
+                  <a:graphic xmlns:a="http://schemas.openxmlformats.org/drawingml/2006/main">
+                    <a:graphicData uri="http://schemas.openxmlformats.org/drawingml/2006/picture">
+                      <pic:pic xmlns:pic="http://schemas.openxmlformats.org/drawingml/2006/picture">
+                        <pic:nvPicPr>
+                          <pic:cNvPr id="0" name="Picture 6"/>
+                          <pic:cNvPicPr>
+                            <a:picLocks noChangeAspect="1" noChangeArrowheads="1"/>
+                          </pic:cNvPicPr>
+                        </pic:nvPicPr>
+                        <pic:blipFill>
+                          <a:blip r:embed="rId7" cstate="print">
+                            <a:extLst>
+                              <a:ext uri="{28A0092B-C50C-407E-A947-70E740481C1C}">
+                                <a14:useLocalDpi xmlns:a14="http://schemas.microsoft.com/office/drawing/2010/main" val="0"/>
+                              </a:ext>
+                            </a:extLst>
+                          </a:blip>
+                          <a:srcRect/>
+                          <a:stretch>
+                            <a:fillRect/>
+                          </a:stretch>
+                        </pic:blipFill>
+                        <pic:spPr bwMode="auto">
+                          <a:xfrm>
+                            <a:off x="0" y="0"/>
+                            <a:ext cx="1093470" cy="1404620"/>
+                          </a:xfrm>
+                          <a:prstGeom prst="rect">
+                            <a:avLst/>
+                          </a:prstGeom>
+                          <a:noFill/>
+                          <a:ln>
+                            <a:noFill/>
+                          </a:ln>
+                        </pic:spPr>
+                      </pic:pic>
+                    </a:graphicData>
+                  </a:graphic>
+                  <wp14:sizeRelH relativeFrom="margin">
+                    <wp14:pctWidth>0</wp14:pctWidth>
+                  </wp14:sizeRelH>
+                  <wp14:sizeRelV relativeFrom="margin">
+                    <wp14:pctHeight>0</wp14:pctHeight>
+                  </wp14:sizeRelV>
+                </wp:anchor>
+              </w:drawing>
+            </w:r>
             <w:r>
               <w:rPr>
                 <w:rFonts w:ascii="Times New Roman" w:eastAsia="DFKai-SB" w:hAnsi="Times New Roman" w:cs="Times New Roman"/>
@@ -276,6 +362,14 @@
               </w:rPr>
               <w:t>近照</w:t>
             </w:r>
+          </w:p>
+          <w:p>
+            <w:pPr>
+              <w:jc w:val="center"/>
+              <w:rPr>
+                <w:rFonts w:ascii="Times New Roman" w:eastAsia="DFKai-SB" w:hAnsi="Times New Roman" w:cs="Times New Roman"/>
+              </w:rPr>
+            </w:pPr>
             <w:r>
               <w:rPr>
                 <w:rFonts w:ascii="Times New Roman" w:eastAsia="DFKai-SB" w:hAnsi="Times New Roman" w:cs="Times New Roman"/>
@@ -1335,6 +1429,7 @@
               </w:rPr>
               <w:t>(</w:t>
             </w:r>
+            <w:proofErr w:type="gramStart"/>
             <w:r>
               <w:rPr>
                 <w:rFonts w:ascii="Times New Roman" w:eastAsia="DFKai-SB" w:hAnsi="Times New Roman" w:cs="Times New Roman"/>
@@ -1342,6 +1437,7 @@
               </w:rPr>
               <w:t>親簽</w:t>
             </w:r>
+            <w:proofErr w:type="gramEnd"/>
             <w:r>
               <w:rPr>
                 <w:rFonts w:ascii="Times New Roman" w:eastAsia="DFKai-SB" w:hAnsi="Times New Roman" w:cs="Times New Roman"/>
@@ -1508,6 +1604,7 @@
               </w:rPr>
               <w:t xml:space="preserve">                   (</w:t>
             </w:r>
+            <w:proofErr w:type="gramStart"/>
             <w:r>
               <w:rPr>
                 <w:rFonts w:ascii="Times New Roman" w:eastAsia="DFKai-SB" w:hAnsi="Times New Roman" w:cs="Times New Roman"/>
@@ -1515,6 +1612,7 @@
               </w:rPr>
               <w:t>親簽</w:t>
             </w:r>
+            <w:proofErr w:type="gramEnd"/>
             <w:r>
               <w:rPr>
                 <w:rFonts w:ascii="Times New Roman" w:eastAsia="DFKai-SB" w:hAnsi="Times New Roman" w:cs="Times New Roman"/>
@@ -1723,7 +1821,21 @@
               <w:rPr>
                 <w:rFonts w:ascii="Times New Roman" w:eastAsia="DFKai-SB" w:hAnsi="Times New Roman" w:cs="Times New Roman"/>
               </w:rPr>
-              <w:t>大學在學期間，個人傑出表現具體事實</w:t>
+              <w:t>大學在學</w:t>
+            </w:r>
+            <w:proofErr w:type="gramStart"/>
+            <w:r>
+              <w:rPr>
+                <w:rFonts w:ascii="Times New Roman" w:eastAsia="DFKai-SB" w:hAnsi="Times New Roman" w:cs="Times New Roman"/>
+              </w:rPr>
+              <w:t>期間，</w:t>
+            </w:r>
+            <w:proofErr w:type="gramEnd"/>
+            <w:r>
+              <w:rPr>
+                <w:rFonts w:ascii="Times New Roman" w:eastAsia="DFKai-SB" w:hAnsi="Times New Roman" w:cs="Times New Roman"/>
+              </w:rPr>
+              <w:t>個人傑出表現具體事實</w:t>
             </w:r>
             <w:r>
               <w:rPr>
@@ -1793,37 +1905,56 @@
           <w:p>
             <w:pPr>
               <w:rPr>
+                <w:rFonts w:ascii="Times New Roman" w:eastAsia="DFKai-SB" w:hAnsi="Times New Roman" w:cs="Times New Roman"/>
+              </w:rPr>
+            </w:pPr>
+            <w:r>
+              <w:rPr>
                 <w:rFonts w:ascii="Times New Roman" w:eastAsia="DFKai-SB" w:hAnsi="Times New Roman" w:cs="Times New Roman" w:hint="eastAsia"/>
               </w:rPr>
-            </w:pPr>
+              <w:t>2023</w:t>
+            </w:r>
             <w:r>
               <w:rPr>
                 <w:rFonts w:ascii="Times New Roman" w:eastAsia="DFKai-SB" w:hAnsi="Times New Roman" w:cs="Times New Roman" w:hint="eastAsia"/>
               </w:rPr>
-              <w:t>2023</w:t>
+              <w:t>清大新創營</w:t>
             </w:r>
             <w:r>
               <w:rPr>
                 <w:rFonts w:ascii="Times New Roman" w:eastAsia="DFKai-SB" w:hAnsi="Times New Roman" w:cs="Times New Roman" w:hint="eastAsia"/>
               </w:rPr>
-              <w:t>清大</w:t>
+              <w:t>C</w:t>
             </w:r>
             <w:r>
               <w:rPr>
                 <w:rFonts w:ascii="Times New Roman" w:eastAsia="DFKai-SB" w:hAnsi="Times New Roman" w:cs="Times New Roman" w:hint="eastAsia"/>
               </w:rPr>
-              <w:t>新創</w:t>
-            </w:r>
+              <w:t>語言講師</w:t>
+            </w:r>
+          </w:p>
+          <w:p>
+            <w:pPr>
+              <w:rPr>
+                <w:rFonts w:ascii="Times New Roman" w:eastAsia="DFKai-SB" w:hAnsi="Times New Roman" w:cs="Times New Roman"/>
+              </w:rPr>
+            </w:pPr>
             <w:r>
               <w:rPr>
                 <w:rFonts w:ascii="Times New Roman" w:eastAsia="DFKai-SB" w:hAnsi="Times New Roman" w:cs="Times New Roman" w:hint="eastAsia"/>
               </w:rPr>
-              <w:t>營</w:t>
+              <w:t>2024</w:t>
             </w:r>
             <w:r>
               <w:rPr>
                 <w:rFonts w:ascii="Times New Roman" w:eastAsia="DFKai-SB" w:hAnsi="Times New Roman" w:cs="Times New Roman" w:hint="eastAsia"/>
               </w:rPr>
+              <w:t>清大電機營</w:t>
+            </w:r>
+            <w:r>
+              <w:rPr>
+                <w:rFonts w:ascii="Times New Roman" w:eastAsia="DFKai-SB" w:hAnsi="Times New Roman" w:cs="Times New Roman" w:hint="eastAsia"/>
+              </w:rPr>
               <w:t>C</w:t>
             </w:r>
             <w:r>
@@ -1843,87 +1974,103 @@
               <w:rPr>
                 <w:rFonts w:ascii="Times New Roman" w:eastAsia="DFKai-SB" w:hAnsi="Times New Roman" w:cs="Times New Roman" w:hint="eastAsia"/>
               </w:rPr>
-              <w:t>202</w:t>
+              <w:t>2024</w:t>
             </w:r>
             <w:r>
               <w:rPr>
                 <w:rFonts w:ascii="Times New Roman" w:eastAsia="DFKai-SB" w:hAnsi="Times New Roman" w:cs="Times New Roman" w:hint="eastAsia"/>
               </w:rPr>
-              <w:t>4</w:t>
-            </w:r>
+              <w:t>清大電機營教學股股老</w:t>
+            </w:r>
+          </w:p>
+          <w:p>
+            <w:pPr>
+              <w:rPr>
+                <w:rFonts w:ascii="Times New Roman" w:eastAsia="DFKai-SB" w:hAnsi="Times New Roman" w:cs="Times New Roman"/>
+              </w:rPr>
+            </w:pPr>
             <w:r>
               <w:rPr>
                 <w:rFonts w:ascii="Times New Roman" w:eastAsia="DFKai-SB" w:hAnsi="Times New Roman" w:cs="Times New Roman" w:hint="eastAsia"/>
               </w:rPr>
-              <w:t>清大電機營</w:t>
+              <w:t>2024</w:t>
             </w:r>
             <w:r>
               <w:rPr>
                 <w:rFonts w:ascii="Times New Roman" w:eastAsia="DFKai-SB" w:hAnsi="Times New Roman" w:cs="Times New Roman" w:hint="eastAsia"/>
               </w:rPr>
-              <w:t>C</w:t>
-            </w:r>
+              <w:t>清大新創營教學</w:t>
+            </w:r>
+            <w:proofErr w:type="gramStart"/>
             <w:r>
               <w:rPr>
                 <w:rFonts w:ascii="Times New Roman" w:eastAsia="DFKai-SB" w:hAnsi="Times New Roman" w:cs="Times New Roman" w:hint="eastAsia"/>
               </w:rPr>
-              <w:t>語言講師</w:t>
-            </w:r>
-          </w:p>
-          <w:p>
-            <w:pPr>
-              <w:rPr>
-                <w:rFonts w:ascii="Times New Roman" w:eastAsia="DFKai-SB" w:hAnsi="Times New Roman" w:cs="Times New Roman"/>
-              </w:rPr>
-            </w:pPr>
+              <w:t>股</w:t>
+            </w:r>
+            <w:proofErr w:type="gramEnd"/>
             <w:r>
               <w:rPr>
                 <w:rFonts w:ascii="Times New Roman" w:eastAsia="DFKai-SB" w:hAnsi="Times New Roman" w:cs="Times New Roman" w:hint="eastAsia"/>
               </w:rPr>
-              <w:t>2024</w:t>
-            </w:r>
+              <w:t>股長</w:t>
+            </w:r>
+          </w:p>
+          <w:p>
+            <w:pPr>
+              <w:rPr>
+                <w:rFonts w:ascii="Times New Roman" w:eastAsia="DFKai-SB" w:hAnsi="Times New Roman" w:cs="Times New Roman"/>
+              </w:rPr>
+            </w:pPr>
             <w:r>
               <w:rPr>
                 <w:rFonts w:ascii="Times New Roman" w:eastAsia="DFKai-SB" w:hAnsi="Times New Roman" w:cs="Times New Roman" w:hint="eastAsia"/>
               </w:rPr>
-              <w:t>清大電機營教學股股老</w:t>
-            </w:r>
-          </w:p>
-          <w:p>
-            <w:pPr>
-              <w:rPr>
-                <w:rFonts w:ascii="Times New Roman" w:eastAsia="DFKai-SB" w:hAnsi="Times New Roman" w:cs="Times New Roman"/>
-              </w:rPr>
-            </w:pPr>
+              <w:t>112</w:t>
+            </w:r>
             <w:r>
               <w:rPr>
                 <w:rFonts w:ascii="Times New Roman" w:eastAsia="DFKai-SB" w:hAnsi="Times New Roman" w:cs="Times New Roman" w:hint="eastAsia"/>
               </w:rPr>
-              <w:t>2024</w:t>
+              <w:t>學年度清大電機</w:t>
             </w:r>
             <w:r>
               <w:rPr>
                 <w:rFonts w:ascii="Times New Roman" w:eastAsia="DFKai-SB" w:hAnsi="Times New Roman" w:cs="Times New Roman" w:hint="eastAsia"/>
               </w:rPr>
-              <w:t>清大新創營教學股股長</w:t>
-            </w:r>
-          </w:p>
-          <w:p>
-            <w:pPr>
-              <w:rPr>
-                <w:rFonts w:ascii="Times New Roman" w:eastAsia="DFKai-SB" w:hAnsi="Times New Roman" w:cs="Times New Roman"/>
-              </w:rPr>
-            </w:pPr>
+              <w:t>系</w:t>
+            </w:r>
+            <w:proofErr w:type="gramStart"/>
             <w:r>
               <w:rPr>
                 <w:rFonts w:ascii="Times New Roman" w:eastAsia="DFKai-SB" w:hAnsi="Times New Roman" w:cs="Times New Roman" w:hint="eastAsia"/>
               </w:rPr>
-              <w:t>112</w:t>
-            </w:r>
+              <w:t>系</w:t>
+            </w:r>
+            <w:proofErr w:type="gramEnd"/>
             <w:r>
               <w:rPr>
                 <w:rFonts w:ascii="Times New Roman" w:eastAsia="DFKai-SB" w:hAnsi="Times New Roman" w:cs="Times New Roman" w:hint="eastAsia"/>
               </w:rPr>
+              <w:t>學會學術股股員</w:t>
+            </w:r>
+          </w:p>
+          <w:p>
+            <w:pPr>
+              <w:rPr>
+                <w:rFonts w:ascii="Times New Roman" w:eastAsia="DFKai-SB" w:hAnsi="Times New Roman" w:cs="Times New Roman"/>
+              </w:rPr>
+            </w:pPr>
+            <w:r>
+              <w:rPr>
+                <w:rFonts w:ascii="Times New Roman" w:eastAsia="DFKai-SB" w:hAnsi="Times New Roman" w:cs="Times New Roman" w:hint="eastAsia"/>
+              </w:rPr>
+              <w:t>113</w:t>
+            </w:r>
+            <w:r>
+              <w:rPr>
+                <w:rFonts w:ascii="Times New Roman" w:eastAsia="DFKai-SB" w:hAnsi="Times New Roman" w:cs="Times New Roman" w:hint="eastAsia"/>
+              </w:rPr>
               <w:t>學年度清大電機</w:t>
             </w:r>
             <w:r>
@@ -1932,61 +2079,66 @@
               </w:rPr>
               <w:t>系</w:t>
             </w:r>
+            <w:proofErr w:type="gramStart"/>
             <w:r>
               <w:rPr>
                 <w:rFonts w:ascii="Times New Roman" w:eastAsia="DFKai-SB" w:hAnsi="Times New Roman" w:cs="Times New Roman" w:hint="eastAsia"/>
               </w:rPr>
-              <w:t>系學會學術股股員</w:t>
-            </w:r>
-          </w:p>
-          <w:p>
-            <w:pPr>
-              <w:rPr>
-                <w:rFonts w:ascii="Times New Roman" w:eastAsia="DFKai-SB" w:hAnsi="Times New Roman" w:cs="Times New Roman"/>
-              </w:rPr>
-            </w:pPr>
+              <w:t>系</w:t>
+            </w:r>
+            <w:proofErr w:type="gramEnd"/>
             <w:r>
               <w:rPr>
                 <w:rFonts w:ascii="Times New Roman" w:eastAsia="DFKai-SB" w:hAnsi="Times New Roman" w:cs="Times New Roman" w:hint="eastAsia"/>
               </w:rPr>
+              <w:t>學會學術</w:t>
+            </w:r>
+            <w:proofErr w:type="gramStart"/>
+            <w:r>
+              <w:rPr>
+                <w:rFonts w:ascii="Times New Roman" w:eastAsia="DFKai-SB" w:hAnsi="Times New Roman" w:cs="Times New Roman" w:hint="eastAsia"/>
+              </w:rPr>
+              <w:t>股</w:t>
+            </w:r>
+            <w:proofErr w:type="gramEnd"/>
+            <w:r>
+              <w:rPr>
+                <w:rFonts w:ascii="Times New Roman" w:eastAsia="DFKai-SB" w:hAnsi="Times New Roman" w:cs="Times New Roman" w:hint="eastAsia"/>
+              </w:rPr>
+              <w:t>股長</w:t>
+            </w:r>
+          </w:p>
+          <w:p>
+            <w:pPr>
+              <w:rPr>
+                <w:rFonts w:ascii="Times New Roman" w:eastAsia="DFKai-SB" w:hAnsi="Times New Roman" w:cs="Times New Roman"/>
+              </w:rPr>
+            </w:pPr>
+            <w:r>
+              <w:rPr>
+                <w:rFonts w:ascii="Times New Roman" w:eastAsia="DFKai-SB" w:hAnsi="Times New Roman" w:cs="Times New Roman" w:hint="eastAsia"/>
+              </w:rPr>
               <w:t>113</w:t>
             </w:r>
             <w:r>
               <w:rPr>
                 <w:rFonts w:ascii="Times New Roman" w:eastAsia="DFKai-SB" w:hAnsi="Times New Roman" w:cs="Times New Roman" w:hint="eastAsia"/>
               </w:rPr>
-              <w:t>學年度清大電機</w:t>
-            </w:r>
+              <w:t>學年度清大電</w:t>
+            </w:r>
+            <w:proofErr w:type="gramStart"/>
             <w:r>
               <w:rPr>
                 <w:rFonts w:ascii="Times New Roman" w:eastAsia="DFKai-SB" w:hAnsi="Times New Roman" w:cs="Times New Roman" w:hint="eastAsia"/>
               </w:rPr>
-              <w:t>系</w:t>
-            </w:r>
+              <w:t>資班系</w:t>
+            </w:r>
+            <w:proofErr w:type="gramEnd"/>
             <w:r>
               <w:rPr>
                 <w:rFonts w:ascii="Times New Roman" w:eastAsia="DFKai-SB" w:hAnsi="Times New Roman" w:cs="Times New Roman" w:hint="eastAsia"/>
               </w:rPr>
-              <w:t>系學會學術股股長</w:t>
-            </w:r>
-          </w:p>
-          <w:p>
-            <w:pPr>
-              <w:rPr>
-                <w:rFonts w:ascii="Times New Roman" w:eastAsia="DFKai-SB" w:hAnsi="Times New Roman" w:cs="Times New Roman" w:hint="eastAsia"/>
-              </w:rPr>
-            </w:pPr>
-            <w:r>
-              <w:rPr>
-                <w:rFonts w:ascii="Times New Roman" w:eastAsia="DFKai-SB" w:hAnsi="Times New Roman" w:cs="Times New Roman" w:hint="eastAsia"/>
-              </w:rPr>
-              <w:t>113</w:t>
-            </w:r>
-            <w:r>
-              <w:rPr>
-                <w:rFonts w:ascii="Times New Roman" w:eastAsia="DFKai-SB" w:hAnsi="Times New Roman" w:cs="Times New Roman" w:hint="eastAsia"/>
-              </w:rPr>
-              <w:t>學年度清大電資班系學會副會長</w:t>
+              <w:t>學會副會長</w:t>
             </w:r>
           </w:p>
         </w:tc>
@@ -2147,20 +2299,14 @@
           <w:p>
             <w:pPr>
               <w:rPr>
-                <w:rFonts w:ascii="Times New Roman" w:eastAsia="DFKai-SB" w:hAnsi="Times New Roman" w:cs="Times New Roman" w:hint="eastAsia"/>
-              </w:rPr>
-            </w:pPr>
-            <w:r>
-              <w:rPr>
-                <w:rFonts w:ascii="Times New Roman" w:eastAsia="DFKai-SB" w:hAnsi="Times New Roman" w:cs="Times New Roman" w:hint="eastAsia"/>
-              </w:rPr>
-              <w:t>希望能體驗一下國外的生活與文化，增進自己英文的聽說能力，拓展自己的眼界</w:t>
-            </w:r>
-            <w:r>
-              <w:rPr>
-                <w:rFonts w:ascii="Times New Roman" w:eastAsia="DFKai-SB" w:hAnsi="Times New Roman" w:cs="Times New Roman" w:hint="eastAsia"/>
-              </w:rPr>
-              <w:t>。去看看國外的環境是否適合自己，幫助自己更好的決定未來的發展方向。</w:t>
+                <w:rFonts w:ascii="Times New Roman" w:eastAsia="DFKai-SB" w:hAnsi="Times New Roman" w:cs="Times New Roman"/>
+              </w:rPr>
+            </w:pPr>
+            <w:r>
+              <w:rPr>
+                <w:rFonts w:ascii="Times New Roman" w:eastAsia="DFKai-SB" w:hAnsi="Times New Roman" w:cs="Times New Roman"/>
+              </w:rPr>
+              <w:t>我希望能體驗國外的生活與文化，藉此增進自己的英文聽說能力，並拓展國際視野。我想透過這次機會了解國外的環境是否適合自己，以幫助更好地規劃未來的發展方向。</w:t>
             </w:r>
           </w:p>
         </w:tc>
@@ -3965,7 +4111,6 @@
   <w:style w:type="character" w:default="1" w:styleId="a0">
     <w:name w:val="Default Paragraph Font"/>
     <w:uiPriority w:val="1"/>
-    <w:semiHidden/>
     <w:unhideWhenUsed/>
   </w:style>
   <w:style w:type="table" w:default="1" w:styleId="a1">
@@ -4142,6 +4287,18 @@
       <w:rFonts w:ascii="Times New Roman" w:eastAsia="PMingLiU" w:hAnsi="Times New Roman" w:cs="Times New Roman"/>
       <w:kern w:val="0"/>
       <w:szCs w:val="20"/>
+    </w:rPr>
+  </w:style>
+  <w:style w:type="paragraph" w:styleId="Web">
+    <w:name w:val="Normal (Web)"/>
+    <w:basedOn w:val="a"/>
+    <w:uiPriority w:val="99"/>
+    <w:semiHidden/>
+    <w:unhideWhenUsed/>
+    <w:rsid w:val="001039DC"/>
+    <w:rPr>
+      <w:rFonts w:ascii="Times New Roman" w:hAnsi="Times New Roman" w:cs="Times New Roman"/>
+      <w:szCs w:val="24"/>
     </w:rPr>
   </w:style>
 </w:styles>

--- a/Shared-Files/清大電資院赴明尼蘇達大學交換申請書_113學年度.docx
+++ b/Shared-Files/清大電資院赴明尼蘇達大學交換申請書_113學年度.docx
@@ -39,7 +39,6 @@
         </w:rPr>
         <w:t>113</w:t>
       </w:r>
-      <w:proofErr w:type="gramStart"/>
       <w:r>
         <w:rPr>
           <w:rFonts w:ascii="Times New Roman" w:eastAsia="DFKai-SB" w:hAnsi="Times New Roman" w:cs="Times New Roman"/>
@@ -47,17 +46,7 @@
           <w:sz w:val="28"/>
           <w:szCs w:val="28"/>
         </w:rPr>
-        <w:t>學年度年赴</w:t>
-      </w:r>
-      <w:proofErr w:type="gramEnd"/>
-      <w:r>
-        <w:rPr>
-          <w:rFonts w:ascii="Times New Roman" w:eastAsia="DFKai-SB" w:hAnsi="Times New Roman" w:cs="Times New Roman"/>
-          <w:b/>
-          <w:sz w:val="28"/>
-          <w:szCs w:val="28"/>
-        </w:rPr>
-        <w:t>美國明尼蘇達大學短期留學</w:t>
+        <w:t>學年度年赴美國明尼蘇達大學短期留學</w:t>
       </w:r>
     </w:p>
     <w:p>
@@ -163,16 +152,8 @@
               <w:rPr>
                 <w:rFonts w:ascii="Times New Roman" w:eastAsia="DFKai-SB" w:hAnsi="Times New Roman" w:cs="Times New Roman"/>
               </w:rPr>
-              <w:t>劉</w:t>
-            </w:r>
-            <w:proofErr w:type="gramStart"/>
-            <w:r>
-              <w:rPr>
-                <w:rFonts w:ascii="Times New Roman" w:eastAsia="DFKai-SB" w:hAnsi="Times New Roman" w:cs="Times New Roman"/>
-              </w:rPr>
-              <w:t>祐廷</w:t>
-            </w:r>
-            <w:proofErr w:type="gramEnd"/>
+              <w:t>劉祐廷</w:t>
+            </w:r>
           </w:p>
         </w:tc>
         <w:tc>
@@ -262,6 +243,7 @@
             <w:r>
               <w:rPr>
                 <w:rFonts w:eastAsia="DFKai-SB"/>
+                <w:noProof/>
               </w:rPr>
               <w:drawing>
                 <wp:anchor distT="0" distB="0" distL="114300" distR="114300" simplePos="0" relativeHeight="251658240" behindDoc="0" locked="0" layoutInCell="1" allowOverlap="1" wp14:anchorId="62A58B65" wp14:editId="42AB7B81">
@@ -1429,7 +1411,6 @@
               </w:rPr>
               <w:t>(</w:t>
             </w:r>
-            <w:proofErr w:type="gramStart"/>
             <w:r>
               <w:rPr>
                 <w:rFonts w:ascii="Times New Roman" w:eastAsia="DFKai-SB" w:hAnsi="Times New Roman" w:cs="Times New Roman"/>
@@ -1437,7 +1418,6 @@
               </w:rPr>
               <w:t>親簽</w:t>
             </w:r>
-            <w:proofErr w:type="gramEnd"/>
             <w:r>
               <w:rPr>
                 <w:rFonts w:ascii="Times New Roman" w:eastAsia="DFKai-SB" w:hAnsi="Times New Roman" w:cs="Times New Roman"/>
@@ -1604,7 +1584,6 @@
               </w:rPr>
               <w:t xml:space="preserve">                   (</w:t>
             </w:r>
-            <w:proofErr w:type="gramStart"/>
             <w:r>
               <w:rPr>
                 <w:rFonts w:ascii="Times New Roman" w:eastAsia="DFKai-SB" w:hAnsi="Times New Roman" w:cs="Times New Roman"/>
@@ -1612,7 +1591,6 @@
               </w:rPr>
               <w:t>親簽</w:t>
             </w:r>
-            <w:proofErr w:type="gramEnd"/>
             <w:r>
               <w:rPr>
                 <w:rFonts w:ascii="Times New Roman" w:eastAsia="DFKai-SB" w:hAnsi="Times New Roman" w:cs="Times New Roman"/>
@@ -1776,7 +1754,14 @@
                 <w:rFonts w:ascii="Times New Roman" w:eastAsia="DFKai-SB" w:hAnsi="Times New Roman" w:cs="Times New Roman" w:hint="eastAsia"/>
                 <w:u w:val="single"/>
               </w:rPr>
-              <w:t>11.76</w:t>
+              <w:t>11.</w:t>
+            </w:r>
+            <w:r>
+              <w:rPr>
+                <w:rFonts w:ascii="Times New Roman" w:eastAsia="DFKai-SB" w:hAnsi="Times New Roman" w:cs="Times New Roman" w:hint="eastAsia"/>
+                <w:u w:val="single"/>
+              </w:rPr>
+              <w:t>11</w:t>
             </w:r>
             <w:r>
               <w:rPr>
@@ -1821,21 +1806,7 @@
               <w:rPr>
                 <w:rFonts w:ascii="Times New Roman" w:eastAsia="DFKai-SB" w:hAnsi="Times New Roman" w:cs="Times New Roman"/>
               </w:rPr>
-              <w:t>大學在學</w:t>
-            </w:r>
-            <w:proofErr w:type="gramStart"/>
-            <w:r>
-              <w:rPr>
-                <w:rFonts w:ascii="Times New Roman" w:eastAsia="DFKai-SB" w:hAnsi="Times New Roman" w:cs="Times New Roman"/>
-              </w:rPr>
-              <w:t>期間，</w:t>
-            </w:r>
-            <w:proofErr w:type="gramEnd"/>
-            <w:r>
-              <w:rPr>
-                <w:rFonts w:ascii="Times New Roman" w:eastAsia="DFKai-SB" w:hAnsi="Times New Roman" w:cs="Times New Roman"/>
-              </w:rPr>
-              <w:t>個人傑出表現具體事實</w:t>
+              <w:t>大學在學期間，個人傑出表現具體事實</w:t>
             </w:r>
             <w:r>
               <w:rPr>
@@ -1999,21 +1970,7 @@
               <w:rPr>
                 <w:rFonts w:ascii="Times New Roman" w:eastAsia="DFKai-SB" w:hAnsi="Times New Roman" w:cs="Times New Roman" w:hint="eastAsia"/>
               </w:rPr>
-              <w:t>清大新創營教學</w:t>
-            </w:r>
-            <w:proofErr w:type="gramStart"/>
-            <w:r>
-              <w:rPr>
-                <w:rFonts w:ascii="Times New Roman" w:eastAsia="DFKai-SB" w:hAnsi="Times New Roman" w:cs="Times New Roman" w:hint="eastAsia"/>
-              </w:rPr>
-              <w:t>股</w:t>
-            </w:r>
-            <w:proofErr w:type="gramEnd"/>
-            <w:r>
-              <w:rPr>
-                <w:rFonts w:ascii="Times New Roman" w:eastAsia="DFKai-SB" w:hAnsi="Times New Roman" w:cs="Times New Roman" w:hint="eastAsia"/>
-              </w:rPr>
-              <w:t>股長</w:t>
+              <w:t>清大新創營教學股股長</w:t>
             </w:r>
           </w:p>
           <w:p>
@@ -2040,19 +1997,42 @@
               </w:rPr>
               <w:t>系</w:t>
             </w:r>
-            <w:proofErr w:type="gramStart"/>
+            <w:r>
+              <w:rPr>
+                <w:rFonts w:ascii="Times New Roman" w:eastAsia="DFKai-SB" w:hAnsi="Times New Roman" w:cs="Times New Roman" w:hint="eastAsia"/>
+              </w:rPr>
+              <w:t>系學會學術股股員</w:t>
+            </w:r>
+          </w:p>
+          <w:p>
+            <w:pPr>
+              <w:rPr>
+                <w:rFonts w:ascii="Times New Roman" w:eastAsia="DFKai-SB" w:hAnsi="Times New Roman" w:cs="Times New Roman"/>
+              </w:rPr>
+            </w:pPr>
+            <w:r>
+              <w:rPr>
+                <w:rFonts w:ascii="Times New Roman" w:eastAsia="DFKai-SB" w:hAnsi="Times New Roman" w:cs="Times New Roman" w:hint="eastAsia"/>
+              </w:rPr>
+              <w:t>113</w:t>
+            </w:r>
+            <w:r>
+              <w:rPr>
+                <w:rFonts w:ascii="Times New Roman" w:eastAsia="DFKai-SB" w:hAnsi="Times New Roman" w:cs="Times New Roman" w:hint="eastAsia"/>
+              </w:rPr>
+              <w:t>學年度清大電機</w:t>
+            </w:r>
             <w:r>
               <w:rPr>
                 <w:rFonts w:ascii="Times New Roman" w:eastAsia="DFKai-SB" w:hAnsi="Times New Roman" w:cs="Times New Roman" w:hint="eastAsia"/>
               </w:rPr>
               <w:t>系</w:t>
             </w:r>
-            <w:proofErr w:type="gramEnd"/>
-            <w:r>
-              <w:rPr>
-                <w:rFonts w:ascii="Times New Roman" w:eastAsia="DFKai-SB" w:hAnsi="Times New Roman" w:cs="Times New Roman" w:hint="eastAsia"/>
-              </w:rPr>
-              <w:t>學會學術股股員</w:t>
+            <w:r>
+              <w:rPr>
+                <w:rFonts w:ascii="Times New Roman" w:eastAsia="DFKai-SB" w:hAnsi="Times New Roman" w:cs="Times New Roman" w:hint="eastAsia"/>
+              </w:rPr>
+              <w:t>系學會學術股股長</w:t>
             </w:r>
           </w:p>
           <w:p>
@@ -2071,74 +2051,70 @@
               <w:rPr>
                 <w:rFonts w:ascii="Times New Roman" w:eastAsia="DFKai-SB" w:hAnsi="Times New Roman" w:cs="Times New Roman" w:hint="eastAsia"/>
               </w:rPr>
-              <w:t>學年度清大電機</w:t>
-            </w:r>
-            <w:r>
-              <w:rPr>
-                <w:rFonts w:ascii="Times New Roman" w:eastAsia="DFKai-SB" w:hAnsi="Times New Roman" w:cs="Times New Roman" w:hint="eastAsia"/>
-              </w:rPr>
-              <w:t>系</w:t>
-            </w:r>
-            <w:proofErr w:type="gramStart"/>
-            <w:r>
-              <w:rPr>
-                <w:rFonts w:ascii="Times New Roman" w:eastAsia="DFKai-SB" w:hAnsi="Times New Roman" w:cs="Times New Roman" w:hint="eastAsia"/>
-              </w:rPr>
-              <w:t>系</w:t>
-            </w:r>
-            <w:proofErr w:type="gramEnd"/>
-            <w:r>
-              <w:rPr>
-                <w:rFonts w:ascii="Times New Roman" w:eastAsia="DFKai-SB" w:hAnsi="Times New Roman" w:cs="Times New Roman" w:hint="eastAsia"/>
-              </w:rPr>
-              <w:t>學會學術</w:t>
-            </w:r>
-            <w:proofErr w:type="gramStart"/>
-            <w:r>
-              <w:rPr>
-                <w:rFonts w:ascii="Times New Roman" w:eastAsia="DFKai-SB" w:hAnsi="Times New Roman" w:cs="Times New Roman" w:hint="eastAsia"/>
-              </w:rPr>
-              <w:t>股</w:t>
-            </w:r>
-            <w:proofErr w:type="gramEnd"/>
-            <w:r>
-              <w:rPr>
-                <w:rFonts w:ascii="Times New Roman" w:eastAsia="DFKai-SB" w:hAnsi="Times New Roman" w:cs="Times New Roman" w:hint="eastAsia"/>
-              </w:rPr>
-              <w:t>股長</w:t>
-            </w:r>
-          </w:p>
-          <w:p>
-            <w:pPr>
-              <w:rPr>
-                <w:rFonts w:ascii="Times New Roman" w:eastAsia="DFKai-SB" w:hAnsi="Times New Roman" w:cs="Times New Roman"/>
-              </w:rPr>
-            </w:pPr>
-            <w:r>
-              <w:rPr>
-                <w:rFonts w:ascii="Times New Roman" w:eastAsia="DFKai-SB" w:hAnsi="Times New Roman" w:cs="Times New Roman" w:hint="eastAsia"/>
-              </w:rPr>
-              <w:t>113</w:t>
-            </w:r>
-            <w:r>
-              <w:rPr>
-                <w:rFonts w:ascii="Times New Roman" w:eastAsia="DFKai-SB" w:hAnsi="Times New Roman" w:cs="Times New Roman" w:hint="eastAsia"/>
-              </w:rPr>
-              <w:t>學年度清大電</w:t>
-            </w:r>
-            <w:proofErr w:type="gramStart"/>
-            <w:r>
-              <w:rPr>
-                <w:rFonts w:ascii="Times New Roman" w:eastAsia="DFKai-SB" w:hAnsi="Times New Roman" w:cs="Times New Roman" w:hint="eastAsia"/>
-              </w:rPr>
-              <w:t>資班系</w:t>
-            </w:r>
-            <w:proofErr w:type="gramEnd"/>
-            <w:r>
-              <w:rPr>
-                <w:rFonts w:ascii="Times New Roman" w:eastAsia="DFKai-SB" w:hAnsi="Times New Roman" w:cs="Times New Roman" w:hint="eastAsia"/>
-              </w:rPr>
-              <w:t>學會副會長</w:t>
+              <w:t>學年度清大電資班系學會副會長</w:t>
+            </w:r>
+          </w:p>
+          <w:p>
+            <w:pPr>
+              <w:rPr>
+                <w:rFonts w:ascii="Times New Roman" w:eastAsia="DFKai-SB" w:hAnsi="Times New Roman" w:cs="Times New Roman" w:hint="eastAsia"/>
+              </w:rPr>
+            </w:pPr>
+            <w:r>
+              <w:rPr>
+                <w:rFonts w:ascii="Times New Roman" w:eastAsia="DFKai-SB" w:hAnsi="Times New Roman" w:cs="Times New Roman" w:hint="eastAsia"/>
+              </w:rPr>
+              <w:t>上架電機營遙控車</w:t>
+            </w:r>
+            <w:r>
+              <w:rPr>
+                <w:rFonts w:ascii="Times New Roman" w:eastAsia="DFKai-SB" w:hAnsi="Times New Roman" w:cs="Times New Roman" w:hint="eastAsia"/>
+              </w:rPr>
+              <w:t>app</w:t>
+            </w:r>
+            <w:r>
+              <w:rPr>
+                <w:rFonts w:ascii="Times New Roman" w:eastAsia="DFKai-SB" w:hAnsi="Times New Roman" w:cs="Times New Roman" w:hint="eastAsia"/>
+              </w:rPr>
+              <w:t>到</w:t>
+            </w:r>
+            <w:r>
+              <w:rPr>
+                <w:rFonts w:ascii="Times New Roman" w:eastAsia="DFKai-SB" w:hAnsi="Times New Roman" w:cs="Times New Roman" w:hint="eastAsia"/>
+              </w:rPr>
+              <w:t>Google Play (</w:t>
+            </w:r>
+            <w:r>
+              <w:rPr>
+                <w:rFonts w:ascii="Times New Roman" w:eastAsia="DFKai-SB" w:hAnsi="Times New Roman" w:cs="Times New Roman" w:hint="eastAsia"/>
+              </w:rPr>
+              <w:t>名稱：</w:t>
+            </w:r>
+            <w:proofErr w:type="spellStart"/>
+            <w:r>
+              <w:rPr>
+                <w:rFonts w:ascii="Times New Roman" w:eastAsia="DFKai-SB" w:hAnsi="Times New Roman" w:cs="Times New Roman" w:hint="eastAsia"/>
+              </w:rPr>
+              <w:t>EEC</w:t>
+            </w:r>
+            <w:r>
+              <w:rPr>
+                <w:rFonts w:ascii="Times New Roman" w:eastAsia="DFKai-SB" w:hAnsi="Times New Roman" w:cs="Times New Roman"/>
+              </w:rPr>
+              <w:t>a</w:t>
+            </w:r>
+            <w:r>
+              <w:rPr>
+                <w:rFonts w:ascii="Times New Roman" w:eastAsia="DFKai-SB" w:hAnsi="Times New Roman" w:cs="Times New Roman" w:hint="eastAsia"/>
+              </w:rPr>
+              <w:t>mp</w:t>
+            </w:r>
+            <w:proofErr w:type="spellEnd"/>
+            <w:r>
+              <w:rPr>
+                <w:rFonts w:ascii="Times New Roman" w:eastAsia="DFKai-SB" w:hAnsi="Times New Roman" w:cs="Times New Roman" w:hint="eastAsia"/>
+              </w:rPr>
+              <w:t>)</w:t>
             </w:r>
           </w:p>
         </w:tc>
@@ -2306,7 +2282,19 @@
               <w:rPr>
                 <w:rFonts w:ascii="Times New Roman" w:eastAsia="DFKai-SB" w:hAnsi="Times New Roman" w:cs="Times New Roman"/>
               </w:rPr>
-              <w:t>我希望能體驗國外的生活與文化，藉此增進自己的英文聽說能力，並拓展國際視野。我想透過這次機會了解國外的環境是否適合自己，以幫助更好地規劃未來的發展方向。</w:t>
+              <w:t>我希望能體驗國外的生活與文化，藉此增進自己的英文聽說能力，並拓展國際視野。我想透過這次機會了解國外的環境是否適合自己</w:t>
+            </w:r>
+            <w:r>
+              <w:rPr>
+                <w:rFonts w:ascii="Times New Roman" w:eastAsia="DFKai-SB" w:hAnsi="Times New Roman" w:cs="Times New Roman" w:hint="eastAsia"/>
+              </w:rPr>
+              <w:t>，並且去在探索不同文化背景下的創意與觀點</w:t>
+            </w:r>
+            <w:r>
+              <w:rPr>
+                <w:rFonts w:ascii="Times New Roman" w:eastAsia="DFKai-SB" w:hAnsi="Times New Roman" w:cs="Times New Roman"/>
+              </w:rPr>
+              <w:t>，以幫助更好地規劃未來的發展方向。</w:t>
             </w:r>
           </w:p>
         </w:tc>
@@ -4111,6 +4099,7 @@
   <w:style w:type="character" w:default="1" w:styleId="a0">
     <w:name w:val="Default Paragraph Font"/>
     <w:uiPriority w:val="1"/>
+    <w:semiHidden/>
     <w:unhideWhenUsed/>
   </w:style>
   <w:style w:type="table" w:default="1" w:styleId="a1">

--- a/Shared-Files/清大電資院赴明尼蘇達大學交換申請書_113學年度.docx
+++ b/Shared-Files/清大電資院赴明尼蘇達大學交換申請書_113學年度.docx
@@ -509,12 +509,6 @@
                 <w:rFonts w:ascii="Times New Roman" w:eastAsia="DFKai-SB" w:hAnsi="Times New Roman" w:cs="Times New Roman"/>
               </w:rPr>
             </w:pPr>
-            <w:r>
-              <w:rPr>
-                <w:rFonts w:ascii="Times New Roman" w:eastAsia="DFKai-SB" w:hAnsi="Times New Roman" w:cs="Times New Roman"/>
-              </w:rPr>
-              <w:t>O100663761</w:t>
-            </w:r>
           </w:p>
         </w:tc>
         <w:tc>
@@ -702,12 +696,6 @@
                 <w:rFonts w:ascii="Times New Roman" w:eastAsia="DFKai-SB" w:hAnsi="Times New Roman" w:cs="Times New Roman"/>
               </w:rPr>
             </w:pPr>
-            <w:r>
-              <w:rPr>
-                <w:rFonts w:ascii="Times New Roman" w:eastAsia="DFKai-SB" w:hAnsi="Times New Roman" w:cs="Times New Roman" w:hint="eastAsia"/>
-              </w:rPr>
-              <w:t>0966676484</w:t>
-            </w:r>
           </w:p>
         </w:tc>
         <w:tc>
@@ -777,12 +765,6 @@
                 <w:rFonts w:ascii="Times New Roman" w:eastAsia="DFKai-SB" w:hAnsi="Times New Roman" w:cs="Times New Roman"/>
               </w:rPr>
             </w:pPr>
-            <w:r>
-              <w:rPr>
-                <w:rFonts w:ascii="Times New Roman" w:eastAsia="DFKai-SB" w:hAnsi="Times New Roman" w:cs="Times New Roman" w:hint="eastAsia"/>
-              </w:rPr>
-              <w:t>0966676484</w:t>
-            </w:r>
           </w:p>
         </w:tc>
         <w:tc>
@@ -836,12 +818,6 @@
                 <w:rFonts w:ascii="Times New Roman" w:eastAsia="DFKai-SB" w:hAnsi="Times New Roman" w:cs="Times New Roman"/>
               </w:rPr>
             </w:pPr>
-            <w:r>
-              <w:rPr>
-                <w:rFonts w:ascii="Times New Roman" w:eastAsia="DFKai-SB" w:hAnsi="Times New Roman" w:cs="Times New Roman" w:hint="eastAsia"/>
-              </w:rPr>
-              <w:t>0966676484</w:t>
-            </w:r>
           </w:p>
         </w:tc>
         <w:tc>
@@ -894,12 +870,6 @@
                 <w:rFonts w:ascii="Times New Roman" w:eastAsia="DFKai-SB" w:hAnsi="Times New Roman" w:cs="Times New Roman"/>
               </w:rPr>
             </w:pPr>
-            <w:r>
-              <w:rPr>
-                <w:rFonts w:ascii="Times New Roman" w:eastAsia="DFKai-SB" w:hAnsi="Times New Roman" w:cs="Times New Roman"/>
-              </w:rPr>
-              <w:t>liuutin9@gmail.com</w:t>
-            </w:r>
           </w:p>
         </w:tc>
       </w:tr>
@@ -940,48 +910,6 @@
                 <w:rFonts w:ascii="Times New Roman" w:eastAsia="DFKai-SB" w:hAnsi="Times New Roman" w:cs="Times New Roman"/>
               </w:rPr>
             </w:pPr>
-            <w:r>
-              <w:rPr>
-                <w:rFonts w:ascii="Times New Roman" w:eastAsia="DFKai-SB" w:hAnsi="Times New Roman" w:cs="Times New Roman" w:hint="eastAsia"/>
-              </w:rPr>
-              <w:t>新竹縣竹北市聯興三街</w:t>
-            </w:r>
-            <w:r>
-              <w:rPr>
-                <w:rFonts w:ascii="Times New Roman" w:eastAsia="DFKai-SB" w:hAnsi="Times New Roman" w:cs="Times New Roman" w:hint="eastAsia"/>
-              </w:rPr>
-              <w:t>36</w:t>
-            </w:r>
-            <w:r>
-              <w:rPr>
-                <w:rFonts w:ascii="Times New Roman" w:eastAsia="DFKai-SB" w:hAnsi="Times New Roman" w:cs="Times New Roman" w:hint="eastAsia"/>
-              </w:rPr>
-              <w:t>巷</w:t>
-            </w:r>
-            <w:r>
-              <w:rPr>
-                <w:rFonts w:ascii="Times New Roman" w:eastAsia="DFKai-SB" w:hAnsi="Times New Roman" w:cs="Times New Roman" w:hint="eastAsia"/>
-              </w:rPr>
-              <w:t>3</w:t>
-            </w:r>
-            <w:r>
-              <w:rPr>
-                <w:rFonts w:ascii="Times New Roman" w:eastAsia="DFKai-SB" w:hAnsi="Times New Roman" w:cs="Times New Roman" w:hint="eastAsia"/>
-              </w:rPr>
-              <w:t>弄</w:t>
-            </w:r>
-            <w:r>
-              <w:rPr>
-                <w:rFonts w:ascii="Times New Roman" w:eastAsia="DFKai-SB" w:hAnsi="Times New Roman" w:cs="Times New Roman" w:hint="eastAsia"/>
-              </w:rPr>
-              <w:t>2</w:t>
-            </w:r>
-            <w:r>
-              <w:rPr>
-                <w:rFonts w:ascii="Times New Roman" w:eastAsia="DFKai-SB" w:hAnsi="Times New Roman" w:cs="Times New Roman" w:hint="eastAsia"/>
-              </w:rPr>
-              <w:t>號</w:t>
-            </w:r>
           </w:p>
         </w:tc>
       </w:tr>
@@ -2057,7 +1985,7 @@
           <w:p>
             <w:pPr>
               <w:rPr>
-                <w:rFonts w:ascii="Times New Roman" w:eastAsia="DFKai-SB" w:hAnsi="Times New Roman" w:cs="Times New Roman" w:hint="eastAsia"/>
+                <w:rFonts w:ascii="Times New Roman" w:eastAsia="DFKai-SB" w:hAnsi="Times New Roman" w:cs="Times New Roman"/>
               </w:rPr>
             </w:pPr>
             <w:r>
@@ -2262,7 +2190,7 @@
       </w:tr>
       <w:tr>
         <w:trPr>
-          <w:trHeight w:val="1954"/>
+          <w:trHeight w:val="1551"/>
         </w:trPr>
         <w:tc>
           <w:tcPr>
@@ -2333,7 +2261,7 @@
       </w:tr>
       <w:tr>
         <w:trPr>
-          <w:trHeight w:val="4094"/>
+          <w:trHeight w:val="6347"/>
         </w:trPr>
         <w:tc>
           <w:tcPr>
@@ -2347,8 +2275,217 @@
             <w:pPr>
               <w:rPr>
                 <w:rFonts w:ascii="Times New Roman" w:eastAsia="DFKai-SB" w:hAnsi="Times New Roman" w:cs="Times New Roman"/>
-              </w:rPr>
-            </w:pPr>
+                <w:b/>
+                <w:bCs/>
+              </w:rPr>
+            </w:pPr>
+            <w:r>
+              <w:rPr>
+                <w:rFonts w:ascii="Times New Roman" w:eastAsia="DFKai-SB" w:hAnsi="Times New Roman" w:cs="Times New Roman"/>
+                <w:b/>
+                <w:bCs/>
+              </w:rPr>
+              <w:t>CSCI 5115 - User Interface Design, Prototyping, and Evaluation (3 Cr.)</w:t>
+            </w:r>
+          </w:p>
+          <w:p>
+            <w:pPr>
+              <w:rPr>
+                <w:rFonts w:ascii="Times New Roman" w:eastAsia="DFKai-SB" w:hAnsi="Times New Roman" w:cs="Times New Roman" w:hint="eastAsia"/>
+              </w:rPr>
+            </w:pPr>
+            <w:r>
+              <w:rPr>
+                <w:rFonts w:ascii="Times New Roman" w:eastAsia="DFKai-SB" w:hAnsi="Times New Roman" w:cs="Times New Roman" w:hint="eastAsia"/>
+              </w:rPr>
+              <w:t>對於寫前端有些興趣，但常常發現不知道怎麼樣去設計</w:t>
+            </w:r>
+            <w:r>
+              <w:rPr>
+                <w:rFonts w:ascii="Times New Roman" w:eastAsia="DFKai-SB" w:hAnsi="Times New Roman" w:cs="Times New Roman" w:hint="eastAsia"/>
+              </w:rPr>
+              <w:t>UI</w:t>
+            </w:r>
+            <w:r>
+              <w:rPr>
+                <w:rFonts w:ascii="Times New Roman" w:eastAsia="DFKai-SB" w:hAnsi="Times New Roman" w:cs="Times New Roman" w:hint="eastAsia"/>
+              </w:rPr>
+              <w:t>才能讓前端界面看起來更和諧且更易於使用者操作，因此我想修習此門課程，希望能學到一些有關</w:t>
+            </w:r>
+            <w:r>
+              <w:rPr>
+                <w:rFonts w:ascii="Times New Roman" w:eastAsia="DFKai-SB" w:hAnsi="Times New Roman" w:cs="Times New Roman" w:hint="eastAsia"/>
+              </w:rPr>
+              <w:t>UI</w:t>
+            </w:r>
+            <w:r>
+              <w:rPr>
+                <w:rFonts w:ascii="Times New Roman" w:eastAsia="DFKai-SB" w:hAnsi="Times New Roman" w:cs="Times New Roman" w:hint="eastAsia"/>
+              </w:rPr>
+              <w:t>設計的知識，並且看看國外的同學</w:t>
+            </w:r>
+            <w:r>
+              <w:rPr>
+                <w:rFonts w:ascii="Times New Roman" w:eastAsia="DFKai-SB" w:hAnsi="Times New Roman" w:cs="Times New Roman" w:hint="eastAsia"/>
+              </w:rPr>
+              <w:t>是否有很有創意的設計。</w:t>
+            </w:r>
+          </w:p>
+          <w:p>
+            <w:pPr>
+              <w:rPr>
+                <w:rFonts w:ascii="Times New Roman" w:eastAsia="DFKai-SB" w:hAnsi="Times New Roman" w:cs="Times New Roman"/>
+                <w:b/>
+                <w:bCs/>
+              </w:rPr>
+            </w:pPr>
+            <w:r>
+              <w:rPr>
+                <w:rFonts w:ascii="Times New Roman" w:eastAsia="DFKai-SB" w:hAnsi="Times New Roman" w:cs="Times New Roman"/>
+                <w:b/>
+                <w:bCs/>
+              </w:rPr>
+              <w:t>CSCI 5105 - Introduction to Distributed Systems (3 Cr.)</w:t>
+            </w:r>
+          </w:p>
+          <w:p>
+            <w:pPr>
+              <w:rPr>
+                <w:rFonts w:ascii="Times New Roman" w:eastAsia="DFKai-SB" w:hAnsi="Times New Roman" w:cs="Times New Roman" w:hint="eastAsia"/>
+              </w:rPr>
+            </w:pPr>
+            <w:r>
+              <w:rPr>
+                <w:rFonts w:ascii="Times New Roman" w:eastAsia="DFKai-SB" w:hAnsi="Times New Roman" w:cs="Times New Roman" w:hint="eastAsia"/>
+              </w:rPr>
+              <w:t>大三上有修作業系統，有稍微認識到平行程式與分散式系統，在</w:t>
+            </w:r>
+            <w:r>
+              <w:rPr>
+                <w:rFonts w:ascii="Times New Roman" w:eastAsia="DFKai-SB" w:hAnsi="Times New Roman" w:cs="Times New Roman" w:hint="eastAsia"/>
+              </w:rPr>
+              <w:t>AI</w:t>
+            </w:r>
+            <w:r>
+              <w:rPr>
+                <w:rFonts w:ascii="Times New Roman" w:eastAsia="DFKai-SB" w:hAnsi="Times New Roman" w:cs="Times New Roman" w:hint="eastAsia"/>
+              </w:rPr>
+              <w:t>爆發性增長的情勢下，分散式系統也會是一個很重要的領域，因此想修習此門課程學習分散式系統的相關知識。</w:t>
+            </w:r>
+          </w:p>
+          <w:p>
+            <w:pPr>
+              <w:rPr>
+                <w:rFonts w:ascii="Times New Roman" w:eastAsia="DFKai-SB" w:hAnsi="Times New Roman" w:cs="Times New Roman"/>
+                <w:b/>
+                <w:bCs/>
+              </w:rPr>
+            </w:pPr>
+            <w:r>
+              <w:rPr>
+                <w:rFonts w:ascii="Times New Roman" w:eastAsia="DFKai-SB" w:hAnsi="Times New Roman" w:cs="Times New Roman"/>
+                <w:b/>
+                <w:bCs/>
+              </w:rPr>
+              <w:t>PE 1058 - Snowboarding (1 Cr.)</w:t>
+            </w:r>
+          </w:p>
+          <w:p>
+            <w:pPr>
+              <w:rPr>
+                <w:rFonts w:ascii="Times New Roman" w:eastAsia="DFKai-SB" w:hAnsi="Times New Roman" w:cs="Times New Roman" w:hint="eastAsia"/>
+              </w:rPr>
+            </w:pPr>
+            <w:r>
+              <w:rPr>
+                <w:rFonts w:ascii="Times New Roman" w:eastAsia="DFKai-SB" w:hAnsi="Times New Roman" w:cs="Times New Roman" w:hint="eastAsia"/>
+              </w:rPr>
+              <w:t>平常不出國，所以想藉此機會體驗看看滑雪這項運動。</w:t>
+            </w:r>
+          </w:p>
+          <w:p>
+            <w:pPr>
+              <w:rPr>
+                <w:rFonts w:ascii="Times New Roman" w:eastAsia="DFKai-SB" w:hAnsi="Times New Roman" w:cs="Times New Roman"/>
+                <w:b/>
+                <w:bCs/>
+              </w:rPr>
+            </w:pPr>
+            <w:r>
+              <w:rPr>
+                <w:rFonts w:ascii="Times New Roman" w:eastAsia="DFKai-SB" w:hAnsi="Times New Roman" w:cs="Times New Roman"/>
+                <w:b/>
+                <w:bCs/>
+              </w:rPr>
+              <w:t>ENGL 3023 - Children's Literature (3 Cr.) Literature, Online may be available</w:t>
+            </w:r>
+          </w:p>
+          <w:p>
+            <w:pPr>
+              <w:rPr>
+                <w:rFonts w:ascii="Times New Roman" w:eastAsia="DFKai-SB" w:hAnsi="Times New Roman" w:cs="Times New Roman" w:hint="eastAsia"/>
+              </w:rPr>
+            </w:pPr>
+            <w:r>
+              <w:rPr>
+                <w:rFonts w:ascii="Times New Roman" w:eastAsia="DFKai-SB" w:hAnsi="Times New Roman" w:cs="Times New Roman" w:hint="eastAsia"/>
+              </w:rPr>
+              <w:t>小時候被國小老師要求寫了兩年的童詩，老師說小朋友寫出來的東西有種大人模仿不出來的味道，這句話一直深植在我的心中。搜尋課程的時候發現明大有開設此門課程，因此想上看看會不會有</w:t>
+            </w:r>
+            <w:r>
+              <w:rPr>
+                <w:rFonts w:ascii="Times New Roman" w:eastAsia="DFKai-SB" w:hAnsi="Times New Roman" w:cs="Times New Roman" w:hint="eastAsia"/>
+              </w:rPr>
+              <w:t>什麼</w:t>
+            </w:r>
+            <w:r>
+              <w:rPr>
+                <w:rFonts w:ascii="Times New Roman" w:eastAsia="DFKai-SB" w:hAnsi="Times New Roman" w:cs="Times New Roman" w:hint="eastAsia"/>
+              </w:rPr>
+              <w:t>收穫。</w:t>
+            </w:r>
+          </w:p>
+          <w:p>
+            <w:pPr>
+              <w:rPr>
+                <w:rFonts w:ascii="Times New Roman" w:eastAsia="DFKai-SB" w:hAnsi="Times New Roman" w:cs="Times New Roman"/>
+                <w:b/>
+                <w:bCs/>
+              </w:rPr>
+            </w:pPr>
+            <w:r>
+              <w:rPr>
+                <w:rFonts w:ascii="Times New Roman" w:eastAsia="DFKai-SB" w:hAnsi="Times New Roman" w:cs="Times New Roman"/>
+                <w:b/>
+                <w:bCs/>
+              </w:rPr>
+              <w:t>URBS 3871 - A Suburban World (3 Cr.)</w:t>
+            </w:r>
+          </w:p>
+          <w:p>
+            <w:pPr>
+              <w:rPr>
+                <w:rFonts w:ascii="Times New Roman" w:eastAsia="DFKai-SB" w:hAnsi="Times New Roman" w:cs="Times New Roman" w:hint="eastAsia"/>
+              </w:rPr>
+            </w:pPr>
+            <w:r>
+              <w:rPr>
+                <w:rFonts w:ascii="Times New Roman" w:eastAsia="DFKai-SB" w:hAnsi="Times New Roman" w:cs="Times New Roman" w:hint="eastAsia"/>
+              </w:rPr>
+              <w:t>之前有在</w:t>
+            </w:r>
+            <w:r>
+              <w:rPr>
+                <w:rFonts w:ascii="Times New Roman" w:eastAsia="DFKai-SB" w:hAnsi="Times New Roman" w:cs="Times New Roman" w:hint="eastAsia"/>
+              </w:rPr>
+              <w:t>YouTube</w:t>
+            </w:r>
+            <w:r>
+              <w:rPr>
+                <w:rFonts w:ascii="Times New Roman" w:eastAsia="DFKai-SB" w:hAnsi="Times New Roman" w:cs="Times New Roman" w:hint="eastAsia"/>
+              </w:rPr>
+              <w:t>上看到相關的內容，市區郊區化目前在台灣以及世界各地引起了一些問題，因此我想修這門課，探討有關郊區化可能會發生的缺點以及改善方式。</w:t>
+            </w:r>
           </w:p>
         </w:tc>
       </w:tr>
@@ -2386,7 +2523,7 @@
       </w:tr>
       <w:tr>
         <w:trPr>
-          <w:trHeight w:val="3926"/>
+          <w:trHeight w:val="2068"/>
         </w:trPr>
         <w:tc>
           <w:tcPr>
@@ -2396,9 +2533,63 @@
           <w:p>
             <w:pPr>
               <w:rPr>
-                <w:rFonts w:ascii="Times New Roman" w:eastAsia="DFKai-SB" w:hAnsi="Times New Roman" w:cs="Times New Roman"/>
-              </w:rPr>
-            </w:pPr>
+                <w:rFonts w:ascii="Times New Roman" w:eastAsia="DFKai-SB" w:hAnsi="Times New Roman" w:cs="Times New Roman" w:hint="eastAsia"/>
+              </w:rPr>
+            </w:pPr>
+            <w:r>
+              <w:rPr>
+                <w:rFonts w:ascii="Times New Roman" w:eastAsia="DFKai-SB" w:hAnsi="Times New Roman" w:cs="Times New Roman" w:hint="eastAsia"/>
+              </w:rPr>
+              <w:t>目前大三上會修完</w:t>
+            </w:r>
+            <w:r>
+              <w:rPr>
+                <w:rFonts w:ascii="Times New Roman" w:eastAsia="DFKai-SB" w:hAnsi="Times New Roman" w:cs="Times New Roman" w:hint="eastAsia"/>
+              </w:rPr>
+              <w:t>98</w:t>
+            </w:r>
+            <w:r>
+              <w:rPr>
+                <w:rFonts w:ascii="Times New Roman" w:eastAsia="DFKai-SB" w:hAnsi="Times New Roman" w:cs="Times New Roman" w:hint="eastAsia"/>
+              </w:rPr>
+              <w:t>學分，還缺</w:t>
+            </w:r>
+            <w:r>
+              <w:rPr>
+                <w:rFonts w:ascii="Times New Roman" w:eastAsia="DFKai-SB" w:hAnsi="Times New Roman" w:cs="Times New Roman" w:hint="eastAsia"/>
+              </w:rPr>
+              <w:t>3</w:t>
+            </w:r>
+            <w:r>
+              <w:rPr>
+                <w:rFonts w:ascii="Times New Roman" w:eastAsia="DFKai-SB" w:hAnsi="Times New Roman" w:cs="Times New Roman" w:hint="eastAsia"/>
+              </w:rPr>
+              <w:t>學分外語、專題、核心通識一、與</w:t>
+            </w:r>
+            <w:r>
+              <w:rPr>
+                <w:rFonts w:ascii="Times New Roman" w:eastAsia="DFKai-SB" w:hAnsi="Times New Roman" w:cs="Times New Roman"/>
+              </w:rPr>
+              <w:t>1</w:t>
+            </w:r>
+            <w:r>
+              <w:rPr>
+                <w:rFonts w:ascii="Times New Roman" w:eastAsia="DFKai-SB" w:hAnsi="Times New Roman" w:cs="Times New Roman" w:hint="eastAsia"/>
+              </w:rPr>
+              <w:t>8</w:t>
+            </w:r>
+            <w:r>
+              <w:rPr>
+                <w:rFonts w:ascii="Times New Roman" w:eastAsia="DFKai-SB" w:hAnsi="Times New Roman" w:cs="Times New Roman" w:hint="eastAsia"/>
+              </w:rPr>
+              <w:t>學分的專業選修，預計在接下來的兩個學期修完。</w:t>
+            </w:r>
+            <w:r>
+              <w:rPr>
+                <w:rFonts w:ascii="Times New Roman" w:eastAsia="DFKai-SB" w:hAnsi="Times New Roman" w:cs="Times New Roman" w:hint="eastAsia"/>
+              </w:rPr>
+              <w:t>在大三這年我會好好準備托福，以通過明大交換的門檻。在明大我希望能學習到不同文化的優點，也希望能在那裡能夠有效地增進自己的英聽與口說能力，藉此增進自己未來在職場上的競爭性，並且能有更廣泛的職涯選擇。</w:t>
+            </w:r>
           </w:p>
         </w:tc>
       </w:tr>
@@ -2406,7 +2597,7 @@
     <w:p>
       <w:pPr>
         <w:rPr>
-          <w:rFonts w:ascii="Times New Roman" w:eastAsia="DFKai-SB" w:hAnsi="Times New Roman" w:cs="Times New Roman"/>
+          <w:rFonts w:ascii="Times New Roman" w:eastAsia="DFKai-SB" w:hAnsi="Times New Roman" w:cs="Times New Roman" w:hint="eastAsia"/>
         </w:rPr>
       </w:pPr>
     </w:p>
@@ -4099,7 +4290,6 @@
   <w:style w:type="character" w:default="1" w:styleId="a0">
     <w:name w:val="Default Paragraph Font"/>
     <w:uiPriority w:val="1"/>
-    <w:semiHidden/>
     <w:unhideWhenUsed/>
   </w:style>
   <w:style w:type="table" w:default="1" w:styleId="a1">
@@ -4288,6 +4478,18 @@
     <w:rPr>
       <w:rFonts w:ascii="Times New Roman" w:hAnsi="Times New Roman" w:cs="Times New Roman"/>
       <w:szCs w:val="24"/>
+    </w:rPr>
+  </w:style>
+  <w:style w:type="character" w:styleId="ae">
+    <w:name w:val="Unresolved Mention"/>
+    <w:basedOn w:val="a0"/>
+    <w:uiPriority w:val="99"/>
+    <w:semiHidden/>
+    <w:unhideWhenUsed/>
+    <w:rsid w:val="00110512"/>
+    <w:rPr>
+      <w:color w:val="605E5C"/>
+      <w:shd w:val="clear" w:color="auto" w:fill="E1DFDD"/>
     </w:rPr>
   </w:style>
 </w:styles>
